--- a/desktop_files/2026.docx
+++ b/desktop_files/2026.docx
@@ -3,8 +3,44 @@
 <w:document xmlns:wpc="http://schemas.microsoft.com/office/word/2010/wordprocessingCanvas" xmlns:cx="http://schemas.microsoft.com/office/drawing/2014/chartex" xmlns:cx1="http://schemas.microsoft.com/office/drawing/2015/9/8/chartex" xmlns:cx2="http://schemas.microsoft.com/office/drawing/2015/10/21/chartex" xmlns:cx3="http://schemas.microsoft.com/office/drawing/2016/5/9/chartex" xmlns:cx4="http://schemas.microsoft.com/office/drawing/2016/5/10/chartex" xmlns:cx5="http://schemas.microsoft.com/office/drawing/2016/5/11/chartex" xmlns:cx6="http://schemas.microsoft.com/office/drawing/2016/5/12/chartex" xmlns:cx7="http://schemas.microsoft.com/office/drawing/2016/5/13/chartex" xmlns:cx8="http://schemas.microsoft.com/office/drawing/2016/5/14/chartex" xmlns:mc="http://schemas.openxmlformats.org/markup-compatibility/2006" xmlns:aink="http://schemas.microsoft.com/office/drawing/2016/ink" xmlns:am3d="http://schemas.microsoft.com/office/drawing/2017/model3d" xmlns:o="urn:schemas-microsoft-com:office:office" xmlns:oel="http://schemas.microsoft.com/office/2019/extlst" xmlns:r="http://schemas.openxmlformats.org/officeDocument/2006/relationships" xmlns:m="http://schemas.openxmlformats.org/officeDocument/2006/math" xmlns:v="urn:schemas-microsoft-com:vml" xmlns:wp14="http://schemas.microsoft.com/office/word/2010/wordprocessingDrawing" xmlns:wp="http://schemas.openxmlformats.org/drawingml/2006/wordprocessingDrawing" xmlns:w10="urn:schemas-microsoft-com:office:word" xmlns:w="http://schemas.openxmlformats.org/wordprocessingml/2006/main" xmlns:w14="http://schemas.microsoft.com/office/word/2010/wordml" xmlns:w15="http://schemas.microsoft.com/office/word/2012/wordml" xmlns:w16cex="http://schemas.microsoft.com/office/word/2018/wordml/cex" xmlns:w16cid="http://schemas.microsoft.com/office/word/2016/wordml/cid" xmlns:w16="http://schemas.microsoft.com/office/word/2018/wordml" xmlns:w16du="http://schemas.microsoft.com/office/word/2023/wordml/word16du" xmlns:w16sdtdh="http://schemas.microsoft.com/office/word/2020/wordml/sdtdatahash" xmlns:w16sdtfl="http://schemas.microsoft.com/office/word/2024/wordml/sdtformatlock" xmlns:w16se="http://schemas.microsoft.com/office/word/2015/wordml/symex" xmlns:wpg="http://schemas.microsoft.com/office/word/2010/wordprocessingGroup" xmlns:wpi="http://schemas.microsoft.com/office/word/2010/wordprocessingInk" xmlns:wne="http://schemas.microsoft.com/office/word/2006/wordml" xmlns:wps="http://schemas.microsoft.com/office/word/2010/wordprocessingShape" mc:Ignorable="w14 w15 w16se w16cid w16 w16cex w16sdtdh w16sdtfl w16du wp14">
   <w:body>
     <w:p>
+      <w:pPr>
+        <w:rPr>
+          <w:rFonts w:hint="eastAsia"/>
+        </w:rPr>
+      </w:pPr>
       <w:r>
         <w:t>2026.1.6</w:t>
+      </w:r>
+    </w:p>
+    <w:p>
+      <w:r>
+        <w:t>Bishe</w:t>
+      </w:r>
+      <w:r>
+        <w:rPr>
+          <w:rFonts w:hint="eastAsia"/>
+        </w:rPr>
+        <w:t>——</w:t>
+      </w:r>
+      <w:r>
+        <w:t>chapter1&amp;2</w:t>
+      </w:r>
+    </w:p>
+    <w:p/>
+    <w:p>
+      <w:pPr>
+        <w:rPr>
+          <w:rFonts w:hint="eastAsia"/>
+        </w:rPr>
+      </w:pPr>
+      <w:r>
+        <w:t>2026.1.</w:t>
+      </w:r>
+      <w:r>
+        <w:rPr>
+          <w:rFonts w:hint="eastAsia"/>
+        </w:rPr>
+        <w:t>7</w:t>
       </w:r>
     </w:p>
     <w:p>
@@ -23,8 +59,30 @@
         <w:t>——</w:t>
       </w:r>
       <w:r>
-        <w:t>chapter1&amp;2</w:t>
-      </w:r>
+        <w:t>chapter1</w:t>
+      </w:r>
+      <w:r>
+        <w:rPr>
+          <w:rFonts w:hint="eastAsia"/>
+        </w:rPr>
+        <w:t>.1</w:t>
+      </w:r>
+      <w:r>
+        <w:t>&amp;</w:t>
+      </w:r>
+      <w:r>
+        <w:rPr>
+          <w:rFonts w:hint="eastAsia"/>
+        </w:rPr>
+        <w:t>1.2</w:t>
+      </w:r>
+    </w:p>
+    <w:p>
+      <w:pPr>
+        <w:rPr>
+          <w:rFonts w:hint="eastAsia"/>
+        </w:rPr>
+      </w:pPr>
     </w:p>
     <w:sectPr>
       <w:pgSz w:w="11906" w:h="16838"/>
@@ -40,6 +98,11 @@
 <w:endnotes xmlns:wpc="http://schemas.microsoft.com/office/word/2010/wordprocessingCanvas" xmlns:cx="http://schemas.microsoft.com/office/drawing/2014/chartex" xmlns:cx1="http://schemas.microsoft.com/office/drawing/2015/9/8/chartex" xmlns:cx2="http://schemas.microsoft.com/office/drawing/2015/10/21/chartex" xmlns:cx3="http://schemas.microsoft.com/office/drawing/2016/5/9/chartex" xmlns:cx4="http://schemas.microsoft.com/office/drawing/2016/5/10/chartex" xmlns:cx5="http://schemas.microsoft.com/office/drawing/2016/5/11/chartex" xmlns:cx6="http://schemas.microsoft.com/office/drawing/2016/5/12/chartex" xmlns:cx7="http://schemas.microsoft.com/office/drawing/2016/5/13/chartex" xmlns:cx8="http://schemas.microsoft.com/office/drawing/2016/5/14/chartex" xmlns:mc="http://schemas.openxmlformats.org/markup-compatibility/2006" xmlns:aink="http://schemas.microsoft.com/office/drawing/2016/ink" xmlns:am3d="http://schemas.microsoft.com/office/drawing/2017/model3d" xmlns:o="urn:schemas-microsoft-com:office:office" xmlns:oel="http://schemas.microsoft.com/office/2019/extlst" xmlns:r="http://schemas.openxmlformats.org/officeDocument/2006/relationships" xmlns:m="http://schemas.openxmlformats.org/officeDocument/2006/math" xmlns:v="urn:schemas-microsoft-com:vml" xmlns:wp14="http://schemas.microsoft.com/office/word/2010/wordprocessingDrawing" xmlns:wp="http://schemas.openxmlformats.org/drawingml/2006/wordprocessingDrawing" xmlns:w10="urn:schemas-microsoft-com:office:word" xmlns:w="http://schemas.openxmlformats.org/wordprocessingml/2006/main" xmlns:w14="http://schemas.microsoft.com/office/word/2010/wordml" xmlns:w15="http://schemas.microsoft.com/office/word/2012/wordml" xmlns:w16cex="http://schemas.microsoft.com/office/word/2018/wordml/cex" xmlns:w16cid="http://schemas.microsoft.com/office/word/2016/wordml/cid" xmlns:w16="http://schemas.microsoft.com/office/word/2018/wordml" xmlns:w16du="http://schemas.microsoft.com/office/word/2023/wordml/word16du" xmlns:w16sdtdh="http://schemas.microsoft.com/office/word/2020/wordml/sdtdatahash" xmlns:w16sdtfl="http://schemas.microsoft.com/office/word/2024/wordml/sdtformatlock" xmlns:w16se="http://schemas.microsoft.com/office/word/2015/wordml/symex" xmlns:wpg="http://schemas.microsoft.com/office/word/2010/wordprocessingGroup" xmlns:wpi="http://schemas.microsoft.com/office/word/2010/wordprocessingInk" xmlns:wne="http://schemas.microsoft.com/office/word/2006/wordml" xmlns:wps="http://schemas.microsoft.com/office/word/2010/wordprocessingShape" mc:Ignorable="w14 w15 w16se w16cid w16 w16cex w16sdtdh w16sdtfl w16du wp14">
   <w:endnote w:type="separator" w:id="-1">
     <w:p>
+      <w:pPr>
+        <w:rPr>
+          <w:rFonts w:hint="eastAsia"/>
+        </w:rPr>
+      </w:pPr>
       <w:r>
         <w:separator/>
       </w:r>
@@ -47,6 +110,11 @@
   </w:endnote>
   <w:endnote w:type="continuationSeparator" w:id="0">
     <w:p>
+      <w:pPr>
+        <w:rPr>
+          <w:rFonts w:hint="eastAsia"/>
+        </w:rPr>
+      </w:pPr>
       <w:r>
         <w:continuationSeparator/>
       </w:r>
@@ -59,6 +127,11 @@
 <w:footnotes xmlns:wpc="http://schemas.microsoft.com/office/word/2010/wordprocessingCanvas" xmlns:cx="http://schemas.microsoft.com/office/drawing/2014/chartex" xmlns:cx1="http://schemas.microsoft.com/office/drawing/2015/9/8/chartex" xmlns:cx2="http://schemas.microsoft.com/office/drawing/2015/10/21/chartex" xmlns:cx3="http://schemas.microsoft.com/office/drawing/2016/5/9/chartex" xmlns:cx4="http://schemas.microsoft.com/office/drawing/2016/5/10/chartex" xmlns:cx5="http://schemas.microsoft.com/office/drawing/2016/5/11/chartex" xmlns:cx6="http://schemas.microsoft.com/office/drawing/2016/5/12/chartex" xmlns:cx7="http://schemas.microsoft.com/office/drawing/2016/5/13/chartex" xmlns:cx8="http://schemas.microsoft.com/office/drawing/2016/5/14/chartex" xmlns:mc="http://schemas.openxmlformats.org/markup-compatibility/2006" xmlns:aink="http://schemas.microsoft.com/office/drawing/2016/ink" xmlns:am3d="http://schemas.microsoft.com/office/drawing/2017/model3d" xmlns:o="urn:schemas-microsoft-com:office:office" xmlns:oel="http://schemas.microsoft.com/office/2019/extlst" xmlns:r="http://schemas.openxmlformats.org/officeDocument/2006/relationships" xmlns:m="http://schemas.openxmlformats.org/officeDocument/2006/math" xmlns:v="urn:schemas-microsoft-com:vml" xmlns:wp14="http://schemas.microsoft.com/office/word/2010/wordprocessingDrawing" xmlns:wp="http://schemas.openxmlformats.org/drawingml/2006/wordprocessingDrawing" xmlns:w10="urn:schemas-microsoft-com:office:word" xmlns:w="http://schemas.openxmlformats.org/wordprocessingml/2006/main" xmlns:w14="http://schemas.microsoft.com/office/word/2010/wordml" xmlns:w15="http://schemas.microsoft.com/office/word/2012/wordml" xmlns:w16cex="http://schemas.microsoft.com/office/word/2018/wordml/cex" xmlns:w16cid="http://schemas.microsoft.com/office/word/2016/wordml/cid" xmlns:w16="http://schemas.microsoft.com/office/word/2018/wordml" xmlns:w16du="http://schemas.microsoft.com/office/word/2023/wordml/word16du" xmlns:w16sdtdh="http://schemas.microsoft.com/office/word/2020/wordml/sdtdatahash" xmlns:w16sdtfl="http://schemas.microsoft.com/office/word/2024/wordml/sdtformatlock" xmlns:w16se="http://schemas.microsoft.com/office/word/2015/wordml/symex" xmlns:wpg="http://schemas.microsoft.com/office/word/2010/wordprocessingGroup" xmlns:wpi="http://schemas.microsoft.com/office/word/2010/wordprocessingInk" xmlns:wne="http://schemas.microsoft.com/office/word/2006/wordml" xmlns:wps="http://schemas.microsoft.com/office/word/2010/wordprocessingShape" mc:Ignorable="w14 w15 w16se w16cid w16 w16cex w16sdtdh w16sdtfl w16du wp14">
   <w:footnote w:type="separator" w:id="-1">
     <w:p>
+      <w:pPr>
+        <w:rPr>
+          <w:rFonts w:hint="eastAsia"/>
+        </w:rPr>
+      </w:pPr>
       <w:r>
         <w:separator/>
       </w:r>
@@ -66,6 +139,11 @@
   </w:footnote>
   <w:footnote w:type="continuationSeparator" w:id="0">
     <w:p>
+      <w:pPr>
+        <w:rPr>
+          <w:rFonts w:hint="eastAsia"/>
+        </w:rPr>
+      </w:pPr>
       <w:r>
         <w:continuationSeparator/>
       </w:r>
@@ -466,7 +544,7 @@
     <w:lsdException w:name="Unresolved Mention" w:semiHidden="1" w:unhideWhenUsed="1"/>
     <w:lsdException w:name="Smart Link" w:semiHidden="1" w:unhideWhenUsed="1"/>
   </w:latentStyles>
-  <w:style w:type="paragraph" w:default="1" w:styleId="Normal">
+  <w:style w:type="paragraph" w:default="1" w:styleId="a">
     <w:name w:val="Normal"/>
     <w:qFormat/>
     <w:rsid w:val="004303EC"/>
@@ -475,13 +553,13 @@
       <w:jc w:val="both"/>
     </w:pPr>
   </w:style>
-  <w:style w:type="character" w:default="1" w:styleId="DefaultParagraphFont">
+  <w:style w:type="character" w:default="1" w:styleId="a0">
     <w:name w:val="Default Paragraph Font"/>
     <w:uiPriority w:val="1"/>
     <w:semiHidden/>
     <w:unhideWhenUsed/>
   </w:style>
-  <w:style w:type="table" w:default="1" w:styleId="TableNormal">
+  <w:style w:type="table" w:default="1" w:styleId="a1">
     <w:name w:val="Normal Table"/>
     <w:uiPriority w:val="99"/>
     <w:semiHidden/>
@@ -496,17 +574,17 @@
       </w:tblCellMar>
     </w:tblPr>
   </w:style>
-  <w:style w:type="numbering" w:default="1" w:styleId="NoList">
+  <w:style w:type="numbering" w:default="1" w:styleId="a2">
     <w:name w:val="No List"/>
     <w:uiPriority w:val="99"/>
     <w:semiHidden/>
     <w:unhideWhenUsed/>
   </w:style>
-  <w:style w:type="paragraph" w:styleId="Date">
+  <w:style w:type="paragraph" w:styleId="a3">
     <w:name w:val="Date"/>
-    <w:basedOn w:val="Normal"/>
-    <w:next w:val="Normal"/>
-    <w:link w:val="DateChar"/>
+    <w:basedOn w:val="a"/>
+    <w:next w:val="a"/>
+    <w:link w:val="a4"/>
     <w:uiPriority w:val="99"/>
     <w:semiHidden/>
     <w:unhideWhenUsed/>
@@ -515,18 +593,18 @@
       <w:ind w:leftChars="2500" w:left="100"/>
     </w:pPr>
   </w:style>
-  <w:style w:type="character" w:customStyle="1" w:styleId="DateChar">
-    <w:name w:val="Date Char"/>
-    <w:basedOn w:val="DefaultParagraphFont"/>
-    <w:link w:val="Date"/>
+  <w:style w:type="character" w:customStyle="1" w:styleId="a4">
+    <w:name w:val="日期 字符"/>
+    <w:basedOn w:val="a0"/>
+    <w:link w:val="a3"/>
     <w:uiPriority w:val="99"/>
     <w:semiHidden/>
     <w:rsid w:val="00793C74"/>
   </w:style>
-  <w:style w:type="paragraph" w:styleId="Header">
+  <w:style w:type="paragraph" w:styleId="a5">
     <w:name w:val="header"/>
-    <w:basedOn w:val="Normal"/>
-    <w:link w:val="HeaderChar"/>
+    <w:basedOn w:val="a"/>
+    <w:link w:val="a6"/>
     <w:uiPriority w:val="99"/>
     <w:unhideWhenUsed/>
     <w:rsid w:val="00F75922"/>
@@ -543,10 +621,10 @@
       <w:szCs w:val="18"/>
     </w:rPr>
   </w:style>
-  <w:style w:type="character" w:customStyle="1" w:styleId="HeaderChar">
-    <w:name w:val="Header Char"/>
-    <w:basedOn w:val="DefaultParagraphFont"/>
-    <w:link w:val="Header"/>
+  <w:style w:type="character" w:customStyle="1" w:styleId="a6">
+    <w:name w:val="页眉 字符"/>
+    <w:basedOn w:val="a0"/>
+    <w:link w:val="a5"/>
     <w:uiPriority w:val="99"/>
     <w:rsid w:val="00F75922"/>
     <w:rPr>
@@ -554,10 +632,10 @@
       <w:szCs w:val="18"/>
     </w:rPr>
   </w:style>
-  <w:style w:type="paragraph" w:styleId="Footer">
+  <w:style w:type="paragraph" w:styleId="a7">
     <w:name w:val="footer"/>
-    <w:basedOn w:val="Normal"/>
-    <w:link w:val="FooterChar"/>
+    <w:basedOn w:val="a"/>
+    <w:link w:val="a8"/>
     <w:uiPriority w:val="99"/>
     <w:unhideWhenUsed/>
     <w:rsid w:val="00F75922"/>
@@ -574,10 +652,10 @@
       <w:szCs w:val="18"/>
     </w:rPr>
   </w:style>
-  <w:style w:type="character" w:customStyle="1" w:styleId="FooterChar">
-    <w:name w:val="Footer Char"/>
-    <w:basedOn w:val="DefaultParagraphFont"/>
-    <w:link w:val="Footer"/>
+  <w:style w:type="character" w:customStyle="1" w:styleId="a8">
+    <w:name w:val="页脚 字符"/>
+    <w:basedOn w:val="a0"/>
+    <w:link w:val="a7"/>
     <w:uiPriority w:val="99"/>
     <w:rsid w:val="00F75922"/>
     <w:rPr>

--- a/desktop_files/2026.docx
+++ b/desktop_files/2026.docx
@@ -13,6 +13,11 @@
       </w:r>
     </w:p>
     <w:p>
+      <w:pPr>
+        <w:rPr>
+          <w:rFonts w:hint="eastAsia"/>
+        </w:rPr>
+      </w:pPr>
       <w:r>
         <w:t>Bishe</w:t>
       </w:r>
@@ -26,63 +31,84 @@
         <w:t>chapter1&amp;2</w:t>
       </w:r>
     </w:p>
+    <w:p>
+      <w:pPr>
+        <w:rPr>
+          <w:rFonts w:hint="eastAsia"/>
+        </w:rPr>
+      </w:pPr>
+    </w:p>
+    <w:p>
+      <w:pPr>
+        <w:rPr>
+          <w:rFonts w:hint="eastAsia"/>
+        </w:rPr>
+      </w:pPr>
+      <w:r>
+        <w:t>2026.1.</w:t>
+      </w:r>
+      <w:r>
+        <w:rPr>
+          <w:rFonts w:hint="eastAsia"/>
+        </w:rPr>
+        <w:t>7</w:t>
+      </w:r>
+    </w:p>
+    <w:p>
+      <w:pPr>
+        <w:rPr>
+          <w:rFonts w:hint="eastAsia"/>
+        </w:rPr>
+      </w:pPr>
+      <w:r>
+        <w:t>Bishe</w:t>
+      </w:r>
+      <w:r>
+        <w:rPr>
+          <w:rFonts w:hint="eastAsia"/>
+        </w:rPr>
+        <w:t>——</w:t>
+      </w:r>
+      <w:r>
+        <w:t>chapter1</w:t>
+      </w:r>
+      <w:r>
+        <w:rPr>
+          <w:rFonts w:hint="eastAsia"/>
+        </w:rPr>
+        <w:t>.1</w:t>
+      </w:r>
+      <w:r>
+        <w:t>&amp;</w:t>
+      </w:r>
+      <w:r>
+        <w:rPr>
+          <w:rFonts w:hint="eastAsia"/>
+        </w:rPr>
+        <w:t>1.2</w:t>
+      </w:r>
+    </w:p>
     <w:p/>
     <w:p>
+      <w:r>
+        <w:rPr>
+          <w:rFonts w:hint="eastAsia"/>
+        </w:rPr>
+        <w:t>2026.1.11</w:t>
+      </w:r>
+    </w:p>
+    <w:p>
       <w:pPr>
         <w:rPr>
           <w:rFonts w:hint="eastAsia"/>
         </w:rPr>
       </w:pPr>
       <w:r>
-        <w:t>2026.1.</w:t>
-      </w:r>
-      <w:r>
-        <w:rPr>
-          <w:rFonts w:hint="eastAsia"/>
-        </w:rPr>
-        <w:t>7</w:t>
-      </w:r>
-    </w:p>
-    <w:p>
-      <w:pPr>
-        <w:rPr>
-          <w:rFonts w:hint="eastAsia"/>
-        </w:rPr>
-      </w:pPr>
-      <w:r>
+        <w:rPr>
+          <w:rFonts w:hint="eastAsia"/>
+        </w:rPr>
         <w:t>Bishe</w:t>
       </w:r>
-      <w:r>
-        <w:rPr>
-          <w:rFonts w:hint="eastAsia"/>
-        </w:rPr>
-        <w:t>——</w:t>
-      </w:r>
-      <w:r>
-        <w:t>chapter1</w:t>
-      </w:r>
-      <w:r>
-        <w:rPr>
-          <w:rFonts w:hint="eastAsia"/>
-        </w:rPr>
-        <w:t>.1</w:t>
-      </w:r>
-      <w:r>
-        <w:t>&amp;</w:t>
-      </w:r>
-      <w:r>
-        <w:rPr>
-          <w:rFonts w:hint="eastAsia"/>
-        </w:rPr>
-        <w:t>1.2</w:t>
-      </w:r>
-    </w:p>
-    <w:p>
-      <w:pPr>
-        <w:rPr>
-          <w:rFonts w:hint="eastAsia"/>
-        </w:rPr>
-      </w:pPr>
     </w:p>
     <w:sectPr>
       <w:pgSz w:w="11906" w:h="16838"/>

--- a/desktop_files/2026.docx
+++ b/desktop_files/2026.docx
@@ -18,9 +18,11 @@
           <w:rFonts w:hint="eastAsia"/>
         </w:rPr>
       </w:pPr>
+      <w:proofErr w:type="spellStart"/>
       <w:r>
         <w:t>Bishe</w:t>
       </w:r>
+      <w:proofErr w:type="spellEnd"/>
       <w:r>
         <w:rPr>
           <w:rFonts w:hint="eastAsia"/>
@@ -60,9 +62,11 @@
           <w:rFonts w:hint="eastAsia"/>
         </w:rPr>
       </w:pPr>
+      <w:proofErr w:type="spellStart"/>
       <w:r>
         <w:t>Bishe</w:t>
       </w:r>
+      <w:proofErr w:type="spellEnd"/>
       <w:r>
         <w:rPr>
           <w:rFonts w:hint="eastAsia"/>
@@ -88,26 +92,77 @@
         <w:t>1.2</w:t>
       </w:r>
     </w:p>
+    <w:p>
+      <w:pPr>
+        <w:rPr>
+          <w:rFonts w:hint="eastAsia"/>
+        </w:rPr>
+      </w:pPr>
+    </w:p>
+    <w:p>
+      <w:pPr>
+        <w:rPr>
+          <w:rFonts w:hint="eastAsia"/>
+        </w:rPr>
+      </w:pPr>
+      <w:r>
+        <w:rPr>
+          <w:rFonts w:hint="eastAsia"/>
+        </w:rPr>
+        <w:t>2026.1.11</w:t>
+      </w:r>
+    </w:p>
+    <w:p>
+      <w:pPr>
+        <w:rPr>
+          <w:rFonts w:hint="eastAsia"/>
+        </w:rPr>
+      </w:pPr>
+      <w:proofErr w:type="spellStart"/>
+      <w:r>
+        <w:rPr>
+          <w:rFonts w:hint="eastAsia"/>
+          <w:highlight w:val="yellow"/>
+        </w:rPr>
+        <w:t>Bishe</w:t>
+      </w:r>
+      <w:proofErr w:type="spellEnd"/>
+      <w:r>
+        <w:rPr>
+          <w:rFonts w:hint="eastAsia"/>
+          <w:highlight w:val="yellow"/>
+        </w:rPr>
+        <w:t>——chapter2.1</w:t>
+      </w:r>
+    </w:p>
     <w:p/>
     <w:p>
       <w:r>
         <w:rPr>
           <w:rFonts w:hint="eastAsia"/>
         </w:rPr>
-        <w:t>2026.1.11</w:t>
-      </w:r>
-    </w:p>
-    <w:p>
-      <w:pPr>
-        <w:rPr>
-          <w:rFonts w:hint="eastAsia"/>
-        </w:rPr>
-      </w:pPr>
+        <w:t>2026.1.13</w:t>
+      </w:r>
+    </w:p>
+    <w:p>
+      <w:pPr>
+        <w:rPr>
+          <w:rFonts w:hint="eastAsia"/>
+        </w:rPr>
+      </w:pPr>
+      <w:proofErr w:type="spellStart"/>
       <w:r>
         <w:rPr>
           <w:rFonts w:hint="eastAsia"/>
         </w:rPr>
         <w:t>Bishe</w:t>
+      </w:r>
+      <w:proofErr w:type="spellEnd"/>
+      <w:r>
+        <w:rPr>
+          <w:rFonts w:hint="eastAsia"/>
+        </w:rPr>
+        <w:t>——chapter2&amp;chapter3</w:t>
       </w:r>
     </w:p>
     <w:sectPr>

--- a/desktop_files/2026.docx
+++ b/desktop_files/2026.docx
@@ -135,13 +135,49 @@
         <w:t>——chapter2.1</w:t>
       </w:r>
     </w:p>
+    <w:p>
+      <w:pPr>
+        <w:rPr>
+          <w:rFonts w:hint="eastAsia"/>
+        </w:rPr>
+      </w:pPr>
+    </w:p>
+    <w:p>
+      <w:pPr>
+        <w:rPr>
+          <w:rFonts w:hint="eastAsia"/>
+        </w:rPr>
+      </w:pPr>
+      <w:r>
+        <w:rPr>
+          <w:rFonts w:hint="eastAsia"/>
+        </w:rPr>
+        <w:t>2026.1.13</w:t>
+      </w:r>
+    </w:p>
+    <w:p>
+      <w:proofErr w:type="spellStart"/>
+      <w:r>
+        <w:rPr>
+          <w:rFonts w:hint="eastAsia"/>
+        </w:rPr>
+        <w:t>Bishe</w:t>
+      </w:r>
+      <w:proofErr w:type="spellEnd"/>
+      <w:r>
+        <w:rPr>
+          <w:rFonts w:hint="eastAsia"/>
+        </w:rPr>
+        <w:t>——chapter2&amp;chapter3</w:t>
+      </w:r>
+    </w:p>
     <w:p/>
     <w:p>
       <w:r>
         <w:rPr>
           <w:rFonts w:hint="eastAsia"/>
         </w:rPr>
-        <w:t>2026.1.13</w:t>
+        <w:t>2026.1.14</w:t>
       </w:r>
     </w:p>
     <w:p>
@@ -162,7 +198,20 @@
         <w:rPr>
           <w:rFonts w:hint="eastAsia"/>
         </w:rPr>
-        <w:t>——chapter2&amp;chapter3</w:t>
+        <w:t>——</w:t>
+      </w:r>
+      <w:r>
+        <w:rPr>
+          <w:rFonts w:hint="eastAsia"/>
+          <w:highlight w:val="yellow"/>
+        </w:rPr>
+        <w:t>chapter2.2</w:t>
+      </w:r>
+      <w:r>
+        <w:rPr>
+          <w:rFonts w:hint="eastAsia"/>
+        </w:rPr>
+        <w:t>&amp;chapter2.3</w:t>
       </w:r>
     </w:p>
     <w:sectPr>

--- a/desktop_files/2026.docx
+++ b/desktop_files/2026.docx
@@ -18,11 +18,9 @@
           <w:rFonts w:hint="eastAsia"/>
         </w:rPr>
       </w:pPr>
-      <w:proofErr w:type="spellStart"/>
       <w:r>
         <w:t>Bishe</w:t>
       </w:r>
-      <w:proofErr w:type="spellEnd"/>
       <w:r>
         <w:rPr>
           <w:rFonts w:hint="eastAsia"/>
@@ -62,11 +60,9 @@
           <w:rFonts w:hint="eastAsia"/>
         </w:rPr>
       </w:pPr>
-      <w:proofErr w:type="spellStart"/>
       <w:r>
         <w:t>Bishe</w:t>
       </w:r>
-      <w:proofErr w:type="spellEnd"/>
       <w:r>
         <w:rPr>
           <w:rFonts w:hint="eastAsia"/>
@@ -118,7 +114,6 @@
           <w:rFonts w:hint="eastAsia"/>
         </w:rPr>
       </w:pPr>
-      <w:proofErr w:type="spellStart"/>
       <w:r>
         <w:rPr>
           <w:rFonts w:hint="eastAsia"/>
@@ -126,7 +121,6 @@
         </w:rPr>
         <w:t>Bishe</w:t>
       </w:r>
-      <w:proofErr w:type="spellEnd"/>
       <w:r>
         <w:rPr>
           <w:rFonts w:hint="eastAsia"/>
@@ -156,19 +150,57 @@
       </w:r>
     </w:p>
     <w:p>
-      <w:proofErr w:type="spellStart"/>
-      <w:r>
-        <w:rPr>
-          <w:rFonts w:hint="eastAsia"/>
-        </w:rPr>
-        <w:t>Bishe</w:t>
-      </w:r>
-      <w:proofErr w:type="spellEnd"/>
-      <w:r>
-        <w:rPr>
-          <w:rFonts w:hint="eastAsia"/>
-        </w:rPr>
-        <w:t>——chapter2&amp;chapter3</w:t>
+      <w:pPr>
+        <w:rPr>
+          <w:rFonts w:hint="eastAsia"/>
+        </w:rPr>
+      </w:pPr>
+      <w:r>
+        <w:rPr>
+          <w:rFonts w:hint="eastAsia"/>
+        </w:rPr>
+        <w:t>Bishe——chapter2&amp;chapter3</w:t>
+      </w:r>
+    </w:p>
+    <w:p>
+      <w:pPr>
+        <w:rPr>
+          <w:rFonts w:hint="eastAsia"/>
+        </w:rPr>
+      </w:pPr>
+    </w:p>
+    <w:p>
+      <w:pPr>
+        <w:rPr>
+          <w:rFonts w:hint="eastAsia"/>
+        </w:rPr>
+      </w:pPr>
+      <w:r>
+        <w:rPr>
+          <w:rFonts w:hint="eastAsia"/>
+        </w:rPr>
+        <w:t>2026.1.14</w:t>
+      </w:r>
+    </w:p>
+    <w:p>
+      <w:r>
+        <w:rPr>
+          <w:rFonts w:hint="eastAsia"/>
+        </w:rPr>
+        <w:t>Bishe——</w:t>
+      </w:r>
+      <w:r>
+        <w:rPr>
+          <w:rFonts w:hint="eastAsia"/>
+          <w:highlight w:val="yellow"/>
+        </w:rPr>
+        <w:t>chapter2.2</w:t>
+      </w:r>
+      <w:r>
+        <w:rPr>
+          <w:rFonts w:hint="eastAsia"/>
+        </w:rPr>
+        <w:t>&amp;chapter2.3</w:t>
       </w:r>
     </w:p>
     <w:p/>
@@ -177,41 +209,26 @@
         <w:rPr>
           <w:rFonts w:hint="eastAsia"/>
         </w:rPr>
-        <w:t>2026.1.14</w:t>
-      </w:r>
-    </w:p>
-    <w:p>
-      <w:pPr>
-        <w:rPr>
-          <w:rFonts w:hint="eastAsia"/>
-        </w:rPr>
-      </w:pPr>
-      <w:proofErr w:type="spellStart"/>
-      <w:r>
-        <w:rPr>
-          <w:rFonts w:hint="eastAsia"/>
-        </w:rPr>
-        <w:t>Bishe</w:t>
-      </w:r>
-      <w:proofErr w:type="spellEnd"/>
-      <w:r>
-        <w:rPr>
-          <w:rFonts w:hint="eastAsia"/>
-        </w:rPr>
-        <w:t>——</w:t>
-      </w:r>
-      <w:r>
-        <w:rPr>
-          <w:rFonts w:hint="eastAsia"/>
-          <w:highlight w:val="yellow"/>
-        </w:rPr>
-        <w:t>chapter2.2</w:t>
-      </w:r>
-      <w:r>
-        <w:rPr>
-          <w:rFonts w:hint="eastAsia"/>
-        </w:rPr>
-        <w:t>&amp;chapter2.3</w:t>
+        <w:t>2026.1.1</w:t>
+      </w:r>
+      <w:r>
+        <w:rPr>
+          <w:rFonts w:hint="eastAsia"/>
+        </w:rPr>
+        <w:t>5</w:t>
+      </w:r>
+    </w:p>
+    <w:p>
+      <w:pPr>
+        <w:rPr>
+          <w:rFonts w:hint="eastAsia"/>
+        </w:rPr>
+      </w:pPr>
+      <w:r>
+        <w:rPr>
+          <w:rFonts w:hint="eastAsia"/>
+        </w:rPr>
+        <w:t>Bishe——chapter2.3 &amp; 2.4</w:t>
       </w:r>
     </w:p>
     <w:sectPr>
@@ -677,7 +694,7 @@
   <w:style w:type="paragraph" w:default="1" w:styleId="a">
     <w:name w:val="Normal"/>
     <w:qFormat/>
-    <w:rsid w:val="004303EC"/>
+    <w:rsid w:val="0021218D"/>
     <w:pPr>
       <w:widowControl w:val="0"/>
       <w:jc w:val="both"/>

--- a/desktop_files/2026.docx
+++ b/desktop_files/2026.docx
@@ -18,9 +18,11 @@
           <w:rFonts w:hint="eastAsia"/>
         </w:rPr>
       </w:pPr>
+      <w:proofErr w:type="spellStart"/>
       <w:r>
         <w:t>Bishe</w:t>
       </w:r>
+      <w:proofErr w:type="spellEnd"/>
       <w:r>
         <w:rPr>
           <w:rFonts w:hint="eastAsia"/>
@@ -60,9 +62,11 @@
           <w:rFonts w:hint="eastAsia"/>
         </w:rPr>
       </w:pPr>
+      <w:proofErr w:type="spellStart"/>
       <w:r>
         <w:t>Bishe</w:t>
       </w:r>
+      <w:proofErr w:type="spellEnd"/>
       <w:r>
         <w:rPr>
           <w:rFonts w:hint="eastAsia"/>
@@ -114,6 +118,7 @@
           <w:rFonts w:hint="eastAsia"/>
         </w:rPr>
       </w:pPr>
+      <w:proofErr w:type="spellStart"/>
       <w:r>
         <w:rPr>
           <w:rFonts w:hint="eastAsia"/>
@@ -121,6 +126,7 @@
         </w:rPr>
         <w:t>Bishe</w:t>
       </w:r>
+      <w:proofErr w:type="spellEnd"/>
       <w:r>
         <w:rPr>
           <w:rFonts w:hint="eastAsia"/>
@@ -155,11 +161,19 @@
           <w:rFonts w:hint="eastAsia"/>
         </w:rPr>
       </w:pPr>
-      <w:r>
-        <w:rPr>
-          <w:rFonts w:hint="eastAsia"/>
-        </w:rPr>
-        <w:t>Bishe——chapter2&amp;chapter3</w:t>
+      <w:proofErr w:type="spellStart"/>
+      <w:r>
+        <w:rPr>
+          <w:rFonts w:hint="eastAsia"/>
+        </w:rPr>
+        <w:t>Bishe</w:t>
+      </w:r>
+      <w:proofErr w:type="spellEnd"/>
+      <w:r>
+        <w:rPr>
+          <w:rFonts w:hint="eastAsia"/>
+        </w:rPr>
+        <w:t>——chapter2&amp;chapter3</w:t>
       </w:r>
     </w:p>
     <w:p>
@@ -183,11 +197,24 @@
       </w:r>
     </w:p>
     <w:p>
-      <w:r>
-        <w:rPr>
-          <w:rFonts w:hint="eastAsia"/>
-        </w:rPr>
-        <w:t>Bishe——</w:t>
+      <w:pPr>
+        <w:rPr>
+          <w:rFonts w:hint="eastAsia"/>
+        </w:rPr>
+      </w:pPr>
+      <w:proofErr w:type="spellStart"/>
+      <w:r>
+        <w:rPr>
+          <w:rFonts w:hint="eastAsia"/>
+        </w:rPr>
+        <w:t>Bishe</w:t>
+      </w:r>
+      <w:proofErr w:type="spellEnd"/>
+      <w:r>
+        <w:rPr>
+          <w:rFonts w:hint="eastAsia"/>
+        </w:rPr>
+        <w:t>——</w:t>
       </w:r>
       <w:r>
         <w:rPr>
@@ -203,33 +230,84 @@
         <w:t>&amp;chapter2.3</w:t>
       </w:r>
     </w:p>
+    <w:p>
+      <w:pPr>
+        <w:rPr>
+          <w:rFonts w:hint="eastAsia"/>
+        </w:rPr>
+      </w:pPr>
+    </w:p>
+    <w:p>
+      <w:pPr>
+        <w:rPr>
+          <w:rFonts w:hint="eastAsia"/>
+        </w:rPr>
+      </w:pPr>
+      <w:r>
+        <w:rPr>
+          <w:rFonts w:hint="eastAsia"/>
+        </w:rPr>
+        <w:t>2026.1.15</w:t>
+      </w:r>
+    </w:p>
+    <w:p>
+      <w:proofErr w:type="spellStart"/>
+      <w:r>
+        <w:rPr>
+          <w:rFonts w:hint="eastAsia"/>
+          <w:highlight w:val="yellow"/>
+        </w:rPr>
+        <w:t>Bishe</w:t>
+      </w:r>
+      <w:proofErr w:type="spellEnd"/>
+      <w:r>
+        <w:rPr>
+          <w:rFonts w:hint="eastAsia"/>
+          <w:highlight w:val="yellow"/>
+        </w:rPr>
+        <w:t>——chapter2.3 &amp; 2.4</w:t>
+      </w:r>
+    </w:p>
     <w:p/>
     <w:p>
       <w:r>
         <w:rPr>
           <w:rFonts w:hint="eastAsia"/>
         </w:rPr>
-        <w:t>2026.1.1</w:t>
-      </w:r>
-      <w:r>
-        <w:rPr>
-          <w:rFonts w:hint="eastAsia"/>
-        </w:rPr>
-        <w:t>5</w:t>
-      </w:r>
-    </w:p>
-    <w:p>
-      <w:pPr>
-        <w:rPr>
-          <w:rFonts w:hint="eastAsia"/>
-        </w:rPr>
-      </w:pPr>
-      <w:r>
-        <w:rPr>
-          <w:rFonts w:hint="eastAsia"/>
-        </w:rPr>
-        <w:t>Bishe——chapter2.3 &amp; 2.4</w:t>
-      </w:r>
+        <w:t>2026.1.16</w:t>
+      </w:r>
+    </w:p>
+    <w:p>
+      <w:pPr>
+        <w:rPr>
+          <w:rFonts w:hint="eastAsia"/>
+        </w:rPr>
+      </w:pPr>
+      <w:proofErr w:type="spellStart"/>
+      <w:r>
+        <w:rPr>
+          <w:rFonts w:hint="eastAsia"/>
+          <w:highlight w:val="yellow"/>
+        </w:rPr>
+        <w:t>Bishe</w:t>
+      </w:r>
+      <w:proofErr w:type="spellEnd"/>
+      <w:r>
+        <w:rPr>
+          <w:rFonts w:hint="eastAsia"/>
+          <w:highlight w:val="yellow"/>
+        </w:rPr>
+        <w:t>——</w:t>
+      </w:r>
+      <w:proofErr w:type="spellStart"/>
+      <w:r>
+        <w:rPr>
+          <w:rFonts w:hint="eastAsia"/>
+          <w:highlight w:val="yellow"/>
+        </w:rPr>
+        <w:t>rrgs_gaussian_model</w:t>
+      </w:r>
+      <w:proofErr w:type="spellEnd"/>
     </w:p>
     <w:sectPr>
       <w:pgSz w:w="11906" w:h="16838"/>

--- a/desktop_files/2026.docx
+++ b/desktop_files/2026.docx
@@ -251,6 +251,11 @@
       </w:r>
     </w:p>
     <w:p>
+      <w:pPr>
+        <w:rPr>
+          <w:rFonts w:hint="eastAsia"/>
+        </w:rPr>
+      </w:pPr>
       <w:proofErr w:type="spellStart"/>
       <w:r>
         <w:rPr>
@@ -268,13 +273,60 @@
         <w:t>——chapter2.3 &amp; 2.4</w:t>
       </w:r>
     </w:p>
+    <w:p>
+      <w:pPr>
+        <w:rPr>
+          <w:rFonts w:hint="eastAsia"/>
+        </w:rPr>
+      </w:pPr>
+    </w:p>
+    <w:p>
+      <w:pPr>
+        <w:rPr>
+          <w:rFonts w:hint="eastAsia"/>
+        </w:rPr>
+      </w:pPr>
+      <w:r>
+        <w:rPr>
+          <w:rFonts w:hint="eastAsia"/>
+        </w:rPr>
+        <w:t>2026.1.16</w:t>
+      </w:r>
+    </w:p>
+    <w:p>
+      <w:proofErr w:type="spellStart"/>
+      <w:r>
+        <w:rPr>
+          <w:rFonts w:hint="eastAsia"/>
+          <w:highlight w:val="yellow"/>
+        </w:rPr>
+        <w:t>Bishe</w:t>
+      </w:r>
+      <w:proofErr w:type="spellEnd"/>
+      <w:r>
+        <w:rPr>
+          <w:rFonts w:hint="eastAsia"/>
+          <w:highlight w:val="yellow"/>
+        </w:rPr>
+        <w:t>——</w:t>
+      </w:r>
+      <w:proofErr w:type="spellStart"/>
+      <w:r>
+        <w:rPr>
+          <w:rFonts w:hint="eastAsia"/>
+          <w:highlight w:val="yellow"/>
+        </w:rPr>
+        <w:t>rrgs_gaussian_model</w:t>
+      </w:r>
+      <w:proofErr w:type="spellEnd"/>
+    </w:p>
     <w:p/>
     <w:p>
       <w:r>
         <w:rPr>
           <w:rFonts w:hint="eastAsia"/>
         </w:rPr>
-        <w:t>2026.1.16</w:t>
+        <w:t>2026.1.17</w:t>
       </w:r>
     </w:p>
     <w:p>
@@ -289,13 +341,34 @@
           <w:rFonts w:hint="eastAsia"/>
           <w:highlight w:val="yellow"/>
         </w:rPr>
+        <w:t>Netease</w:t>
+      </w:r>
+      <w:proofErr w:type="spellEnd"/>
+      <w:r>
+        <w:rPr>
+          <w:rFonts w:hint="eastAsia"/>
+          <w:highlight w:val="yellow"/>
+        </w:rPr>
+        <w:t xml:space="preserve"> task</w:t>
+      </w:r>
+    </w:p>
+    <w:p>
+      <w:pPr>
+        <w:rPr>
+          <w:rFonts w:hint="eastAsia"/>
+        </w:rPr>
+      </w:pPr>
+      <w:proofErr w:type="spellStart"/>
+      <w:r>
+        <w:rPr>
+          <w:rFonts w:hint="eastAsia"/>
+        </w:rPr>
         <w:t>Bishe</w:t>
       </w:r>
       <w:proofErr w:type="spellEnd"/>
       <w:r>
         <w:rPr>
           <w:rFonts w:hint="eastAsia"/>
-          <w:highlight w:val="yellow"/>
         </w:rPr>
         <w:t>——</w:t>
       </w:r>
@@ -303,11 +376,16 @@
       <w:r>
         <w:rPr>
           <w:rFonts w:hint="eastAsia"/>
-          <w:highlight w:val="yellow"/>
-        </w:rPr>
-        <w:t>rrgs_gaussian_model</w:t>
+        </w:rPr>
+        <w:t>ir</w:t>
       </w:r>
       <w:proofErr w:type="spellEnd"/>
+      <w:r>
+        <w:rPr>
+          <w:rFonts w:hint="eastAsia"/>
+        </w:rPr>
+        <w:t xml:space="preserve"> progress</w:t>
+      </w:r>
     </w:p>
     <w:sectPr>
       <w:pgSz w:w="11906" w:h="16838"/>

--- a/desktop_files/2026.docx
+++ b/desktop_files/2026.docx
@@ -294,6 +294,11 @@
       </w:r>
     </w:p>
     <w:p>
+      <w:pPr>
+        <w:rPr>
+          <w:rFonts w:hint="eastAsia"/>
+        </w:rPr>
+      </w:pPr>
       <w:proofErr w:type="spellStart"/>
       <w:r>
         <w:rPr>
@@ -320,13 +325,86 @@
       </w:r>
       <w:proofErr w:type="spellEnd"/>
     </w:p>
+    <w:p>
+      <w:pPr>
+        <w:rPr>
+          <w:rFonts w:hint="eastAsia"/>
+        </w:rPr>
+      </w:pPr>
+    </w:p>
+    <w:p>
+      <w:pPr>
+        <w:rPr>
+          <w:rFonts w:hint="eastAsia"/>
+        </w:rPr>
+      </w:pPr>
+      <w:r>
+        <w:rPr>
+          <w:rFonts w:hint="eastAsia"/>
+        </w:rPr>
+        <w:t>2026.1.17</w:t>
+      </w:r>
+    </w:p>
+    <w:p>
+      <w:pPr>
+        <w:rPr>
+          <w:rFonts w:hint="eastAsia"/>
+        </w:rPr>
+      </w:pPr>
+      <w:proofErr w:type="spellStart"/>
+      <w:r>
+        <w:rPr>
+          <w:rFonts w:hint="eastAsia"/>
+          <w:highlight w:val="yellow"/>
+        </w:rPr>
+        <w:t>Netease</w:t>
+      </w:r>
+      <w:proofErr w:type="spellEnd"/>
+      <w:r>
+        <w:rPr>
+          <w:rFonts w:hint="eastAsia"/>
+          <w:highlight w:val="yellow"/>
+        </w:rPr>
+        <w:t xml:space="preserve"> task</w:t>
+      </w:r>
+    </w:p>
+    <w:p>
+      <w:proofErr w:type="spellStart"/>
+      <w:r>
+        <w:rPr>
+          <w:rFonts w:hint="eastAsia"/>
+        </w:rPr>
+        <w:t>Bishe</w:t>
+      </w:r>
+      <w:proofErr w:type="spellEnd"/>
+      <w:r>
+        <w:rPr>
+          <w:rFonts w:hint="eastAsia"/>
+        </w:rPr>
+        <w:t>——</w:t>
+      </w:r>
+      <w:proofErr w:type="spellStart"/>
+      <w:r>
+        <w:rPr>
+          <w:rFonts w:hint="eastAsia"/>
+        </w:rPr>
+        <w:t>ir</w:t>
+      </w:r>
+      <w:proofErr w:type="spellEnd"/>
+      <w:r>
+        <w:rPr>
+          <w:rFonts w:hint="eastAsia"/>
+        </w:rPr>
+        <w:t xml:space="preserve"> progress</w:t>
+      </w:r>
+    </w:p>
     <w:p/>
     <w:p>
       <w:r>
         <w:rPr>
           <w:rFonts w:hint="eastAsia"/>
         </w:rPr>
-        <w:t>2026.1.17</w:t>
+        <w:t>2026.1.18</w:t>
       </w:r>
     </w:p>
     <w:p>
@@ -339,9 +417,23 @@
       <w:r>
         <w:rPr>
           <w:rFonts w:hint="eastAsia"/>
+        </w:rPr>
+        <w:t>Bishe</w:t>
+      </w:r>
+      <w:proofErr w:type="spellEnd"/>
+      <w:r>
+        <w:rPr>
+          <w:rFonts w:hint="eastAsia"/>
+        </w:rPr>
+        <w:t>——</w:t>
+      </w:r>
+      <w:proofErr w:type="spellStart"/>
+      <w:r>
+        <w:rPr>
+          <w:rFonts w:hint="eastAsia"/>
           <w:highlight w:val="yellow"/>
         </w:rPr>
-        <w:t>Netease</w:t>
+        <w:t>ir</w:t>
       </w:r>
       <w:proofErr w:type="spellEnd"/>
       <w:r>
@@ -349,43 +441,35 @@
           <w:rFonts w:hint="eastAsia"/>
           <w:highlight w:val="yellow"/>
         </w:rPr>
-        <w:t xml:space="preserve"> task</w:t>
-      </w:r>
-    </w:p>
-    <w:p>
-      <w:pPr>
-        <w:rPr>
-          <w:rFonts w:hint="eastAsia"/>
-        </w:rPr>
-      </w:pPr>
+        <w:t xml:space="preserve"> progress</w:t>
+      </w:r>
+      <w:r>
+        <w:rPr>
+          <w:rFonts w:hint="eastAsia"/>
+        </w:rPr>
+        <w:t xml:space="preserve"> &amp; </w:t>
+      </w:r>
       <w:proofErr w:type="spellStart"/>
       <w:r>
         <w:rPr>
           <w:rFonts w:hint="eastAsia"/>
         </w:rPr>
-        <w:t>Bishe</w:t>
+        <w:t>ssgi</w:t>
       </w:r>
       <w:proofErr w:type="spellEnd"/>
       <w:r>
         <w:rPr>
           <w:rFonts w:hint="eastAsia"/>
         </w:rPr>
-        <w:t>——</w:t>
-      </w:r>
-      <w:proofErr w:type="spellStart"/>
-      <w:r>
-        <w:rPr>
-          <w:rFonts w:hint="eastAsia"/>
-        </w:rPr>
-        <w:t>ir</w:t>
-      </w:r>
-      <w:proofErr w:type="spellEnd"/>
-      <w:r>
-        <w:rPr>
-          <w:rFonts w:hint="eastAsia"/>
-        </w:rPr>
         <w:t xml:space="preserve"> progress</w:t>
       </w:r>
+    </w:p>
+    <w:p>
+      <w:pPr>
+        <w:rPr>
+          <w:rFonts w:hint="eastAsia"/>
+        </w:rPr>
+      </w:pPr>
     </w:p>
     <w:sectPr>
       <w:pgSz w:w="11906" w:h="16838"/>
@@ -850,7 +934,7 @@
   <w:style w:type="paragraph" w:default="1" w:styleId="a">
     <w:name w:val="Normal"/>
     <w:qFormat/>
-    <w:rsid w:val="0021218D"/>
+    <w:rsid w:val="003A1B18"/>
     <w:pPr>
       <w:widowControl w:val="0"/>
       <w:jc w:val="both"/>

--- a/desktop_files/2026.docx
+++ b/desktop_files/2026.docx
@@ -369,6 +369,11 @@
       </w:r>
     </w:p>
     <w:p>
+      <w:pPr>
+        <w:rPr>
+          <w:rFonts w:hint="eastAsia"/>
+        </w:rPr>
+      </w:pPr>
       <w:proofErr w:type="spellStart"/>
       <w:r>
         <w:rPr>
@@ -398,13 +403,103 @@
         <w:t xml:space="preserve"> progress</w:t>
       </w:r>
     </w:p>
+    <w:p>
+      <w:pPr>
+        <w:rPr>
+          <w:rFonts w:hint="eastAsia"/>
+        </w:rPr>
+      </w:pPr>
+    </w:p>
+    <w:p>
+      <w:pPr>
+        <w:rPr>
+          <w:rFonts w:hint="eastAsia"/>
+        </w:rPr>
+      </w:pPr>
+      <w:r>
+        <w:rPr>
+          <w:rFonts w:hint="eastAsia"/>
+        </w:rPr>
+        <w:t>2026.1.18</w:t>
+      </w:r>
+    </w:p>
+    <w:p>
+      <w:pPr>
+        <w:rPr>
+          <w:rFonts w:hint="eastAsia"/>
+        </w:rPr>
+      </w:pPr>
+      <w:proofErr w:type="spellStart"/>
+      <w:r>
+        <w:rPr>
+          <w:rFonts w:hint="eastAsia"/>
+        </w:rPr>
+        <w:t>Bishe</w:t>
+      </w:r>
+      <w:proofErr w:type="spellEnd"/>
+      <w:r>
+        <w:rPr>
+          <w:rFonts w:hint="eastAsia"/>
+        </w:rPr>
+        <w:t>——</w:t>
+      </w:r>
+      <w:proofErr w:type="spellStart"/>
+      <w:r>
+        <w:rPr>
+          <w:rFonts w:hint="eastAsia"/>
+          <w:highlight w:val="yellow"/>
+        </w:rPr>
+        <w:t>ir</w:t>
+      </w:r>
+      <w:proofErr w:type="spellEnd"/>
+      <w:r>
+        <w:rPr>
+          <w:rFonts w:hint="eastAsia"/>
+          <w:highlight w:val="yellow"/>
+        </w:rPr>
+        <w:t xml:space="preserve"> progress</w:t>
+      </w:r>
+      <w:r>
+        <w:rPr>
+          <w:rFonts w:hint="eastAsia"/>
+        </w:rPr>
+        <w:t xml:space="preserve"> &amp; </w:t>
+      </w:r>
+      <w:proofErr w:type="spellStart"/>
+      <w:r>
+        <w:rPr>
+          <w:rFonts w:hint="eastAsia"/>
+        </w:rPr>
+        <w:t>ssgi</w:t>
+      </w:r>
+      <w:proofErr w:type="spellEnd"/>
+      <w:r>
+        <w:rPr>
+          <w:rFonts w:hint="eastAsia"/>
+        </w:rPr>
+        <w:t xml:space="preserve"> progress</w:t>
+      </w:r>
+    </w:p>
     <w:p/>
     <w:p>
       <w:r>
         <w:rPr>
           <w:rFonts w:hint="eastAsia"/>
         </w:rPr>
-        <w:t>2026.1.18</w:t>
+        <w:t>2026.1.20</w:t>
+      </w:r>
+    </w:p>
+    <w:p>
+      <w:pPr>
+        <w:rPr>
+          <w:rFonts w:hint="eastAsia"/>
+        </w:rPr>
+      </w:pPr>
+      <w:r>
+        <w:rPr>
+          <w:rFonts w:hint="eastAsia"/>
+        </w:rPr>
+        <w:t>PPT</w:t>
       </w:r>
     </w:p>
     <w:p>
@@ -433,7 +528,7 @@
           <w:rFonts w:hint="eastAsia"/>
           <w:highlight w:val="yellow"/>
         </w:rPr>
-        <w:t>ir</w:t>
+        <w:t>ssgi</w:t>
       </w:r>
       <w:proofErr w:type="spellEnd"/>
       <w:r>
@@ -447,29 +542,8 @@
         <w:rPr>
           <w:rFonts w:hint="eastAsia"/>
         </w:rPr>
-        <w:t xml:space="preserve"> &amp; </w:t>
-      </w:r>
-      <w:proofErr w:type="spellStart"/>
-      <w:r>
-        <w:rPr>
-          <w:rFonts w:hint="eastAsia"/>
-        </w:rPr>
-        <w:t>ssgi</w:t>
-      </w:r>
-      <w:proofErr w:type="spellEnd"/>
-      <w:r>
-        <w:rPr>
-          <w:rFonts w:hint="eastAsia"/>
-        </w:rPr>
-        <w:t xml:space="preserve"> progress</w:t>
-      </w:r>
-    </w:p>
-    <w:p>
-      <w:pPr>
-        <w:rPr>
-          <w:rFonts w:hint="eastAsia"/>
-        </w:rPr>
-      </w:pPr>
+        <w:t xml:space="preserve"> &amp; chapter3</w:t>
+      </w:r>
     </w:p>
     <w:sectPr>
       <w:pgSz w:w="11906" w:h="16838"/>

--- a/desktop_files/2026.docx
+++ b/desktop_files/2026.docx
@@ -18,11 +18,9 @@
           <w:rFonts w:hint="eastAsia"/>
         </w:rPr>
       </w:pPr>
-      <w:proofErr w:type="spellStart"/>
       <w:r>
         <w:t>Bishe</w:t>
       </w:r>
-      <w:proofErr w:type="spellEnd"/>
       <w:r>
         <w:rPr>
           <w:rFonts w:hint="eastAsia"/>
@@ -62,11 +60,9 @@
           <w:rFonts w:hint="eastAsia"/>
         </w:rPr>
       </w:pPr>
-      <w:proofErr w:type="spellStart"/>
       <w:r>
         <w:t>Bishe</w:t>
       </w:r>
-      <w:proofErr w:type="spellEnd"/>
       <w:r>
         <w:rPr>
           <w:rFonts w:hint="eastAsia"/>
@@ -118,7 +114,6 @@
           <w:rFonts w:hint="eastAsia"/>
         </w:rPr>
       </w:pPr>
-      <w:proofErr w:type="spellStart"/>
       <w:r>
         <w:rPr>
           <w:rFonts w:hint="eastAsia"/>
@@ -126,7 +121,6 @@
         </w:rPr>
         <w:t>Bishe</w:t>
       </w:r>
-      <w:proofErr w:type="spellEnd"/>
       <w:r>
         <w:rPr>
           <w:rFonts w:hint="eastAsia"/>
@@ -161,55 +155,212 @@
           <w:rFonts w:hint="eastAsia"/>
         </w:rPr>
       </w:pPr>
-      <w:proofErr w:type="spellStart"/>
+      <w:r>
+        <w:rPr>
+          <w:rFonts w:hint="eastAsia"/>
+        </w:rPr>
+        <w:t>Bishe——chapter2&amp;chapter3</w:t>
+      </w:r>
+    </w:p>
+    <w:p>
+      <w:pPr>
+        <w:rPr>
+          <w:rFonts w:hint="eastAsia"/>
+        </w:rPr>
+      </w:pPr>
+    </w:p>
+    <w:p>
+      <w:pPr>
+        <w:rPr>
+          <w:rFonts w:hint="eastAsia"/>
+        </w:rPr>
+      </w:pPr>
+      <w:r>
+        <w:rPr>
+          <w:rFonts w:hint="eastAsia"/>
+        </w:rPr>
+        <w:t>2026.1.14</w:t>
+      </w:r>
+    </w:p>
+    <w:p>
+      <w:pPr>
+        <w:rPr>
+          <w:rFonts w:hint="eastAsia"/>
+        </w:rPr>
+      </w:pPr>
+      <w:r>
+        <w:rPr>
+          <w:rFonts w:hint="eastAsia"/>
+        </w:rPr>
+        <w:t>Bishe——</w:t>
+      </w:r>
+      <w:r>
+        <w:rPr>
+          <w:rFonts w:hint="eastAsia"/>
+          <w:highlight w:val="yellow"/>
+        </w:rPr>
+        <w:t>chapter2.2</w:t>
+      </w:r>
+      <w:r>
+        <w:rPr>
+          <w:rFonts w:hint="eastAsia"/>
+        </w:rPr>
+        <w:t>&amp;chapter2.3</w:t>
+      </w:r>
+    </w:p>
+    <w:p>
+      <w:pPr>
+        <w:rPr>
+          <w:rFonts w:hint="eastAsia"/>
+        </w:rPr>
+      </w:pPr>
+    </w:p>
+    <w:p>
+      <w:pPr>
+        <w:rPr>
+          <w:rFonts w:hint="eastAsia"/>
+        </w:rPr>
+      </w:pPr>
+      <w:r>
+        <w:rPr>
+          <w:rFonts w:hint="eastAsia"/>
+        </w:rPr>
+        <w:t>2026.1.15</w:t>
+      </w:r>
+    </w:p>
+    <w:p>
+      <w:pPr>
+        <w:rPr>
+          <w:rFonts w:hint="eastAsia"/>
+        </w:rPr>
+      </w:pPr>
+      <w:r>
+        <w:rPr>
+          <w:rFonts w:hint="eastAsia"/>
+          <w:highlight w:val="yellow"/>
+        </w:rPr>
+        <w:t>Bishe——chapter2.3 &amp; 2.4</w:t>
+      </w:r>
+    </w:p>
+    <w:p>
+      <w:pPr>
+        <w:rPr>
+          <w:rFonts w:hint="eastAsia"/>
+        </w:rPr>
+      </w:pPr>
+    </w:p>
+    <w:p>
+      <w:pPr>
+        <w:rPr>
+          <w:rFonts w:hint="eastAsia"/>
+        </w:rPr>
+      </w:pPr>
+      <w:r>
+        <w:rPr>
+          <w:rFonts w:hint="eastAsia"/>
+        </w:rPr>
+        <w:t>2026.1.16</w:t>
+      </w:r>
+    </w:p>
+    <w:p>
+      <w:pPr>
+        <w:rPr>
+          <w:rFonts w:hint="eastAsia"/>
+        </w:rPr>
+      </w:pPr>
+      <w:r>
+        <w:rPr>
+          <w:rFonts w:hint="eastAsia"/>
+          <w:highlight w:val="yellow"/>
+        </w:rPr>
+        <w:t>Bishe——rrgs_gaussian_model</w:t>
+      </w:r>
+    </w:p>
+    <w:p>
+      <w:pPr>
+        <w:rPr>
+          <w:rFonts w:hint="eastAsia"/>
+        </w:rPr>
+      </w:pPr>
+    </w:p>
+    <w:p>
+      <w:pPr>
+        <w:rPr>
+          <w:rFonts w:hint="eastAsia"/>
+        </w:rPr>
+      </w:pPr>
+      <w:r>
+        <w:rPr>
+          <w:rFonts w:hint="eastAsia"/>
+        </w:rPr>
+        <w:t>2026.1.17</w:t>
+      </w:r>
+    </w:p>
+    <w:p>
+      <w:pPr>
+        <w:rPr>
+          <w:rFonts w:hint="eastAsia"/>
+        </w:rPr>
+      </w:pPr>
+      <w:r>
+        <w:rPr>
+          <w:rFonts w:hint="eastAsia"/>
+          <w:highlight w:val="yellow"/>
+        </w:rPr>
+        <w:t>Netease task</w:t>
+      </w:r>
+    </w:p>
+    <w:p>
+      <w:pPr>
+        <w:rPr>
+          <w:rFonts w:hint="eastAsia"/>
+        </w:rPr>
+      </w:pPr>
       <w:r>
         <w:rPr>
           <w:rFonts w:hint="eastAsia"/>
         </w:rPr>
         <w:t>Bishe</w:t>
       </w:r>
-      <w:proofErr w:type="spellEnd"/>
-      <w:r>
-        <w:rPr>
-          <w:rFonts w:hint="eastAsia"/>
-        </w:rPr>
-        <w:t>——chapter2&amp;chapter3</w:t>
-      </w:r>
-    </w:p>
-    <w:p>
-      <w:pPr>
-        <w:rPr>
-          <w:rFonts w:hint="eastAsia"/>
-        </w:rPr>
-      </w:pPr>
-    </w:p>
-    <w:p>
-      <w:pPr>
-        <w:rPr>
-          <w:rFonts w:hint="eastAsia"/>
-        </w:rPr>
-      </w:pPr>
-      <w:r>
-        <w:rPr>
-          <w:rFonts w:hint="eastAsia"/>
-        </w:rPr>
-        <w:t>2026.1.14</w:t>
-      </w:r>
-    </w:p>
-    <w:p>
-      <w:pPr>
-        <w:rPr>
-          <w:rFonts w:hint="eastAsia"/>
-        </w:rPr>
-      </w:pPr>
-      <w:proofErr w:type="spellStart"/>
+      <w:r>
+        <w:rPr>
+          <w:rFonts w:hint="eastAsia"/>
+        </w:rPr>
+        <w:t>——ir progress</w:t>
+      </w:r>
+    </w:p>
+    <w:p>
+      <w:pPr>
+        <w:rPr>
+          <w:rFonts w:hint="eastAsia"/>
+        </w:rPr>
+      </w:pPr>
+    </w:p>
+    <w:p>
+      <w:pPr>
+        <w:rPr>
+          <w:rFonts w:hint="eastAsia"/>
+        </w:rPr>
+      </w:pPr>
+      <w:r>
+        <w:rPr>
+          <w:rFonts w:hint="eastAsia"/>
+        </w:rPr>
+        <w:t>2026.1.18</w:t>
+      </w:r>
+    </w:p>
+    <w:p>
+      <w:pPr>
+        <w:rPr>
+          <w:rFonts w:hint="eastAsia"/>
+        </w:rPr>
+      </w:pPr>
       <w:r>
         <w:rPr>
           <w:rFonts w:hint="eastAsia"/>
         </w:rPr>
         <w:t>Bishe</w:t>
       </w:r>
-      <w:proofErr w:type="spellEnd"/>
       <w:r>
         <w:rPr>
           <w:rFonts w:hint="eastAsia"/>
@@ -221,263 +372,67 @@
           <w:rFonts w:hint="eastAsia"/>
           <w:highlight w:val="yellow"/>
         </w:rPr>
-        <w:t>chapter2.2</w:t>
-      </w:r>
-      <w:r>
-        <w:rPr>
-          <w:rFonts w:hint="eastAsia"/>
-        </w:rPr>
-        <w:t>&amp;chapter2.3</w:t>
-      </w:r>
-    </w:p>
-    <w:p>
-      <w:pPr>
-        <w:rPr>
-          <w:rFonts w:hint="eastAsia"/>
-        </w:rPr>
-      </w:pPr>
-    </w:p>
-    <w:p>
-      <w:pPr>
-        <w:rPr>
-          <w:rFonts w:hint="eastAsia"/>
-        </w:rPr>
-      </w:pPr>
-      <w:r>
-        <w:rPr>
-          <w:rFonts w:hint="eastAsia"/>
-        </w:rPr>
-        <w:t>2026.1.15</w:t>
-      </w:r>
-    </w:p>
-    <w:p>
-      <w:pPr>
-        <w:rPr>
-          <w:rFonts w:hint="eastAsia"/>
-        </w:rPr>
-      </w:pPr>
-      <w:proofErr w:type="spellStart"/>
+        <w:t>ir progress</w:t>
+      </w:r>
+      <w:r>
+        <w:rPr>
+          <w:rFonts w:hint="eastAsia"/>
+        </w:rPr>
+        <w:t xml:space="preserve"> &amp; ssgi progress</w:t>
+      </w:r>
+    </w:p>
+    <w:p>
+      <w:pPr>
+        <w:rPr>
+          <w:rFonts w:hint="eastAsia"/>
+        </w:rPr>
+      </w:pPr>
+    </w:p>
+    <w:p>
+      <w:pPr>
+        <w:rPr>
+          <w:rFonts w:hint="eastAsia"/>
+        </w:rPr>
+      </w:pPr>
+      <w:r>
+        <w:rPr>
+          <w:rFonts w:hint="eastAsia"/>
+        </w:rPr>
+        <w:t>2026.1.20</w:t>
+      </w:r>
+    </w:p>
+    <w:p>
+      <w:pPr>
+        <w:rPr>
+          <w:rFonts w:hint="eastAsia"/>
+        </w:rPr>
+      </w:pPr>
+      <w:r>
+        <w:rPr>
+          <w:rFonts w:hint="eastAsia"/>
+        </w:rPr>
+        <w:t>PPT</w:t>
+      </w:r>
+    </w:p>
+    <w:p>
+      <w:r>
+        <w:rPr>
+          <w:rFonts w:hint="eastAsia"/>
+        </w:rPr>
+        <w:t>Bishe——</w:t>
+      </w:r>
       <w:r>
         <w:rPr>
           <w:rFonts w:hint="eastAsia"/>
           <w:highlight w:val="yellow"/>
         </w:rPr>
-        <w:t>Bishe</w:t>
-      </w:r>
-      <w:proofErr w:type="spellEnd"/>
-      <w:r>
-        <w:rPr>
-          <w:rFonts w:hint="eastAsia"/>
-          <w:highlight w:val="yellow"/>
-        </w:rPr>
-        <w:t>——chapter2.3 &amp; 2.4</w:t>
-      </w:r>
-    </w:p>
-    <w:p>
-      <w:pPr>
-        <w:rPr>
-          <w:rFonts w:hint="eastAsia"/>
-        </w:rPr>
-      </w:pPr>
-    </w:p>
-    <w:p>
-      <w:pPr>
-        <w:rPr>
-          <w:rFonts w:hint="eastAsia"/>
-        </w:rPr>
-      </w:pPr>
-      <w:r>
-        <w:rPr>
-          <w:rFonts w:hint="eastAsia"/>
-        </w:rPr>
-        <w:t>2026.1.16</w:t>
-      </w:r>
-    </w:p>
-    <w:p>
-      <w:pPr>
-        <w:rPr>
-          <w:rFonts w:hint="eastAsia"/>
-        </w:rPr>
-      </w:pPr>
-      <w:proofErr w:type="spellStart"/>
-      <w:r>
-        <w:rPr>
-          <w:rFonts w:hint="eastAsia"/>
-          <w:highlight w:val="yellow"/>
-        </w:rPr>
-        <w:t>Bishe</w:t>
-      </w:r>
-      <w:proofErr w:type="spellEnd"/>
-      <w:r>
-        <w:rPr>
-          <w:rFonts w:hint="eastAsia"/>
-          <w:highlight w:val="yellow"/>
-        </w:rPr>
-        <w:t>——</w:t>
-      </w:r>
-      <w:proofErr w:type="spellStart"/>
-      <w:r>
-        <w:rPr>
-          <w:rFonts w:hint="eastAsia"/>
-          <w:highlight w:val="yellow"/>
-        </w:rPr>
-        <w:t>rrgs_gaussian_model</w:t>
-      </w:r>
-      <w:proofErr w:type="spellEnd"/>
-    </w:p>
-    <w:p>
-      <w:pPr>
-        <w:rPr>
-          <w:rFonts w:hint="eastAsia"/>
-        </w:rPr>
-      </w:pPr>
-    </w:p>
-    <w:p>
-      <w:pPr>
-        <w:rPr>
-          <w:rFonts w:hint="eastAsia"/>
-        </w:rPr>
-      </w:pPr>
-      <w:r>
-        <w:rPr>
-          <w:rFonts w:hint="eastAsia"/>
-        </w:rPr>
-        <w:t>2026.1.17</w:t>
-      </w:r>
-    </w:p>
-    <w:p>
-      <w:pPr>
-        <w:rPr>
-          <w:rFonts w:hint="eastAsia"/>
-        </w:rPr>
-      </w:pPr>
-      <w:proofErr w:type="spellStart"/>
-      <w:r>
-        <w:rPr>
-          <w:rFonts w:hint="eastAsia"/>
-          <w:highlight w:val="yellow"/>
-        </w:rPr>
-        <w:t>Netease</w:t>
-      </w:r>
-      <w:proofErr w:type="spellEnd"/>
-      <w:r>
-        <w:rPr>
-          <w:rFonts w:hint="eastAsia"/>
-          <w:highlight w:val="yellow"/>
-        </w:rPr>
-        <w:t xml:space="preserve"> task</w:t>
-      </w:r>
-    </w:p>
-    <w:p>
-      <w:pPr>
-        <w:rPr>
-          <w:rFonts w:hint="eastAsia"/>
-        </w:rPr>
-      </w:pPr>
-      <w:proofErr w:type="spellStart"/>
-      <w:r>
-        <w:rPr>
-          <w:rFonts w:hint="eastAsia"/>
-        </w:rPr>
-        <w:t>Bishe</w:t>
-      </w:r>
-      <w:proofErr w:type="spellEnd"/>
-      <w:r>
-        <w:rPr>
-          <w:rFonts w:hint="eastAsia"/>
-        </w:rPr>
-        <w:t>——</w:t>
-      </w:r>
-      <w:proofErr w:type="spellStart"/>
-      <w:r>
-        <w:rPr>
-          <w:rFonts w:hint="eastAsia"/>
-        </w:rPr>
-        <w:t>ir</w:t>
-      </w:r>
-      <w:proofErr w:type="spellEnd"/>
-      <w:r>
-        <w:rPr>
-          <w:rFonts w:hint="eastAsia"/>
-        </w:rPr>
-        <w:t xml:space="preserve"> progress</w:t>
-      </w:r>
-    </w:p>
-    <w:p>
-      <w:pPr>
-        <w:rPr>
-          <w:rFonts w:hint="eastAsia"/>
-        </w:rPr>
-      </w:pPr>
-    </w:p>
-    <w:p>
-      <w:pPr>
-        <w:rPr>
-          <w:rFonts w:hint="eastAsia"/>
-        </w:rPr>
-      </w:pPr>
-      <w:r>
-        <w:rPr>
-          <w:rFonts w:hint="eastAsia"/>
-        </w:rPr>
-        <w:t>2026.1.18</w:t>
-      </w:r>
-    </w:p>
-    <w:p>
-      <w:pPr>
-        <w:rPr>
-          <w:rFonts w:hint="eastAsia"/>
-        </w:rPr>
-      </w:pPr>
-      <w:proofErr w:type="spellStart"/>
-      <w:r>
-        <w:rPr>
-          <w:rFonts w:hint="eastAsia"/>
-        </w:rPr>
-        <w:t>Bishe</w:t>
-      </w:r>
-      <w:proofErr w:type="spellEnd"/>
-      <w:r>
-        <w:rPr>
-          <w:rFonts w:hint="eastAsia"/>
-        </w:rPr>
-        <w:t>——</w:t>
-      </w:r>
-      <w:proofErr w:type="spellStart"/>
-      <w:r>
-        <w:rPr>
-          <w:rFonts w:hint="eastAsia"/>
-          <w:highlight w:val="yellow"/>
-        </w:rPr>
-        <w:t>ir</w:t>
-      </w:r>
-      <w:proofErr w:type="spellEnd"/>
-      <w:r>
-        <w:rPr>
-          <w:rFonts w:hint="eastAsia"/>
-          <w:highlight w:val="yellow"/>
-        </w:rPr>
-        <w:t xml:space="preserve"> progress</w:t>
-      </w:r>
-      <w:r>
-        <w:rPr>
-          <w:rFonts w:hint="eastAsia"/>
-        </w:rPr>
-        <w:t xml:space="preserve"> &amp; </w:t>
-      </w:r>
-      <w:proofErr w:type="spellStart"/>
-      <w:r>
-        <w:rPr>
-          <w:rFonts w:hint="eastAsia"/>
-        </w:rPr>
-        <w:t>ssgi</w:t>
-      </w:r>
-      <w:proofErr w:type="spellEnd"/>
-      <w:r>
-        <w:rPr>
-          <w:rFonts w:hint="eastAsia"/>
-        </w:rPr>
-        <w:t xml:space="preserve"> progress</w:t>
+        <w:t>ssgi progress</w:t>
+      </w:r>
+      <w:r>
+        <w:rPr>
+          <w:rFonts w:hint="eastAsia"/>
+        </w:rPr>
+        <w:t xml:space="preserve"> &amp; chapter3</w:t>
       </w:r>
     </w:p>
     <w:p/>
@@ -486,7 +441,7 @@
         <w:rPr>
           <w:rFonts w:hint="eastAsia"/>
         </w:rPr>
-        <w:t>2026.1.20</w:t>
+        <w:t>2026.1.19</w:t>
       </w:r>
     </w:p>
     <w:p>
@@ -508,41 +463,11 @@
           <w:rFonts w:hint="eastAsia"/>
         </w:rPr>
       </w:pPr>
-      <w:proofErr w:type="spellStart"/>
-      <w:r>
-        <w:rPr>
-          <w:rFonts w:hint="eastAsia"/>
-        </w:rPr>
-        <w:t>Bishe</w:t>
-      </w:r>
-      <w:proofErr w:type="spellEnd"/>
-      <w:r>
-        <w:rPr>
-          <w:rFonts w:hint="eastAsia"/>
-        </w:rPr>
-        <w:t>——</w:t>
-      </w:r>
-      <w:proofErr w:type="spellStart"/>
-      <w:r>
-        <w:rPr>
-          <w:rFonts w:hint="eastAsia"/>
-          <w:highlight w:val="yellow"/>
-        </w:rPr>
-        <w:t>ssgi</w:t>
-      </w:r>
-      <w:proofErr w:type="spellEnd"/>
-      <w:r>
-        <w:rPr>
-          <w:rFonts w:hint="eastAsia"/>
-          <w:highlight w:val="yellow"/>
-        </w:rPr>
-        <w:t xml:space="preserve"> progress</w:t>
-      </w:r>
-      <w:r>
-        <w:rPr>
-          <w:rFonts w:hint="eastAsia"/>
-        </w:rPr>
-        <w:t xml:space="preserve"> &amp; chapter3</w:t>
+      <w:r>
+        <w:rPr>
+          <w:rFonts w:hint="eastAsia"/>
+        </w:rPr>
+        <w:t>Bishe——baking &amp; chapter3</w:t>
       </w:r>
     </w:p>
     <w:sectPr>

--- a/desktop_files/2026.docx
+++ b/desktop_files/2026.docx
@@ -415,6 +415,11 @@
       </w:r>
     </w:p>
     <w:p>
+      <w:pPr>
+        <w:rPr>
+          <w:rFonts w:hint="eastAsia"/>
+        </w:rPr>
+      </w:pPr>
       <w:r>
         <w:rPr>
           <w:rFonts w:hint="eastAsia"/>
@@ -435,8 +440,54 @@
         <w:t xml:space="preserve"> &amp; chapter3</w:t>
       </w:r>
     </w:p>
+    <w:p>
+      <w:pPr>
+        <w:rPr>
+          <w:rFonts w:hint="eastAsia"/>
+        </w:rPr>
+      </w:pPr>
+    </w:p>
+    <w:p>
+      <w:pPr>
+        <w:rPr>
+          <w:rFonts w:hint="eastAsia"/>
+        </w:rPr>
+      </w:pPr>
+      <w:r>
+        <w:rPr>
+          <w:rFonts w:hint="eastAsia"/>
+        </w:rPr>
+        <w:t>2026.1.19</w:t>
+      </w:r>
+    </w:p>
+    <w:p>
+      <w:pPr>
+        <w:rPr>
+          <w:rFonts w:hint="eastAsia"/>
+        </w:rPr>
+      </w:pPr>
+      <w:r>
+        <w:rPr>
+          <w:rFonts w:hint="eastAsia"/>
+        </w:rPr>
+        <w:t>PPT</w:t>
+      </w:r>
+    </w:p>
+    <w:p>
+      <w:r>
+        <w:rPr>
+          <w:rFonts w:hint="eastAsia"/>
+        </w:rPr>
+        <w:t>Bishe——baking &amp; chapter3</w:t>
+      </w:r>
+    </w:p>
     <w:p/>
     <w:p>
+      <w:pPr>
+        <w:rPr>
+          <w:rFonts w:hint="eastAsia"/>
+        </w:rPr>
+      </w:pPr>
       <w:r>
         <w:rPr>
           <w:rFonts w:hint="eastAsia"/>
@@ -467,8 +518,33 @@
         <w:rPr>
           <w:rFonts w:hint="eastAsia"/>
         </w:rPr>
-        <w:t>Bishe——baking &amp; chapter3</w:t>
-      </w:r>
+        <w:t>Bishe——chapter3</w:t>
+      </w:r>
+      <w:r>
+        <w:rPr>
+          <w:rFonts w:hint="eastAsia"/>
+        </w:rPr>
+        <w:t xml:space="preserve"> &amp; </w:t>
+      </w:r>
+      <w:r>
+        <w:rPr>
+          <w:rFonts w:hint="eastAsia"/>
+        </w:rPr>
+        <w:t>chapter</w:t>
+      </w:r>
+      <w:r>
+        <w:rPr>
+          <w:rFonts w:hint="eastAsia"/>
+        </w:rPr>
+        <w:t>4</w:t>
+      </w:r>
+    </w:p>
+    <w:p>
+      <w:pPr>
+        <w:rPr>
+          <w:rFonts w:hint="eastAsia"/>
+        </w:rPr>
+      </w:pPr>
     </w:p>
     <w:sectPr>
       <w:pgSz w:w="11906" w:h="16838"/>

--- a/desktop_files/2026.docx
+++ b/desktop_files/2026.docx
@@ -18,9 +18,11 @@
           <w:rFonts w:hint="eastAsia"/>
         </w:rPr>
       </w:pPr>
+      <w:proofErr w:type="spellStart"/>
       <w:r>
         <w:t>Bishe</w:t>
       </w:r>
+      <w:proofErr w:type="spellEnd"/>
       <w:r>
         <w:rPr>
           <w:rFonts w:hint="eastAsia"/>
@@ -60,9 +62,11 @@
           <w:rFonts w:hint="eastAsia"/>
         </w:rPr>
       </w:pPr>
+      <w:proofErr w:type="spellStart"/>
       <w:r>
         <w:t>Bishe</w:t>
       </w:r>
+      <w:proofErr w:type="spellEnd"/>
       <w:r>
         <w:rPr>
           <w:rFonts w:hint="eastAsia"/>
@@ -114,6 +118,7 @@
           <w:rFonts w:hint="eastAsia"/>
         </w:rPr>
       </w:pPr>
+      <w:proofErr w:type="spellStart"/>
       <w:r>
         <w:rPr>
           <w:rFonts w:hint="eastAsia"/>
@@ -121,6 +126,7 @@
         </w:rPr>
         <w:t>Bishe</w:t>
       </w:r>
+      <w:proofErr w:type="spellEnd"/>
       <w:r>
         <w:rPr>
           <w:rFonts w:hint="eastAsia"/>
@@ -155,11 +161,19 @@
           <w:rFonts w:hint="eastAsia"/>
         </w:rPr>
       </w:pPr>
-      <w:r>
-        <w:rPr>
-          <w:rFonts w:hint="eastAsia"/>
-        </w:rPr>
-        <w:t>Bishe——chapter2&amp;chapter3</w:t>
+      <w:proofErr w:type="spellStart"/>
+      <w:r>
+        <w:rPr>
+          <w:rFonts w:hint="eastAsia"/>
+        </w:rPr>
+        <w:t>Bishe</w:t>
+      </w:r>
+      <w:proofErr w:type="spellEnd"/>
+      <w:r>
+        <w:rPr>
+          <w:rFonts w:hint="eastAsia"/>
+        </w:rPr>
+        <w:t>——chapter2&amp;chapter3</w:t>
       </w:r>
     </w:p>
     <w:p>
@@ -188,11 +202,19 @@
           <w:rFonts w:hint="eastAsia"/>
         </w:rPr>
       </w:pPr>
-      <w:r>
-        <w:rPr>
-          <w:rFonts w:hint="eastAsia"/>
-        </w:rPr>
-        <w:t>Bishe——</w:t>
+      <w:proofErr w:type="spellStart"/>
+      <w:r>
+        <w:rPr>
+          <w:rFonts w:hint="eastAsia"/>
+        </w:rPr>
+        <w:t>Bishe</w:t>
+      </w:r>
+      <w:proofErr w:type="spellEnd"/>
+      <w:r>
+        <w:rPr>
+          <w:rFonts w:hint="eastAsia"/>
+        </w:rPr>
+        <w:t>——</w:t>
       </w:r>
       <w:r>
         <w:rPr>
@@ -234,12 +256,21 @@
           <w:rFonts w:hint="eastAsia"/>
         </w:rPr>
       </w:pPr>
+      <w:proofErr w:type="spellStart"/>
       <w:r>
         <w:rPr>
           <w:rFonts w:hint="eastAsia"/>
           <w:highlight w:val="yellow"/>
         </w:rPr>
-        <w:t>Bishe——chapter2.3 &amp; 2.4</w:t>
+        <w:t>Bishe</w:t>
+      </w:r>
+      <w:proofErr w:type="spellEnd"/>
+      <w:r>
+        <w:rPr>
+          <w:rFonts w:hint="eastAsia"/>
+          <w:highlight w:val="yellow"/>
+        </w:rPr>
+        <w:t>——chapter2.3 &amp; 2.4</w:t>
       </w:r>
     </w:p>
     <w:p>
@@ -268,13 +299,31 @@
           <w:rFonts w:hint="eastAsia"/>
         </w:rPr>
       </w:pPr>
+      <w:proofErr w:type="spellStart"/>
       <w:r>
         <w:rPr>
           <w:rFonts w:hint="eastAsia"/>
           <w:highlight w:val="yellow"/>
         </w:rPr>
-        <w:t>Bishe——rrgs_gaussian_model</w:t>
-      </w:r>
+        <w:t>Bishe</w:t>
+      </w:r>
+      <w:proofErr w:type="spellEnd"/>
+      <w:r>
+        <w:rPr>
+          <w:rFonts w:hint="eastAsia"/>
+          <w:highlight w:val="yellow"/>
+        </w:rPr>
+        <w:t>——</w:t>
+      </w:r>
+      <w:proofErr w:type="spellStart"/>
+      <w:r>
+        <w:rPr>
+          <w:rFonts w:hint="eastAsia"/>
+          <w:highlight w:val="yellow"/>
+        </w:rPr>
+        <w:t>rrgs_gaussian_model</w:t>
+      </w:r>
+      <w:proofErr w:type="spellEnd"/>
     </w:p>
     <w:p>
       <w:pPr>
@@ -302,31 +351,56 @@
           <w:rFonts w:hint="eastAsia"/>
         </w:rPr>
       </w:pPr>
+      <w:proofErr w:type="spellStart"/>
       <w:r>
         <w:rPr>
           <w:rFonts w:hint="eastAsia"/>
           <w:highlight w:val="yellow"/>
         </w:rPr>
-        <w:t>Netease task</w:t>
-      </w:r>
-    </w:p>
-    <w:p>
-      <w:pPr>
-        <w:rPr>
-          <w:rFonts w:hint="eastAsia"/>
-        </w:rPr>
-      </w:pPr>
+        <w:t>Netease</w:t>
+      </w:r>
+      <w:proofErr w:type="spellEnd"/>
+      <w:r>
+        <w:rPr>
+          <w:rFonts w:hint="eastAsia"/>
+          <w:highlight w:val="yellow"/>
+        </w:rPr>
+        <w:t xml:space="preserve"> task</w:t>
+      </w:r>
+    </w:p>
+    <w:p>
+      <w:pPr>
+        <w:rPr>
+          <w:rFonts w:hint="eastAsia"/>
+        </w:rPr>
+      </w:pPr>
+      <w:proofErr w:type="spellStart"/>
       <w:r>
         <w:rPr>
           <w:rFonts w:hint="eastAsia"/>
         </w:rPr>
         <w:t>Bishe</w:t>
       </w:r>
-      <w:r>
-        <w:rPr>
-          <w:rFonts w:hint="eastAsia"/>
-        </w:rPr>
-        <w:t>——ir progress</w:t>
+      <w:proofErr w:type="spellEnd"/>
+      <w:r>
+        <w:rPr>
+          <w:rFonts w:hint="eastAsia"/>
+        </w:rPr>
+        <w:t>——</w:t>
+      </w:r>
+      <w:proofErr w:type="spellStart"/>
+      <w:r>
+        <w:rPr>
+          <w:rFonts w:hint="eastAsia"/>
+        </w:rPr>
+        <w:t>ir</w:t>
+      </w:r>
+      <w:proofErr w:type="spellEnd"/>
+      <w:r>
+        <w:rPr>
+          <w:rFonts w:hint="eastAsia"/>
+        </w:rPr>
+        <w:t xml:space="preserve"> progress</w:t>
       </w:r>
     </w:p>
     <w:p>
@@ -355,30 +429,55 @@
           <w:rFonts w:hint="eastAsia"/>
         </w:rPr>
       </w:pPr>
+      <w:proofErr w:type="spellStart"/>
       <w:r>
         <w:rPr>
           <w:rFonts w:hint="eastAsia"/>
         </w:rPr>
         <w:t>Bishe</w:t>
       </w:r>
+      <w:proofErr w:type="spellEnd"/>
       <w:r>
         <w:rPr>
           <w:rFonts w:hint="eastAsia"/>
         </w:rPr>
         <w:t>——</w:t>
       </w:r>
+      <w:proofErr w:type="spellStart"/>
       <w:r>
         <w:rPr>
           <w:rFonts w:hint="eastAsia"/>
           <w:highlight w:val="yellow"/>
         </w:rPr>
-        <w:t>ir progress</w:t>
-      </w:r>
-      <w:r>
-        <w:rPr>
-          <w:rFonts w:hint="eastAsia"/>
-        </w:rPr>
-        <w:t xml:space="preserve"> &amp; ssgi progress</w:t>
+        <w:t>ir</w:t>
+      </w:r>
+      <w:proofErr w:type="spellEnd"/>
+      <w:r>
+        <w:rPr>
+          <w:rFonts w:hint="eastAsia"/>
+          <w:highlight w:val="yellow"/>
+        </w:rPr>
+        <w:t xml:space="preserve"> progress</w:t>
+      </w:r>
+      <w:r>
+        <w:rPr>
+          <w:rFonts w:hint="eastAsia"/>
+        </w:rPr>
+        <w:t xml:space="preserve"> &amp; </w:t>
+      </w:r>
+      <w:proofErr w:type="spellStart"/>
+      <w:r>
+        <w:rPr>
+          <w:rFonts w:hint="eastAsia"/>
+        </w:rPr>
+        <w:t>ssgi</w:t>
+      </w:r>
+      <w:proofErr w:type="spellEnd"/>
+      <w:r>
+        <w:rPr>
+          <w:rFonts w:hint="eastAsia"/>
+        </w:rPr>
+        <w:t xml:space="preserve"> progress</w:t>
       </w:r>
     </w:p>
     <w:p>
@@ -420,18 +519,35 @@
           <w:rFonts w:hint="eastAsia"/>
         </w:rPr>
       </w:pPr>
-      <w:r>
-        <w:rPr>
-          <w:rFonts w:hint="eastAsia"/>
-        </w:rPr>
-        <w:t>Bishe——</w:t>
-      </w:r>
+      <w:proofErr w:type="spellStart"/>
+      <w:r>
+        <w:rPr>
+          <w:rFonts w:hint="eastAsia"/>
+        </w:rPr>
+        <w:t>Bishe</w:t>
+      </w:r>
+      <w:proofErr w:type="spellEnd"/>
+      <w:r>
+        <w:rPr>
+          <w:rFonts w:hint="eastAsia"/>
+        </w:rPr>
+        <w:t>——</w:t>
+      </w:r>
+      <w:proofErr w:type="spellStart"/>
       <w:r>
         <w:rPr>
           <w:rFonts w:hint="eastAsia"/>
           <w:highlight w:val="yellow"/>
         </w:rPr>
-        <w:t>ssgi progress</w:t>
+        <w:t>ssgi</w:t>
+      </w:r>
+      <w:proofErr w:type="spellEnd"/>
+      <w:r>
+        <w:rPr>
+          <w:rFonts w:hint="eastAsia"/>
+          <w:highlight w:val="yellow"/>
+        </w:rPr>
+        <w:t xml:space="preserve"> progress</w:t>
       </w:r>
       <w:r>
         <w:rPr>
@@ -474,11 +590,73 @@
       </w:r>
     </w:p>
     <w:p>
-      <w:r>
-        <w:rPr>
-          <w:rFonts w:hint="eastAsia"/>
-        </w:rPr>
-        <w:t>Bishe——baking &amp; chapter3</w:t>
+      <w:pPr>
+        <w:rPr>
+          <w:rFonts w:hint="eastAsia"/>
+        </w:rPr>
+      </w:pPr>
+      <w:proofErr w:type="spellStart"/>
+      <w:r>
+        <w:rPr>
+          <w:rFonts w:hint="eastAsia"/>
+        </w:rPr>
+        <w:t>Bishe</w:t>
+      </w:r>
+      <w:proofErr w:type="spellEnd"/>
+      <w:r>
+        <w:rPr>
+          <w:rFonts w:hint="eastAsia"/>
+        </w:rPr>
+        <w:t>——baking &amp; chapter3</w:t>
+      </w:r>
+    </w:p>
+    <w:p>
+      <w:pPr>
+        <w:rPr>
+          <w:rFonts w:hint="eastAsia"/>
+        </w:rPr>
+      </w:pPr>
+    </w:p>
+    <w:p>
+      <w:pPr>
+        <w:rPr>
+          <w:rFonts w:hint="eastAsia"/>
+        </w:rPr>
+      </w:pPr>
+      <w:r>
+        <w:rPr>
+          <w:rFonts w:hint="eastAsia"/>
+        </w:rPr>
+        <w:t>2026.1.19</w:t>
+      </w:r>
+    </w:p>
+    <w:p>
+      <w:pPr>
+        <w:rPr>
+          <w:rFonts w:hint="eastAsia"/>
+        </w:rPr>
+      </w:pPr>
+      <w:r>
+        <w:rPr>
+          <w:rFonts w:hint="eastAsia"/>
+        </w:rPr>
+        <w:t>PPT</w:t>
+      </w:r>
+    </w:p>
+    <w:p>
+      <w:proofErr w:type="spellStart"/>
+      <w:r>
+        <w:rPr>
+          <w:rFonts w:hint="eastAsia"/>
+        </w:rPr>
+        <w:t>Bishe</w:t>
+      </w:r>
+      <w:proofErr w:type="spellEnd"/>
+      <w:r>
+        <w:rPr>
+          <w:rFonts w:hint="eastAsia"/>
+        </w:rPr>
+        <w:t>——chapter3 &amp; chapter4</w:t>
       </w:r>
     </w:p>
     <w:p/>
@@ -488,6 +666,13 @@
           <w:rFonts w:hint="eastAsia"/>
         </w:rPr>
       </w:pPr>
+    </w:p>
+    <w:p>
+      <w:pPr>
+        <w:rPr>
+          <w:rFonts w:hint="eastAsia"/>
+        </w:rPr>
+      </w:pPr>
       <w:r>
         <w:rPr>
           <w:rFonts w:hint="eastAsia"/>
@@ -514,30 +699,27 @@
           <w:rFonts w:hint="eastAsia"/>
         </w:rPr>
       </w:pPr>
-      <w:r>
-        <w:rPr>
-          <w:rFonts w:hint="eastAsia"/>
-        </w:rPr>
-        <w:t>Bishe——chapter3</w:t>
-      </w:r>
-      <w:r>
-        <w:rPr>
-          <w:rFonts w:hint="eastAsia"/>
-        </w:rPr>
-        <w:t xml:space="preserve"> &amp; </w:t>
-      </w:r>
-      <w:r>
-        <w:rPr>
-          <w:rFonts w:hint="eastAsia"/>
-        </w:rPr>
-        <w:t>chapter</w:t>
-      </w:r>
-      <w:r>
-        <w:rPr>
-          <w:rFonts w:hint="eastAsia"/>
-        </w:rPr>
-        <w:t>4</w:t>
-      </w:r>
+      <w:proofErr w:type="spellStart"/>
+      <w:r>
+        <w:rPr>
+          <w:rFonts w:hint="eastAsia"/>
+        </w:rPr>
+        <w:t>Bishe</w:t>
+      </w:r>
+      <w:proofErr w:type="spellEnd"/>
+      <w:r>
+        <w:rPr>
+          <w:rFonts w:hint="eastAsia"/>
+        </w:rPr>
+        <w:t>——chapter3 &amp; chapter4</w:t>
+      </w:r>
+    </w:p>
+    <w:p>
+      <w:pPr>
+        <w:rPr>
+          <w:rFonts w:hint="eastAsia"/>
+        </w:rPr>
+      </w:pPr>
     </w:p>
     <w:p>
       <w:pPr>

--- a/desktop_files/2026.docx
+++ b/desktop_files/2026.docx
@@ -18,11 +18,9 @@
           <w:rFonts w:hint="eastAsia"/>
         </w:rPr>
       </w:pPr>
-      <w:proofErr w:type="spellStart"/>
       <w:r>
         <w:t>Bishe</w:t>
       </w:r>
-      <w:proofErr w:type="spellEnd"/>
       <w:r>
         <w:rPr>
           <w:rFonts w:hint="eastAsia"/>
@@ -62,11 +60,9 @@
           <w:rFonts w:hint="eastAsia"/>
         </w:rPr>
       </w:pPr>
-      <w:proofErr w:type="spellStart"/>
       <w:r>
         <w:t>Bishe</w:t>
       </w:r>
-      <w:proofErr w:type="spellEnd"/>
       <w:r>
         <w:rPr>
           <w:rFonts w:hint="eastAsia"/>
@@ -118,7 +114,6 @@
           <w:rFonts w:hint="eastAsia"/>
         </w:rPr>
       </w:pPr>
-      <w:proofErr w:type="spellStart"/>
       <w:r>
         <w:rPr>
           <w:rFonts w:hint="eastAsia"/>
@@ -126,7 +121,6 @@
         </w:rPr>
         <w:t>Bishe</w:t>
       </w:r>
-      <w:proofErr w:type="spellEnd"/>
       <w:r>
         <w:rPr>
           <w:rFonts w:hint="eastAsia"/>
@@ -161,55 +155,212 @@
           <w:rFonts w:hint="eastAsia"/>
         </w:rPr>
       </w:pPr>
-      <w:proofErr w:type="spellStart"/>
+      <w:r>
+        <w:rPr>
+          <w:rFonts w:hint="eastAsia"/>
+        </w:rPr>
+        <w:t>Bishe——chapter2&amp;chapter3</w:t>
+      </w:r>
+    </w:p>
+    <w:p>
+      <w:pPr>
+        <w:rPr>
+          <w:rFonts w:hint="eastAsia"/>
+        </w:rPr>
+      </w:pPr>
+    </w:p>
+    <w:p>
+      <w:pPr>
+        <w:rPr>
+          <w:rFonts w:hint="eastAsia"/>
+        </w:rPr>
+      </w:pPr>
+      <w:r>
+        <w:rPr>
+          <w:rFonts w:hint="eastAsia"/>
+        </w:rPr>
+        <w:t>2026.1.14</w:t>
+      </w:r>
+    </w:p>
+    <w:p>
+      <w:pPr>
+        <w:rPr>
+          <w:rFonts w:hint="eastAsia"/>
+        </w:rPr>
+      </w:pPr>
+      <w:r>
+        <w:rPr>
+          <w:rFonts w:hint="eastAsia"/>
+        </w:rPr>
+        <w:t>Bishe——</w:t>
+      </w:r>
+      <w:r>
+        <w:rPr>
+          <w:rFonts w:hint="eastAsia"/>
+          <w:highlight w:val="yellow"/>
+        </w:rPr>
+        <w:t>chapter2.2</w:t>
+      </w:r>
+      <w:r>
+        <w:rPr>
+          <w:rFonts w:hint="eastAsia"/>
+        </w:rPr>
+        <w:t>&amp;chapter2.3</w:t>
+      </w:r>
+    </w:p>
+    <w:p>
+      <w:pPr>
+        <w:rPr>
+          <w:rFonts w:hint="eastAsia"/>
+        </w:rPr>
+      </w:pPr>
+    </w:p>
+    <w:p>
+      <w:pPr>
+        <w:rPr>
+          <w:rFonts w:hint="eastAsia"/>
+        </w:rPr>
+      </w:pPr>
+      <w:r>
+        <w:rPr>
+          <w:rFonts w:hint="eastAsia"/>
+        </w:rPr>
+        <w:t>2026.1.15</w:t>
+      </w:r>
+    </w:p>
+    <w:p>
+      <w:pPr>
+        <w:rPr>
+          <w:rFonts w:hint="eastAsia"/>
+        </w:rPr>
+      </w:pPr>
+      <w:r>
+        <w:rPr>
+          <w:rFonts w:hint="eastAsia"/>
+          <w:highlight w:val="yellow"/>
+        </w:rPr>
+        <w:t>Bishe——chapter2.3 &amp; 2.4</w:t>
+      </w:r>
+    </w:p>
+    <w:p>
+      <w:pPr>
+        <w:rPr>
+          <w:rFonts w:hint="eastAsia"/>
+        </w:rPr>
+      </w:pPr>
+    </w:p>
+    <w:p>
+      <w:pPr>
+        <w:rPr>
+          <w:rFonts w:hint="eastAsia"/>
+        </w:rPr>
+      </w:pPr>
+      <w:r>
+        <w:rPr>
+          <w:rFonts w:hint="eastAsia"/>
+        </w:rPr>
+        <w:t>2026.1.16</w:t>
+      </w:r>
+    </w:p>
+    <w:p>
+      <w:pPr>
+        <w:rPr>
+          <w:rFonts w:hint="eastAsia"/>
+        </w:rPr>
+      </w:pPr>
+      <w:r>
+        <w:rPr>
+          <w:rFonts w:hint="eastAsia"/>
+          <w:highlight w:val="yellow"/>
+        </w:rPr>
+        <w:t>Bishe——rrgs_gaussian_model</w:t>
+      </w:r>
+    </w:p>
+    <w:p>
+      <w:pPr>
+        <w:rPr>
+          <w:rFonts w:hint="eastAsia"/>
+        </w:rPr>
+      </w:pPr>
+    </w:p>
+    <w:p>
+      <w:pPr>
+        <w:rPr>
+          <w:rFonts w:hint="eastAsia"/>
+        </w:rPr>
+      </w:pPr>
+      <w:r>
+        <w:rPr>
+          <w:rFonts w:hint="eastAsia"/>
+        </w:rPr>
+        <w:t>2026.1.17</w:t>
+      </w:r>
+    </w:p>
+    <w:p>
+      <w:pPr>
+        <w:rPr>
+          <w:rFonts w:hint="eastAsia"/>
+        </w:rPr>
+      </w:pPr>
+      <w:r>
+        <w:rPr>
+          <w:rFonts w:hint="eastAsia"/>
+          <w:highlight w:val="yellow"/>
+        </w:rPr>
+        <w:t>Netease task</w:t>
+      </w:r>
+    </w:p>
+    <w:p>
+      <w:pPr>
+        <w:rPr>
+          <w:rFonts w:hint="eastAsia"/>
+        </w:rPr>
+      </w:pPr>
       <w:r>
         <w:rPr>
           <w:rFonts w:hint="eastAsia"/>
         </w:rPr>
         <w:t>Bishe</w:t>
       </w:r>
-      <w:proofErr w:type="spellEnd"/>
-      <w:r>
-        <w:rPr>
-          <w:rFonts w:hint="eastAsia"/>
-        </w:rPr>
-        <w:t>——chapter2&amp;chapter3</w:t>
-      </w:r>
-    </w:p>
-    <w:p>
-      <w:pPr>
-        <w:rPr>
-          <w:rFonts w:hint="eastAsia"/>
-        </w:rPr>
-      </w:pPr>
-    </w:p>
-    <w:p>
-      <w:pPr>
-        <w:rPr>
-          <w:rFonts w:hint="eastAsia"/>
-        </w:rPr>
-      </w:pPr>
-      <w:r>
-        <w:rPr>
-          <w:rFonts w:hint="eastAsia"/>
-        </w:rPr>
-        <w:t>2026.1.14</w:t>
-      </w:r>
-    </w:p>
-    <w:p>
-      <w:pPr>
-        <w:rPr>
-          <w:rFonts w:hint="eastAsia"/>
-        </w:rPr>
-      </w:pPr>
-      <w:proofErr w:type="spellStart"/>
+      <w:r>
+        <w:rPr>
+          <w:rFonts w:hint="eastAsia"/>
+        </w:rPr>
+        <w:t>——ir progress</w:t>
+      </w:r>
+    </w:p>
+    <w:p>
+      <w:pPr>
+        <w:rPr>
+          <w:rFonts w:hint="eastAsia"/>
+        </w:rPr>
+      </w:pPr>
+    </w:p>
+    <w:p>
+      <w:pPr>
+        <w:rPr>
+          <w:rFonts w:hint="eastAsia"/>
+        </w:rPr>
+      </w:pPr>
+      <w:r>
+        <w:rPr>
+          <w:rFonts w:hint="eastAsia"/>
+        </w:rPr>
+        <w:t>2026.1.18</w:t>
+      </w:r>
+    </w:p>
+    <w:p>
+      <w:pPr>
+        <w:rPr>
+          <w:rFonts w:hint="eastAsia"/>
+        </w:rPr>
+      </w:pPr>
       <w:r>
         <w:rPr>
           <w:rFonts w:hint="eastAsia"/>
         </w:rPr>
         <w:t>Bishe</w:t>
       </w:r>
-      <w:proofErr w:type="spellEnd"/>
       <w:r>
         <w:rPr>
           <w:rFonts w:hint="eastAsia"/>
@@ -221,295 +372,222 @@
           <w:rFonts w:hint="eastAsia"/>
           <w:highlight w:val="yellow"/>
         </w:rPr>
-        <w:t>chapter2.2</w:t>
-      </w:r>
-      <w:r>
-        <w:rPr>
-          <w:rFonts w:hint="eastAsia"/>
-        </w:rPr>
-        <w:t>&amp;chapter2.3</w:t>
-      </w:r>
-    </w:p>
-    <w:p>
-      <w:pPr>
-        <w:rPr>
-          <w:rFonts w:hint="eastAsia"/>
-        </w:rPr>
-      </w:pPr>
-    </w:p>
-    <w:p>
-      <w:pPr>
-        <w:rPr>
-          <w:rFonts w:hint="eastAsia"/>
-        </w:rPr>
-      </w:pPr>
-      <w:r>
-        <w:rPr>
-          <w:rFonts w:hint="eastAsia"/>
-        </w:rPr>
-        <w:t>2026.1.15</w:t>
-      </w:r>
-    </w:p>
-    <w:p>
-      <w:pPr>
-        <w:rPr>
-          <w:rFonts w:hint="eastAsia"/>
-        </w:rPr>
-      </w:pPr>
-      <w:proofErr w:type="spellStart"/>
+        <w:t>ir progress</w:t>
+      </w:r>
+      <w:r>
+        <w:rPr>
+          <w:rFonts w:hint="eastAsia"/>
+        </w:rPr>
+        <w:t xml:space="preserve"> &amp; ssgi progress</w:t>
+      </w:r>
+    </w:p>
+    <w:p>
+      <w:pPr>
+        <w:rPr>
+          <w:rFonts w:hint="eastAsia"/>
+        </w:rPr>
+      </w:pPr>
+    </w:p>
+    <w:p>
+      <w:pPr>
+        <w:rPr>
+          <w:rFonts w:hint="eastAsia"/>
+        </w:rPr>
+      </w:pPr>
+      <w:r>
+        <w:rPr>
+          <w:rFonts w:hint="eastAsia"/>
+        </w:rPr>
+        <w:t>2026.1.20</w:t>
+      </w:r>
+    </w:p>
+    <w:p>
+      <w:pPr>
+        <w:rPr>
+          <w:rFonts w:hint="eastAsia"/>
+        </w:rPr>
+      </w:pPr>
+      <w:r>
+        <w:rPr>
+          <w:rFonts w:hint="eastAsia"/>
+        </w:rPr>
+        <w:t>PPT</w:t>
+      </w:r>
+    </w:p>
+    <w:p>
+      <w:pPr>
+        <w:rPr>
+          <w:rFonts w:hint="eastAsia"/>
+        </w:rPr>
+      </w:pPr>
+      <w:r>
+        <w:rPr>
+          <w:rFonts w:hint="eastAsia"/>
+        </w:rPr>
+        <w:t>Bishe——</w:t>
+      </w:r>
       <w:r>
         <w:rPr>
           <w:rFonts w:hint="eastAsia"/>
           <w:highlight w:val="yellow"/>
         </w:rPr>
-        <w:t>Bishe</w:t>
-      </w:r>
-      <w:proofErr w:type="spellEnd"/>
+        <w:t>ssgi progress</w:t>
+      </w:r>
+      <w:r>
+        <w:rPr>
+          <w:rFonts w:hint="eastAsia"/>
+        </w:rPr>
+        <w:t xml:space="preserve"> &amp; chapter3</w:t>
+      </w:r>
+    </w:p>
+    <w:p>
+      <w:pPr>
+        <w:rPr>
+          <w:rFonts w:hint="eastAsia"/>
+        </w:rPr>
+      </w:pPr>
+    </w:p>
+    <w:p>
+      <w:pPr>
+        <w:rPr>
+          <w:rFonts w:hint="eastAsia"/>
+        </w:rPr>
+      </w:pPr>
+      <w:r>
+        <w:rPr>
+          <w:rFonts w:hint="eastAsia"/>
+        </w:rPr>
+        <w:t>2026.1.</w:t>
+      </w:r>
+      <w:r>
+        <w:rPr>
+          <w:rFonts w:hint="eastAsia"/>
+        </w:rPr>
+        <w:t>21</w:t>
+      </w:r>
+    </w:p>
+    <w:p>
+      <w:pPr>
+        <w:rPr>
+          <w:rFonts w:hint="eastAsia"/>
+        </w:rPr>
+      </w:pPr>
+      <w:r>
+        <w:rPr>
+          <w:rFonts w:hint="eastAsia"/>
+        </w:rPr>
+        <w:t>PPT</w:t>
+      </w:r>
+    </w:p>
+    <w:p>
+      <w:pPr>
+        <w:rPr>
+          <w:rFonts w:hint="eastAsia"/>
+        </w:rPr>
+      </w:pPr>
+      <w:r>
+        <w:rPr>
+          <w:rFonts w:hint="eastAsia"/>
+        </w:rPr>
+        <w:t>Bishe——baking &amp; chapter3</w:t>
+      </w:r>
+    </w:p>
+    <w:p>
+      <w:pPr>
+        <w:rPr>
+          <w:rFonts w:hint="eastAsia"/>
+        </w:rPr>
+      </w:pPr>
+    </w:p>
+    <w:p>
+      <w:pPr>
+        <w:rPr>
+          <w:rFonts w:hint="eastAsia"/>
+        </w:rPr>
+      </w:pPr>
+      <w:r>
+        <w:rPr>
+          <w:rFonts w:hint="eastAsia"/>
+        </w:rPr>
+        <w:t>2026.1.</w:t>
+      </w:r>
+      <w:r>
+        <w:rPr>
+          <w:rFonts w:hint="eastAsia"/>
+        </w:rPr>
+        <w:t>22</w:t>
+      </w:r>
+    </w:p>
+    <w:p>
+      <w:pPr>
+        <w:rPr>
+          <w:rFonts w:hint="eastAsia"/>
+        </w:rPr>
+      </w:pPr>
+      <w:r>
+        <w:rPr>
+          <w:rFonts w:hint="eastAsia"/>
+        </w:rPr>
+        <w:t>PPT</w:t>
+      </w:r>
+    </w:p>
+    <w:p>
+      <w:pPr>
+        <w:rPr>
+          <w:rFonts w:hint="eastAsia"/>
+        </w:rPr>
+      </w:pPr>
+      <w:r>
+        <w:rPr>
+          <w:rFonts w:hint="eastAsia"/>
+        </w:rPr>
+        <w:t>Bishe——chapter3 &amp; chapter4</w:t>
+      </w:r>
+    </w:p>
+    <w:p>
+      <w:pPr>
+        <w:rPr>
+          <w:rFonts w:hint="eastAsia"/>
+        </w:rPr>
+      </w:pPr>
+    </w:p>
+    <w:p>
+      <w:pPr>
+        <w:rPr>
+          <w:rFonts w:hint="eastAsia"/>
+        </w:rPr>
+      </w:pPr>
+    </w:p>
+    <w:p>
+      <w:pPr>
+        <w:rPr>
+          <w:rFonts w:hint="eastAsia"/>
+        </w:rPr>
+      </w:pPr>
+      <w:r>
+        <w:rPr>
+          <w:rFonts w:hint="eastAsia"/>
+        </w:rPr>
+        <w:t>2026.1.</w:t>
+      </w:r>
+      <w:r>
+        <w:rPr>
+          <w:rFonts w:hint="eastAsia"/>
+        </w:rPr>
+        <w:t>23</w:t>
+      </w:r>
+    </w:p>
+    <w:p>
+      <w:pPr>
+        <w:rPr>
+          <w:rFonts w:hint="eastAsia"/>
+        </w:rPr>
+      </w:pPr>
       <w:r>
         <w:rPr>
           <w:rFonts w:hint="eastAsia"/>
           <w:highlight w:val="yellow"/>
         </w:rPr>
-        <w:t>——chapter2.3 &amp; 2.4</w:t>
-      </w:r>
-    </w:p>
-    <w:p>
-      <w:pPr>
-        <w:rPr>
-          <w:rFonts w:hint="eastAsia"/>
-        </w:rPr>
-      </w:pPr>
-    </w:p>
-    <w:p>
-      <w:pPr>
-        <w:rPr>
-          <w:rFonts w:hint="eastAsia"/>
-        </w:rPr>
-      </w:pPr>
-      <w:r>
-        <w:rPr>
-          <w:rFonts w:hint="eastAsia"/>
-        </w:rPr>
-        <w:t>2026.1.16</w:t>
-      </w:r>
-    </w:p>
-    <w:p>
-      <w:pPr>
-        <w:rPr>
-          <w:rFonts w:hint="eastAsia"/>
-        </w:rPr>
-      </w:pPr>
-      <w:proofErr w:type="spellStart"/>
-      <w:r>
-        <w:rPr>
-          <w:rFonts w:hint="eastAsia"/>
-          <w:highlight w:val="yellow"/>
-        </w:rPr>
-        <w:t>Bishe</w:t>
-      </w:r>
-      <w:proofErr w:type="spellEnd"/>
-      <w:r>
-        <w:rPr>
-          <w:rFonts w:hint="eastAsia"/>
-          <w:highlight w:val="yellow"/>
-        </w:rPr>
-        <w:t>——</w:t>
-      </w:r>
-      <w:proofErr w:type="spellStart"/>
-      <w:r>
-        <w:rPr>
-          <w:rFonts w:hint="eastAsia"/>
-          <w:highlight w:val="yellow"/>
-        </w:rPr>
-        <w:t>rrgs_gaussian_model</w:t>
-      </w:r>
-      <w:proofErr w:type="spellEnd"/>
-    </w:p>
-    <w:p>
-      <w:pPr>
-        <w:rPr>
-          <w:rFonts w:hint="eastAsia"/>
-        </w:rPr>
-      </w:pPr>
-    </w:p>
-    <w:p>
-      <w:pPr>
-        <w:rPr>
-          <w:rFonts w:hint="eastAsia"/>
-        </w:rPr>
-      </w:pPr>
-      <w:r>
-        <w:rPr>
-          <w:rFonts w:hint="eastAsia"/>
-        </w:rPr>
-        <w:t>2026.1.17</w:t>
-      </w:r>
-    </w:p>
-    <w:p>
-      <w:pPr>
-        <w:rPr>
-          <w:rFonts w:hint="eastAsia"/>
-        </w:rPr>
-      </w:pPr>
-      <w:proofErr w:type="spellStart"/>
-      <w:r>
-        <w:rPr>
-          <w:rFonts w:hint="eastAsia"/>
-          <w:highlight w:val="yellow"/>
-        </w:rPr>
-        <w:t>Netease</w:t>
-      </w:r>
-      <w:proofErr w:type="spellEnd"/>
-      <w:r>
-        <w:rPr>
-          <w:rFonts w:hint="eastAsia"/>
-          <w:highlight w:val="yellow"/>
-        </w:rPr>
-        <w:t xml:space="preserve"> task</w:t>
-      </w:r>
-    </w:p>
-    <w:p>
-      <w:pPr>
-        <w:rPr>
-          <w:rFonts w:hint="eastAsia"/>
-        </w:rPr>
-      </w:pPr>
-      <w:proofErr w:type="spellStart"/>
-      <w:r>
-        <w:rPr>
-          <w:rFonts w:hint="eastAsia"/>
-        </w:rPr>
-        <w:t>Bishe</w:t>
-      </w:r>
-      <w:proofErr w:type="spellEnd"/>
-      <w:r>
-        <w:rPr>
-          <w:rFonts w:hint="eastAsia"/>
-        </w:rPr>
-        <w:t>——</w:t>
-      </w:r>
-      <w:proofErr w:type="spellStart"/>
-      <w:r>
-        <w:rPr>
-          <w:rFonts w:hint="eastAsia"/>
-        </w:rPr>
-        <w:t>ir</w:t>
-      </w:r>
-      <w:proofErr w:type="spellEnd"/>
-      <w:r>
-        <w:rPr>
-          <w:rFonts w:hint="eastAsia"/>
-        </w:rPr>
-        <w:t xml:space="preserve"> progress</w:t>
-      </w:r>
-    </w:p>
-    <w:p>
-      <w:pPr>
-        <w:rPr>
-          <w:rFonts w:hint="eastAsia"/>
-        </w:rPr>
-      </w:pPr>
-    </w:p>
-    <w:p>
-      <w:pPr>
-        <w:rPr>
-          <w:rFonts w:hint="eastAsia"/>
-        </w:rPr>
-      </w:pPr>
-      <w:r>
-        <w:rPr>
-          <w:rFonts w:hint="eastAsia"/>
-        </w:rPr>
-        <w:t>2026.1.18</w:t>
-      </w:r>
-    </w:p>
-    <w:p>
-      <w:pPr>
-        <w:rPr>
-          <w:rFonts w:hint="eastAsia"/>
-        </w:rPr>
-      </w:pPr>
-      <w:proofErr w:type="spellStart"/>
-      <w:r>
-        <w:rPr>
-          <w:rFonts w:hint="eastAsia"/>
-        </w:rPr>
-        <w:t>Bishe</w:t>
-      </w:r>
-      <w:proofErr w:type="spellEnd"/>
-      <w:r>
-        <w:rPr>
-          <w:rFonts w:hint="eastAsia"/>
-        </w:rPr>
-        <w:t>——</w:t>
-      </w:r>
-      <w:proofErr w:type="spellStart"/>
-      <w:r>
-        <w:rPr>
-          <w:rFonts w:hint="eastAsia"/>
-          <w:highlight w:val="yellow"/>
-        </w:rPr>
-        <w:t>ir</w:t>
-      </w:r>
-      <w:proofErr w:type="spellEnd"/>
-      <w:r>
-        <w:rPr>
-          <w:rFonts w:hint="eastAsia"/>
-          <w:highlight w:val="yellow"/>
-        </w:rPr>
-        <w:t xml:space="preserve"> progress</w:t>
-      </w:r>
-      <w:r>
-        <w:rPr>
-          <w:rFonts w:hint="eastAsia"/>
-        </w:rPr>
-        <w:t xml:space="preserve"> &amp; </w:t>
-      </w:r>
-      <w:proofErr w:type="spellStart"/>
-      <w:r>
-        <w:rPr>
-          <w:rFonts w:hint="eastAsia"/>
-        </w:rPr>
-        <w:t>ssgi</w:t>
-      </w:r>
-      <w:proofErr w:type="spellEnd"/>
-      <w:r>
-        <w:rPr>
-          <w:rFonts w:hint="eastAsia"/>
-        </w:rPr>
-        <w:t xml:space="preserve"> progress</w:t>
-      </w:r>
-    </w:p>
-    <w:p>
-      <w:pPr>
-        <w:rPr>
-          <w:rFonts w:hint="eastAsia"/>
-        </w:rPr>
-      </w:pPr>
-    </w:p>
-    <w:p>
-      <w:pPr>
-        <w:rPr>
-          <w:rFonts w:hint="eastAsia"/>
-        </w:rPr>
-      </w:pPr>
-      <w:r>
-        <w:rPr>
-          <w:rFonts w:hint="eastAsia"/>
-        </w:rPr>
-        <w:t>2026.1.20</w:t>
-      </w:r>
-    </w:p>
-    <w:p>
-      <w:pPr>
-        <w:rPr>
-          <w:rFonts w:hint="eastAsia"/>
-        </w:rPr>
-      </w:pPr>
-      <w:r>
-        <w:rPr>
-          <w:rFonts w:hint="eastAsia"/>
-        </w:rPr>
         <w:t>PPT</w:t>
       </w:r>
     </w:p>
@@ -519,207 +597,45 @@
           <w:rFonts w:hint="eastAsia"/>
         </w:rPr>
       </w:pPr>
-      <w:proofErr w:type="spellStart"/>
-      <w:r>
-        <w:rPr>
-          <w:rFonts w:hint="eastAsia"/>
-        </w:rPr>
-        <w:t>Bishe</w:t>
-      </w:r>
-      <w:proofErr w:type="spellEnd"/>
-      <w:r>
-        <w:rPr>
-          <w:rFonts w:hint="eastAsia"/>
-        </w:rPr>
-        <w:t>——</w:t>
-      </w:r>
-      <w:proofErr w:type="spellStart"/>
-      <w:r>
-        <w:rPr>
-          <w:rFonts w:hint="eastAsia"/>
-          <w:highlight w:val="yellow"/>
-        </w:rPr>
-        <w:t>ssgi</w:t>
-      </w:r>
-      <w:proofErr w:type="spellEnd"/>
-      <w:r>
-        <w:rPr>
-          <w:rFonts w:hint="eastAsia"/>
-          <w:highlight w:val="yellow"/>
-        </w:rPr>
-        <w:t xml:space="preserve"> progress</w:t>
-      </w:r>
-      <w:r>
-        <w:rPr>
-          <w:rFonts w:hint="eastAsia"/>
-        </w:rPr>
-        <w:t xml:space="preserve"> &amp; chapter3</w:t>
-      </w:r>
-    </w:p>
-    <w:p>
-      <w:pPr>
-        <w:rPr>
-          <w:rFonts w:hint="eastAsia"/>
-        </w:rPr>
-      </w:pPr>
-    </w:p>
-    <w:p>
-      <w:pPr>
-        <w:rPr>
-          <w:rFonts w:hint="eastAsia"/>
-        </w:rPr>
-      </w:pPr>
-      <w:r>
-        <w:rPr>
-          <w:rFonts w:hint="eastAsia"/>
-        </w:rPr>
-        <w:t>2026.1.19</w:t>
-      </w:r>
-    </w:p>
-    <w:p>
-      <w:pPr>
-        <w:rPr>
-          <w:rFonts w:hint="eastAsia"/>
-        </w:rPr>
-      </w:pPr>
-      <w:r>
-        <w:rPr>
-          <w:rFonts w:hint="eastAsia"/>
-        </w:rPr>
-        <w:t>PPT</w:t>
-      </w:r>
-    </w:p>
-    <w:p>
-      <w:pPr>
-        <w:rPr>
-          <w:rFonts w:hint="eastAsia"/>
-        </w:rPr>
-      </w:pPr>
-      <w:proofErr w:type="spellStart"/>
-      <w:r>
-        <w:rPr>
-          <w:rFonts w:hint="eastAsia"/>
-        </w:rPr>
-        <w:t>Bishe</w:t>
-      </w:r>
-      <w:proofErr w:type="spellEnd"/>
-      <w:r>
-        <w:rPr>
-          <w:rFonts w:hint="eastAsia"/>
-        </w:rPr>
-        <w:t>——baking &amp; chapter3</w:t>
-      </w:r>
-    </w:p>
-    <w:p>
-      <w:pPr>
-        <w:rPr>
-          <w:rFonts w:hint="eastAsia"/>
-        </w:rPr>
-      </w:pPr>
-    </w:p>
-    <w:p>
-      <w:pPr>
-        <w:rPr>
-          <w:rFonts w:hint="eastAsia"/>
-        </w:rPr>
-      </w:pPr>
-      <w:r>
-        <w:rPr>
-          <w:rFonts w:hint="eastAsia"/>
-        </w:rPr>
-        <w:t>2026.1.19</w:t>
-      </w:r>
-    </w:p>
-    <w:p>
-      <w:pPr>
-        <w:rPr>
-          <w:rFonts w:hint="eastAsia"/>
-        </w:rPr>
-      </w:pPr>
-      <w:r>
-        <w:rPr>
-          <w:rFonts w:hint="eastAsia"/>
-        </w:rPr>
-        <w:t>PPT</w:t>
-      </w:r>
-    </w:p>
-    <w:p>
-      <w:proofErr w:type="spellStart"/>
-      <w:r>
-        <w:rPr>
-          <w:rFonts w:hint="eastAsia"/>
-        </w:rPr>
-        <w:t>Bishe</w:t>
-      </w:r>
-      <w:proofErr w:type="spellEnd"/>
-      <w:r>
-        <w:rPr>
-          <w:rFonts w:hint="eastAsia"/>
-        </w:rPr>
-        <w:t>——chapter3 &amp; chapter4</w:t>
-      </w:r>
-    </w:p>
-    <w:p/>
-    <w:p>
-      <w:pPr>
-        <w:rPr>
-          <w:rFonts w:hint="eastAsia"/>
-        </w:rPr>
-      </w:pPr>
-    </w:p>
-    <w:p>
-      <w:pPr>
-        <w:rPr>
-          <w:rFonts w:hint="eastAsia"/>
-        </w:rPr>
-      </w:pPr>
-      <w:r>
-        <w:rPr>
-          <w:rFonts w:hint="eastAsia"/>
-        </w:rPr>
-        <w:t>2026.1.19</w:t>
-      </w:r>
-    </w:p>
-    <w:p>
-      <w:pPr>
-        <w:rPr>
-          <w:rFonts w:hint="eastAsia"/>
-        </w:rPr>
-      </w:pPr>
-      <w:r>
-        <w:rPr>
-          <w:rFonts w:hint="eastAsia"/>
-        </w:rPr>
-        <w:t>PPT</w:t>
-      </w:r>
-    </w:p>
-    <w:p>
-      <w:pPr>
-        <w:rPr>
-          <w:rFonts w:hint="eastAsia"/>
-        </w:rPr>
-      </w:pPr>
-      <w:proofErr w:type="spellStart"/>
-      <w:r>
-        <w:rPr>
-          <w:rFonts w:hint="eastAsia"/>
-        </w:rPr>
-        <w:t>Bishe</w:t>
-      </w:r>
-      <w:proofErr w:type="spellEnd"/>
-      <w:r>
-        <w:rPr>
-          <w:rFonts w:hint="eastAsia"/>
-        </w:rPr>
-        <w:t>——chapter3 &amp; chapter4</w:t>
-      </w:r>
-    </w:p>
-    <w:p>
-      <w:pPr>
-        <w:rPr>
-          <w:rFonts w:hint="eastAsia"/>
-        </w:rPr>
-      </w:pPr>
+      <w:r>
+        <w:rPr>
+          <w:rFonts w:hint="eastAsia"/>
+        </w:rPr>
+        <w:t>Bishe——chapter3 &amp; chapter4</w:t>
+      </w:r>
+    </w:p>
+    <w:p>
+      <w:pPr>
+        <w:rPr>
+          <w:rFonts w:hint="eastAsia"/>
+        </w:rPr>
+      </w:pPr>
+      <w:r>
+        <w:rPr>
+          <w:rFonts w:hint="eastAsia"/>
+        </w:rPr>
+        <w:lastRenderedPageBreak/>
+        <w:t>2026.1.</w:t>
+      </w:r>
+      <w:r>
+        <w:rPr>
+          <w:rFonts w:hint="eastAsia"/>
+        </w:rPr>
+        <w:t>24</w:t>
+      </w:r>
+    </w:p>
+    <w:p>
+      <w:pPr>
+        <w:rPr>
+          <w:rFonts w:hint="eastAsia"/>
+        </w:rPr>
+      </w:pPr>
+      <w:r>
+        <w:rPr>
+          <w:rFonts w:hint="eastAsia"/>
+        </w:rPr>
+        <w:t>Bishe——chapter3 &amp; chapter4</w:t>
+      </w:r>
     </w:p>
     <w:p>
       <w:pPr>
@@ -1191,7 +1107,7 @@
   <w:style w:type="paragraph" w:default="1" w:styleId="a">
     <w:name w:val="Normal"/>
     <w:qFormat/>
-    <w:rsid w:val="003A1B18"/>
+    <w:rsid w:val="004D6292"/>
     <w:pPr>
       <w:widowControl w:val="0"/>
       <w:jc w:val="both"/>

--- a/desktop_files/2026.docx
+++ b/desktop_files/2026.docx
@@ -625,16 +625,45 @@
       </w:r>
     </w:p>
     <w:p>
-      <w:pPr>
-        <w:rPr>
-          <w:rFonts w:hint="eastAsia"/>
-        </w:rPr>
-      </w:pPr>
       <w:r>
         <w:rPr>
           <w:rFonts w:hint="eastAsia"/>
         </w:rPr>
         <w:t>Bishe——chapter3 &amp; chapter4</w:t>
+      </w:r>
+    </w:p>
+    <w:p/>
+    <w:p>
+      <w:r>
+        <w:rPr>
+          <w:rFonts w:hint="eastAsia"/>
+        </w:rPr>
+        <w:t>2026.1.29</w:t>
+      </w:r>
+    </w:p>
+    <w:p>
+      <w:pPr>
+        <w:rPr>
+          <w:rFonts w:hint="eastAsia"/>
+        </w:rPr>
+      </w:pPr>
+      <w:r>
+        <w:rPr>
+          <w:rFonts w:hint="eastAsia"/>
+        </w:rPr>
+        <w:t>Bishe</w:t>
+      </w:r>
+      <w:r>
+        <w:rPr>
+          <w:rFonts w:hint="eastAsia"/>
+        </w:rPr>
+        <w:t>——chapter3</w:t>
+      </w:r>
+      <w:r>
+        <w:rPr>
+          <w:rFonts w:hint="eastAsia"/>
+        </w:rPr>
+        <w:t>.3</w:t>
       </w:r>
     </w:p>
     <w:p>

--- a/desktop_files/2026.docx
+++ b/desktop_files/2026.docx
@@ -18,9 +18,11 @@
           <w:rFonts w:hint="eastAsia"/>
         </w:rPr>
       </w:pPr>
+      <w:proofErr w:type="spellStart"/>
       <w:r>
         <w:t>Bishe</w:t>
       </w:r>
+      <w:proofErr w:type="spellEnd"/>
       <w:r>
         <w:rPr>
           <w:rFonts w:hint="eastAsia"/>
@@ -60,9 +62,11 @@
           <w:rFonts w:hint="eastAsia"/>
         </w:rPr>
       </w:pPr>
+      <w:proofErr w:type="spellStart"/>
       <w:r>
         <w:t>Bishe</w:t>
       </w:r>
+      <w:proofErr w:type="spellEnd"/>
       <w:r>
         <w:rPr>
           <w:rFonts w:hint="eastAsia"/>
@@ -114,6 +118,7 @@
           <w:rFonts w:hint="eastAsia"/>
         </w:rPr>
       </w:pPr>
+      <w:proofErr w:type="spellStart"/>
       <w:r>
         <w:rPr>
           <w:rFonts w:hint="eastAsia"/>
@@ -121,6 +126,7 @@
         </w:rPr>
         <w:t>Bishe</w:t>
       </w:r>
+      <w:proofErr w:type="spellEnd"/>
       <w:r>
         <w:rPr>
           <w:rFonts w:hint="eastAsia"/>
@@ -155,11 +161,19 @@
           <w:rFonts w:hint="eastAsia"/>
         </w:rPr>
       </w:pPr>
-      <w:r>
-        <w:rPr>
-          <w:rFonts w:hint="eastAsia"/>
-        </w:rPr>
-        <w:t>Bishe——chapter2&amp;chapter3</w:t>
+      <w:proofErr w:type="spellStart"/>
+      <w:r>
+        <w:rPr>
+          <w:rFonts w:hint="eastAsia"/>
+        </w:rPr>
+        <w:t>Bishe</w:t>
+      </w:r>
+      <w:proofErr w:type="spellEnd"/>
+      <w:r>
+        <w:rPr>
+          <w:rFonts w:hint="eastAsia"/>
+        </w:rPr>
+        <w:t>——chapter2&amp;chapter3</w:t>
       </w:r>
     </w:p>
     <w:p>
@@ -188,11 +202,19 @@
           <w:rFonts w:hint="eastAsia"/>
         </w:rPr>
       </w:pPr>
-      <w:r>
-        <w:rPr>
-          <w:rFonts w:hint="eastAsia"/>
-        </w:rPr>
-        <w:t>Bishe——</w:t>
+      <w:proofErr w:type="spellStart"/>
+      <w:r>
+        <w:rPr>
+          <w:rFonts w:hint="eastAsia"/>
+        </w:rPr>
+        <w:t>Bishe</w:t>
+      </w:r>
+      <w:proofErr w:type="spellEnd"/>
+      <w:r>
+        <w:rPr>
+          <w:rFonts w:hint="eastAsia"/>
+        </w:rPr>
+        <w:t>——</w:t>
       </w:r>
       <w:r>
         <w:rPr>
@@ -234,12 +256,21 @@
           <w:rFonts w:hint="eastAsia"/>
         </w:rPr>
       </w:pPr>
+      <w:proofErr w:type="spellStart"/>
       <w:r>
         <w:rPr>
           <w:rFonts w:hint="eastAsia"/>
           <w:highlight w:val="yellow"/>
         </w:rPr>
-        <w:t>Bishe——chapter2.3 &amp; 2.4</w:t>
+        <w:t>Bishe</w:t>
+      </w:r>
+      <w:proofErr w:type="spellEnd"/>
+      <w:r>
+        <w:rPr>
+          <w:rFonts w:hint="eastAsia"/>
+          <w:highlight w:val="yellow"/>
+        </w:rPr>
+        <w:t>——chapter2.3 &amp; 2.4</w:t>
       </w:r>
     </w:p>
     <w:p>
@@ -268,13 +299,31 @@
           <w:rFonts w:hint="eastAsia"/>
         </w:rPr>
       </w:pPr>
+      <w:proofErr w:type="spellStart"/>
       <w:r>
         <w:rPr>
           <w:rFonts w:hint="eastAsia"/>
           <w:highlight w:val="yellow"/>
         </w:rPr>
-        <w:t>Bishe——rrgs_gaussian_model</w:t>
-      </w:r>
+        <w:t>Bishe</w:t>
+      </w:r>
+      <w:proofErr w:type="spellEnd"/>
+      <w:r>
+        <w:rPr>
+          <w:rFonts w:hint="eastAsia"/>
+          <w:highlight w:val="yellow"/>
+        </w:rPr>
+        <w:t>——</w:t>
+      </w:r>
+      <w:proofErr w:type="spellStart"/>
+      <w:r>
+        <w:rPr>
+          <w:rFonts w:hint="eastAsia"/>
+          <w:highlight w:val="yellow"/>
+        </w:rPr>
+        <w:t>rrgs_gaussian_model</w:t>
+      </w:r>
+      <w:proofErr w:type="spellEnd"/>
     </w:p>
     <w:p>
       <w:pPr>
@@ -302,31 +351,56 @@
           <w:rFonts w:hint="eastAsia"/>
         </w:rPr>
       </w:pPr>
+      <w:proofErr w:type="spellStart"/>
       <w:r>
         <w:rPr>
           <w:rFonts w:hint="eastAsia"/>
           <w:highlight w:val="yellow"/>
         </w:rPr>
-        <w:t>Netease task</w:t>
-      </w:r>
-    </w:p>
-    <w:p>
-      <w:pPr>
-        <w:rPr>
-          <w:rFonts w:hint="eastAsia"/>
-        </w:rPr>
-      </w:pPr>
+        <w:t>Netease</w:t>
+      </w:r>
+      <w:proofErr w:type="spellEnd"/>
+      <w:r>
+        <w:rPr>
+          <w:rFonts w:hint="eastAsia"/>
+          <w:highlight w:val="yellow"/>
+        </w:rPr>
+        <w:t xml:space="preserve"> task</w:t>
+      </w:r>
+    </w:p>
+    <w:p>
+      <w:pPr>
+        <w:rPr>
+          <w:rFonts w:hint="eastAsia"/>
+        </w:rPr>
+      </w:pPr>
+      <w:proofErr w:type="spellStart"/>
       <w:r>
         <w:rPr>
           <w:rFonts w:hint="eastAsia"/>
         </w:rPr>
         <w:t>Bishe</w:t>
       </w:r>
-      <w:r>
-        <w:rPr>
-          <w:rFonts w:hint="eastAsia"/>
-        </w:rPr>
-        <w:t>——ir progress</w:t>
+      <w:proofErr w:type="spellEnd"/>
+      <w:r>
+        <w:rPr>
+          <w:rFonts w:hint="eastAsia"/>
+        </w:rPr>
+        <w:t>——</w:t>
+      </w:r>
+      <w:proofErr w:type="spellStart"/>
+      <w:r>
+        <w:rPr>
+          <w:rFonts w:hint="eastAsia"/>
+        </w:rPr>
+        <w:t>ir</w:t>
+      </w:r>
+      <w:proofErr w:type="spellEnd"/>
+      <w:r>
+        <w:rPr>
+          <w:rFonts w:hint="eastAsia"/>
+        </w:rPr>
+        <w:t xml:space="preserve"> progress</w:t>
       </w:r>
     </w:p>
     <w:p>
@@ -355,30 +429,55 @@
           <w:rFonts w:hint="eastAsia"/>
         </w:rPr>
       </w:pPr>
+      <w:proofErr w:type="spellStart"/>
       <w:r>
         <w:rPr>
           <w:rFonts w:hint="eastAsia"/>
         </w:rPr>
         <w:t>Bishe</w:t>
       </w:r>
+      <w:proofErr w:type="spellEnd"/>
       <w:r>
         <w:rPr>
           <w:rFonts w:hint="eastAsia"/>
         </w:rPr>
         <w:t>——</w:t>
       </w:r>
+      <w:proofErr w:type="spellStart"/>
       <w:r>
         <w:rPr>
           <w:rFonts w:hint="eastAsia"/>
           <w:highlight w:val="yellow"/>
         </w:rPr>
-        <w:t>ir progress</w:t>
-      </w:r>
-      <w:r>
-        <w:rPr>
-          <w:rFonts w:hint="eastAsia"/>
-        </w:rPr>
-        <w:t xml:space="preserve"> &amp; ssgi progress</w:t>
+        <w:t>ir</w:t>
+      </w:r>
+      <w:proofErr w:type="spellEnd"/>
+      <w:r>
+        <w:rPr>
+          <w:rFonts w:hint="eastAsia"/>
+          <w:highlight w:val="yellow"/>
+        </w:rPr>
+        <w:t xml:space="preserve"> progress</w:t>
+      </w:r>
+      <w:r>
+        <w:rPr>
+          <w:rFonts w:hint="eastAsia"/>
+        </w:rPr>
+        <w:t xml:space="preserve"> &amp; </w:t>
+      </w:r>
+      <w:proofErr w:type="spellStart"/>
+      <w:r>
+        <w:rPr>
+          <w:rFonts w:hint="eastAsia"/>
+        </w:rPr>
+        <w:t>ssgi</w:t>
+      </w:r>
+      <w:proofErr w:type="spellEnd"/>
+      <w:r>
+        <w:rPr>
+          <w:rFonts w:hint="eastAsia"/>
+        </w:rPr>
+        <w:t xml:space="preserve"> progress</w:t>
       </w:r>
     </w:p>
     <w:p>
@@ -420,18 +519,35 @@
           <w:rFonts w:hint="eastAsia"/>
         </w:rPr>
       </w:pPr>
-      <w:r>
-        <w:rPr>
-          <w:rFonts w:hint="eastAsia"/>
-        </w:rPr>
-        <w:t>Bishe——</w:t>
-      </w:r>
+      <w:proofErr w:type="spellStart"/>
+      <w:r>
+        <w:rPr>
+          <w:rFonts w:hint="eastAsia"/>
+        </w:rPr>
+        <w:t>Bishe</w:t>
+      </w:r>
+      <w:proofErr w:type="spellEnd"/>
+      <w:r>
+        <w:rPr>
+          <w:rFonts w:hint="eastAsia"/>
+        </w:rPr>
+        <w:t>——</w:t>
+      </w:r>
+      <w:proofErr w:type="spellStart"/>
       <w:r>
         <w:rPr>
           <w:rFonts w:hint="eastAsia"/>
           <w:highlight w:val="yellow"/>
         </w:rPr>
-        <w:t>ssgi progress</w:t>
+        <w:t>ssgi</w:t>
+      </w:r>
+      <w:proofErr w:type="spellEnd"/>
+      <w:r>
+        <w:rPr>
+          <w:rFonts w:hint="eastAsia"/>
+          <w:highlight w:val="yellow"/>
+        </w:rPr>
+        <w:t xml:space="preserve"> progress</w:t>
       </w:r>
       <w:r>
         <w:rPr>
@@ -485,11 +601,19 @@
           <w:rFonts w:hint="eastAsia"/>
         </w:rPr>
       </w:pPr>
-      <w:r>
-        <w:rPr>
-          <w:rFonts w:hint="eastAsia"/>
-        </w:rPr>
-        <w:t>Bishe——baking &amp; chapter3</w:t>
+      <w:proofErr w:type="spellStart"/>
+      <w:r>
+        <w:rPr>
+          <w:rFonts w:hint="eastAsia"/>
+        </w:rPr>
+        <w:t>Bishe</w:t>
+      </w:r>
+      <w:proofErr w:type="spellEnd"/>
+      <w:r>
+        <w:rPr>
+          <w:rFonts w:hint="eastAsia"/>
+        </w:rPr>
+        <w:t>——baking &amp; chapter3</w:t>
       </w:r>
     </w:p>
     <w:p>
@@ -537,11 +661,19 @@
           <w:rFonts w:hint="eastAsia"/>
         </w:rPr>
       </w:pPr>
-      <w:r>
-        <w:rPr>
-          <w:rFonts w:hint="eastAsia"/>
-        </w:rPr>
-        <w:t>Bishe——chapter3 &amp; chapter4</w:t>
+      <w:proofErr w:type="spellStart"/>
+      <w:r>
+        <w:rPr>
+          <w:rFonts w:hint="eastAsia"/>
+        </w:rPr>
+        <w:t>Bishe</w:t>
+      </w:r>
+      <w:proofErr w:type="spellEnd"/>
+      <w:r>
+        <w:rPr>
+          <w:rFonts w:hint="eastAsia"/>
+        </w:rPr>
+        <w:t>——chapter3 &amp; chapter4</w:t>
       </w:r>
     </w:p>
     <w:p>
@@ -597,11 +729,19 @@
           <w:rFonts w:hint="eastAsia"/>
         </w:rPr>
       </w:pPr>
-      <w:r>
-        <w:rPr>
-          <w:rFonts w:hint="eastAsia"/>
-        </w:rPr>
-        <w:t>Bishe——chapter3 &amp; chapter4</w:t>
+      <w:proofErr w:type="spellStart"/>
+      <w:r>
+        <w:rPr>
+          <w:rFonts w:hint="eastAsia"/>
+        </w:rPr>
+        <w:t>Bishe</w:t>
+      </w:r>
+      <w:proofErr w:type="spellEnd"/>
+      <w:r>
+        <w:rPr>
+          <w:rFonts w:hint="eastAsia"/>
+        </w:rPr>
+        <w:t>——chapter3 &amp; chapter4</w:t>
       </w:r>
     </w:p>
     <w:p>
@@ -625,11 +765,60 @@
       </w:r>
     </w:p>
     <w:p>
-      <w:r>
-        <w:rPr>
-          <w:rFonts w:hint="eastAsia"/>
-        </w:rPr>
-        <w:t>Bishe——chapter3 &amp; chapter4</w:t>
+      <w:pPr>
+        <w:rPr>
+          <w:rFonts w:hint="eastAsia"/>
+        </w:rPr>
+      </w:pPr>
+      <w:proofErr w:type="spellStart"/>
+      <w:r>
+        <w:rPr>
+          <w:rFonts w:hint="eastAsia"/>
+        </w:rPr>
+        <w:t>Bishe</w:t>
+      </w:r>
+      <w:proofErr w:type="spellEnd"/>
+      <w:r>
+        <w:rPr>
+          <w:rFonts w:hint="eastAsia"/>
+        </w:rPr>
+        <w:t>——chapter3 &amp; chapter4</w:t>
+      </w:r>
+    </w:p>
+    <w:p>
+      <w:pPr>
+        <w:rPr>
+          <w:rFonts w:hint="eastAsia"/>
+        </w:rPr>
+      </w:pPr>
+    </w:p>
+    <w:p>
+      <w:pPr>
+        <w:rPr>
+          <w:rFonts w:hint="eastAsia"/>
+        </w:rPr>
+      </w:pPr>
+      <w:r>
+        <w:rPr>
+          <w:rFonts w:hint="eastAsia"/>
+        </w:rPr>
+        <w:t>2026.1.29</w:t>
+      </w:r>
+    </w:p>
+    <w:p>
+      <w:proofErr w:type="spellStart"/>
+      <w:r>
+        <w:rPr>
+          <w:rFonts w:hint="eastAsia"/>
+        </w:rPr>
+        <w:t>Bishe</w:t>
+      </w:r>
+      <w:proofErr w:type="spellEnd"/>
+      <w:r>
+        <w:rPr>
+          <w:rFonts w:hint="eastAsia"/>
+        </w:rPr>
+        <w:t>——chapter3.3</w:t>
       </w:r>
     </w:p>
     <w:p/>
@@ -638,32 +827,30 @@
         <w:rPr>
           <w:rFonts w:hint="eastAsia"/>
         </w:rPr>
-        <w:t>2026.1.29</w:t>
-      </w:r>
-    </w:p>
-    <w:p>
-      <w:pPr>
-        <w:rPr>
-          <w:rFonts w:hint="eastAsia"/>
-        </w:rPr>
-      </w:pPr>
-      <w:r>
-        <w:rPr>
-          <w:rFonts w:hint="eastAsia"/>
+        <w:t>2026.1.30</w:t>
+      </w:r>
+    </w:p>
+    <w:p>
+      <w:pPr>
+        <w:rPr>
+          <w:rFonts w:hint="eastAsia"/>
+        </w:rPr>
+      </w:pPr>
+      <w:proofErr w:type="spellStart"/>
+      <w:r>
+        <w:rPr>
+          <w:rFonts w:hint="eastAsia"/>
+          <w:highlight w:val="yellow"/>
         </w:rPr>
         <w:t>Bishe</w:t>
       </w:r>
-      <w:r>
-        <w:rPr>
-          <w:rFonts w:hint="eastAsia"/>
-        </w:rPr>
-        <w:t>——chapter3</w:t>
-      </w:r>
-      <w:r>
-        <w:rPr>
-          <w:rFonts w:hint="eastAsia"/>
-        </w:rPr>
-        <w:t>.3</w:t>
+      <w:proofErr w:type="spellEnd"/>
+      <w:r>
+        <w:rPr>
+          <w:rFonts w:hint="eastAsia"/>
+          <w:highlight w:val="yellow"/>
+        </w:rPr>
+        <w:t>——chapter4.3.3</w:t>
       </w:r>
     </w:p>
     <w:p>

--- a/desktop_files/2026.docx
+++ b/desktop_files/2026.docx
@@ -806,6 +806,11 @@
       </w:r>
     </w:p>
     <w:p>
+      <w:pPr>
+        <w:rPr>
+          <w:rFonts w:hint="eastAsia"/>
+        </w:rPr>
+      </w:pPr>
       <w:proofErr w:type="spellStart"/>
       <w:r>
         <w:rPr>
@@ -821,13 +826,51 @@
         <w:t>——chapter3.3</w:t>
       </w:r>
     </w:p>
+    <w:p>
+      <w:pPr>
+        <w:rPr>
+          <w:rFonts w:hint="eastAsia"/>
+        </w:rPr>
+      </w:pPr>
+    </w:p>
+    <w:p>
+      <w:pPr>
+        <w:rPr>
+          <w:rFonts w:hint="eastAsia"/>
+        </w:rPr>
+      </w:pPr>
+      <w:r>
+        <w:rPr>
+          <w:rFonts w:hint="eastAsia"/>
+        </w:rPr>
+        <w:t>2026.1.30</w:t>
+      </w:r>
+    </w:p>
+    <w:p>
+      <w:proofErr w:type="spellStart"/>
+      <w:r>
+        <w:rPr>
+          <w:rFonts w:hint="eastAsia"/>
+          <w:highlight w:val="yellow"/>
+        </w:rPr>
+        <w:t>Bishe</w:t>
+      </w:r>
+      <w:proofErr w:type="spellEnd"/>
+      <w:r>
+        <w:rPr>
+          <w:rFonts w:hint="eastAsia"/>
+          <w:highlight w:val="yellow"/>
+        </w:rPr>
+        <w:t>——chapter4.3.3</w:t>
+      </w:r>
+    </w:p>
     <w:p/>
     <w:p>
       <w:r>
         <w:rPr>
           <w:rFonts w:hint="eastAsia"/>
         </w:rPr>
-        <w:t>2026.1.30</w:t>
+        <w:t>2026.1.31</w:t>
       </w:r>
     </w:p>
     <w:p>
@@ -850,7 +893,7 @@
           <w:rFonts w:hint="eastAsia"/>
           <w:highlight w:val="yellow"/>
         </w:rPr>
-        <w:t>——chapter4.3.3</w:t>
+        <w:t>——relighting ablation</w:t>
       </w:r>
     </w:p>
     <w:p>

--- a/desktop_files/2026.docx
+++ b/desktop_files/2026.docx
@@ -18,11 +18,9 @@
           <w:rFonts w:hint="eastAsia"/>
         </w:rPr>
       </w:pPr>
-      <w:proofErr w:type="spellStart"/>
       <w:r>
         <w:t>Bishe</w:t>
       </w:r>
-      <w:proofErr w:type="spellEnd"/>
       <w:r>
         <w:rPr>
           <w:rFonts w:hint="eastAsia"/>
@@ -62,11 +60,9 @@
           <w:rFonts w:hint="eastAsia"/>
         </w:rPr>
       </w:pPr>
-      <w:proofErr w:type="spellStart"/>
       <w:r>
         <w:t>Bishe</w:t>
       </w:r>
-      <w:proofErr w:type="spellEnd"/>
       <w:r>
         <w:rPr>
           <w:rFonts w:hint="eastAsia"/>
@@ -118,7 +114,6 @@
           <w:rFonts w:hint="eastAsia"/>
         </w:rPr>
       </w:pPr>
-      <w:proofErr w:type="spellStart"/>
       <w:r>
         <w:rPr>
           <w:rFonts w:hint="eastAsia"/>
@@ -126,7 +121,6 @@
         </w:rPr>
         <w:t>Bishe</w:t>
       </w:r>
-      <w:proofErr w:type="spellEnd"/>
       <w:r>
         <w:rPr>
           <w:rFonts w:hint="eastAsia"/>
@@ -161,55 +155,212 @@
           <w:rFonts w:hint="eastAsia"/>
         </w:rPr>
       </w:pPr>
-      <w:proofErr w:type="spellStart"/>
+      <w:r>
+        <w:rPr>
+          <w:rFonts w:hint="eastAsia"/>
+        </w:rPr>
+        <w:t>Bishe——chapter2&amp;chapter3</w:t>
+      </w:r>
+    </w:p>
+    <w:p>
+      <w:pPr>
+        <w:rPr>
+          <w:rFonts w:hint="eastAsia"/>
+        </w:rPr>
+      </w:pPr>
+    </w:p>
+    <w:p>
+      <w:pPr>
+        <w:rPr>
+          <w:rFonts w:hint="eastAsia"/>
+        </w:rPr>
+      </w:pPr>
+      <w:r>
+        <w:rPr>
+          <w:rFonts w:hint="eastAsia"/>
+        </w:rPr>
+        <w:t>2026.1.14</w:t>
+      </w:r>
+    </w:p>
+    <w:p>
+      <w:pPr>
+        <w:rPr>
+          <w:rFonts w:hint="eastAsia"/>
+        </w:rPr>
+      </w:pPr>
+      <w:r>
+        <w:rPr>
+          <w:rFonts w:hint="eastAsia"/>
+        </w:rPr>
+        <w:t>Bishe——</w:t>
+      </w:r>
+      <w:r>
+        <w:rPr>
+          <w:rFonts w:hint="eastAsia"/>
+          <w:highlight w:val="yellow"/>
+        </w:rPr>
+        <w:t>chapter2.2</w:t>
+      </w:r>
+      <w:r>
+        <w:rPr>
+          <w:rFonts w:hint="eastAsia"/>
+        </w:rPr>
+        <w:t>&amp;chapter2.3</w:t>
+      </w:r>
+    </w:p>
+    <w:p>
+      <w:pPr>
+        <w:rPr>
+          <w:rFonts w:hint="eastAsia"/>
+        </w:rPr>
+      </w:pPr>
+    </w:p>
+    <w:p>
+      <w:pPr>
+        <w:rPr>
+          <w:rFonts w:hint="eastAsia"/>
+        </w:rPr>
+      </w:pPr>
+      <w:r>
+        <w:rPr>
+          <w:rFonts w:hint="eastAsia"/>
+        </w:rPr>
+        <w:t>2026.1.15</w:t>
+      </w:r>
+    </w:p>
+    <w:p>
+      <w:pPr>
+        <w:rPr>
+          <w:rFonts w:hint="eastAsia"/>
+        </w:rPr>
+      </w:pPr>
+      <w:r>
+        <w:rPr>
+          <w:rFonts w:hint="eastAsia"/>
+          <w:highlight w:val="yellow"/>
+        </w:rPr>
+        <w:t>Bishe——chapter2.3 &amp; 2.4</w:t>
+      </w:r>
+    </w:p>
+    <w:p>
+      <w:pPr>
+        <w:rPr>
+          <w:rFonts w:hint="eastAsia"/>
+        </w:rPr>
+      </w:pPr>
+    </w:p>
+    <w:p>
+      <w:pPr>
+        <w:rPr>
+          <w:rFonts w:hint="eastAsia"/>
+        </w:rPr>
+      </w:pPr>
+      <w:r>
+        <w:rPr>
+          <w:rFonts w:hint="eastAsia"/>
+        </w:rPr>
+        <w:t>2026.1.16</w:t>
+      </w:r>
+    </w:p>
+    <w:p>
+      <w:pPr>
+        <w:rPr>
+          <w:rFonts w:hint="eastAsia"/>
+        </w:rPr>
+      </w:pPr>
+      <w:r>
+        <w:rPr>
+          <w:rFonts w:hint="eastAsia"/>
+          <w:highlight w:val="yellow"/>
+        </w:rPr>
+        <w:t>Bishe——rrgs_gaussian_model</w:t>
+      </w:r>
+    </w:p>
+    <w:p>
+      <w:pPr>
+        <w:rPr>
+          <w:rFonts w:hint="eastAsia"/>
+        </w:rPr>
+      </w:pPr>
+    </w:p>
+    <w:p>
+      <w:pPr>
+        <w:rPr>
+          <w:rFonts w:hint="eastAsia"/>
+        </w:rPr>
+      </w:pPr>
+      <w:r>
+        <w:rPr>
+          <w:rFonts w:hint="eastAsia"/>
+        </w:rPr>
+        <w:t>2026.1.17</w:t>
+      </w:r>
+    </w:p>
+    <w:p>
+      <w:pPr>
+        <w:rPr>
+          <w:rFonts w:hint="eastAsia"/>
+        </w:rPr>
+      </w:pPr>
+      <w:r>
+        <w:rPr>
+          <w:rFonts w:hint="eastAsia"/>
+          <w:highlight w:val="yellow"/>
+        </w:rPr>
+        <w:t>Netease task</w:t>
+      </w:r>
+    </w:p>
+    <w:p>
+      <w:pPr>
+        <w:rPr>
+          <w:rFonts w:hint="eastAsia"/>
+        </w:rPr>
+      </w:pPr>
       <w:r>
         <w:rPr>
           <w:rFonts w:hint="eastAsia"/>
         </w:rPr>
         <w:t>Bishe</w:t>
       </w:r>
-      <w:proofErr w:type="spellEnd"/>
-      <w:r>
-        <w:rPr>
-          <w:rFonts w:hint="eastAsia"/>
-        </w:rPr>
-        <w:t>——chapter2&amp;chapter3</w:t>
-      </w:r>
-    </w:p>
-    <w:p>
-      <w:pPr>
-        <w:rPr>
-          <w:rFonts w:hint="eastAsia"/>
-        </w:rPr>
-      </w:pPr>
-    </w:p>
-    <w:p>
-      <w:pPr>
-        <w:rPr>
-          <w:rFonts w:hint="eastAsia"/>
-        </w:rPr>
-      </w:pPr>
-      <w:r>
-        <w:rPr>
-          <w:rFonts w:hint="eastAsia"/>
-        </w:rPr>
-        <w:t>2026.1.14</w:t>
-      </w:r>
-    </w:p>
-    <w:p>
-      <w:pPr>
-        <w:rPr>
-          <w:rFonts w:hint="eastAsia"/>
-        </w:rPr>
-      </w:pPr>
-      <w:proofErr w:type="spellStart"/>
+      <w:r>
+        <w:rPr>
+          <w:rFonts w:hint="eastAsia"/>
+        </w:rPr>
+        <w:t>——ir progress</w:t>
+      </w:r>
+    </w:p>
+    <w:p>
+      <w:pPr>
+        <w:rPr>
+          <w:rFonts w:hint="eastAsia"/>
+        </w:rPr>
+      </w:pPr>
+    </w:p>
+    <w:p>
+      <w:pPr>
+        <w:rPr>
+          <w:rFonts w:hint="eastAsia"/>
+        </w:rPr>
+      </w:pPr>
+      <w:r>
+        <w:rPr>
+          <w:rFonts w:hint="eastAsia"/>
+        </w:rPr>
+        <w:t>2026.1.18</w:t>
+      </w:r>
+    </w:p>
+    <w:p>
+      <w:pPr>
+        <w:rPr>
+          <w:rFonts w:hint="eastAsia"/>
+        </w:rPr>
+      </w:pPr>
       <w:r>
         <w:rPr>
           <w:rFonts w:hint="eastAsia"/>
         </w:rPr>
         <w:t>Bishe</w:t>
       </w:r>
-      <w:proofErr w:type="spellEnd"/>
       <w:r>
         <w:rPr>
           <w:rFonts w:hint="eastAsia"/>
@@ -221,295 +372,222 @@
           <w:rFonts w:hint="eastAsia"/>
           <w:highlight w:val="yellow"/>
         </w:rPr>
-        <w:t>chapter2.2</w:t>
-      </w:r>
-      <w:r>
-        <w:rPr>
-          <w:rFonts w:hint="eastAsia"/>
-        </w:rPr>
-        <w:t>&amp;chapter2.3</w:t>
-      </w:r>
-    </w:p>
-    <w:p>
-      <w:pPr>
-        <w:rPr>
-          <w:rFonts w:hint="eastAsia"/>
-        </w:rPr>
-      </w:pPr>
-    </w:p>
-    <w:p>
-      <w:pPr>
-        <w:rPr>
-          <w:rFonts w:hint="eastAsia"/>
-        </w:rPr>
-      </w:pPr>
-      <w:r>
-        <w:rPr>
-          <w:rFonts w:hint="eastAsia"/>
-        </w:rPr>
-        <w:t>2026.1.15</w:t>
-      </w:r>
-    </w:p>
-    <w:p>
-      <w:pPr>
-        <w:rPr>
-          <w:rFonts w:hint="eastAsia"/>
-        </w:rPr>
-      </w:pPr>
-      <w:proofErr w:type="spellStart"/>
+        <w:t>ir progress</w:t>
+      </w:r>
+      <w:r>
+        <w:rPr>
+          <w:rFonts w:hint="eastAsia"/>
+        </w:rPr>
+        <w:t xml:space="preserve"> &amp; ssgi progress</w:t>
+      </w:r>
+    </w:p>
+    <w:p>
+      <w:pPr>
+        <w:rPr>
+          <w:rFonts w:hint="eastAsia"/>
+        </w:rPr>
+      </w:pPr>
+    </w:p>
+    <w:p>
+      <w:pPr>
+        <w:rPr>
+          <w:rFonts w:hint="eastAsia"/>
+        </w:rPr>
+      </w:pPr>
+      <w:r>
+        <w:rPr>
+          <w:rFonts w:hint="eastAsia"/>
+        </w:rPr>
+        <w:t>2026.1.20</w:t>
+      </w:r>
+    </w:p>
+    <w:p>
+      <w:pPr>
+        <w:rPr>
+          <w:rFonts w:hint="eastAsia"/>
+        </w:rPr>
+      </w:pPr>
+      <w:r>
+        <w:rPr>
+          <w:rFonts w:hint="eastAsia"/>
+        </w:rPr>
+        <w:t>PPT</w:t>
+      </w:r>
+    </w:p>
+    <w:p>
+      <w:pPr>
+        <w:rPr>
+          <w:rFonts w:hint="eastAsia"/>
+        </w:rPr>
+      </w:pPr>
+      <w:r>
+        <w:rPr>
+          <w:rFonts w:hint="eastAsia"/>
+        </w:rPr>
+        <w:t>Bishe——</w:t>
+      </w:r>
       <w:r>
         <w:rPr>
           <w:rFonts w:hint="eastAsia"/>
           <w:highlight w:val="yellow"/>
         </w:rPr>
-        <w:t>Bishe</w:t>
-      </w:r>
-      <w:proofErr w:type="spellEnd"/>
+        <w:t>ssgi progress</w:t>
+      </w:r>
+      <w:r>
+        <w:rPr>
+          <w:rFonts w:hint="eastAsia"/>
+        </w:rPr>
+        <w:t xml:space="preserve"> &amp; chapter3</w:t>
+      </w:r>
+    </w:p>
+    <w:p>
+      <w:pPr>
+        <w:rPr>
+          <w:rFonts w:hint="eastAsia"/>
+        </w:rPr>
+      </w:pPr>
+    </w:p>
+    <w:p>
+      <w:pPr>
+        <w:rPr>
+          <w:rFonts w:hint="eastAsia"/>
+        </w:rPr>
+      </w:pPr>
+      <w:r>
+        <w:rPr>
+          <w:rFonts w:hint="eastAsia"/>
+        </w:rPr>
+        <w:t>2026.1.</w:t>
+      </w:r>
+      <w:r>
+        <w:rPr>
+          <w:rFonts w:hint="eastAsia"/>
+        </w:rPr>
+        <w:t>21</w:t>
+      </w:r>
+    </w:p>
+    <w:p>
+      <w:pPr>
+        <w:rPr>
+          <w:rFonts w:hint="eastAsia"/>
+        </w:rPr>
+      </w:pPr>
+      <w:r>
+        <w:rPr>
+          <w:rFonts w:hint="eastAsia"/>
+        </w:rPr>
+        <w:t>PPT</w:t>
+      </w:r>
+    </w:p>
+    <w:p>
+      <w:pPr>
+        <w:rPr>
+          <w:rFonts w:hint="eastAsia"/>
+        </w:rPr>
+      </w:pPr>
+      <w:r>
+        <w:rPr>
+          <w:rFonts w:hint="eastAsia"/>
+        </w:rPr>
+        <w:t>Bishe——baking &amp; chapter3</w:t>
+      </w:r>
+    </w:p>
+    <w:p>
+      <w:pPr>
+        <w:rPr>
+          <w:rFonts w:hint="eastAsia"/>
+        </w:rPr>
+      </w:pPr>
+    </w:p>
+    <w:p>
+      <w:pPr>
+        <w:rPr>
+          <w:rFonts w:hint="eastAsia"/>
+        </w:rPr>
+      </w:pPr>
+      <w:r>
+        <w:rPr>
+          <w:rFonts w:hint="eastAsia"/>
+        </w:rPr>
+        <w:t>2026.1.</w:t>
+      </w:r>
+      <w:r>
+        <w:rPr>
+          <w:rFonts w:hint="eastAsia"/>
+        </w:rPr>
+        <w:t>22</w:t>
+      </w:r>
+    </w:p>
+    <w:p>
+      <w:pPr>
+        <w:rPr>
+          <w:rFonts w:hint="eastAsia"/>
+        </w:rPr>
+      </w:pPr>
+      <w:r>
+        <w:rPr>
+          <w:rFonts w:hint="eastAsia"/>
+        </w:rPr>
+        <w:t>PPT</w:t>
+      </w:r>
+    </w:p>
+    <w:p>
+      <w:pPr>
+        <w:rPr>
+          <w:rFonts w:hint="eastAsia"/>
+        </w:rPr>
+      </w:pPr>
+      <w:r>
+        <w:rPr>
+          <w:rFonts w:hint="eastAsia"/>
+        </w:rPr>
+        <w:t>Bishe——chapter3 &amp; chapter4</w:t>
+      </w:r>
+    </w:p>
+    <w:p>
+      <w:pPr>
+        <w:rPr>
+          <w:rFonts w:hint="eastAsia"/>
+        </w:rPr>
+      </w:pPr>
+    </w:p>
+    <w:p>
+      <w:pPr>
+        <w:rPr>
+          <w:rFonts w:hint="eastAsia"/>
+        </w:rPr>
+      </w:pPr>
+    </w:p>
+    <w:p>
+      <w:pPr>
+        <w:rPr>
+          <w:rFonts w:hint="eastAsia"/>
+        </w:rPr>
+      </w:pPr>
+      <w:r>
+        <w:rPr>
+          <w:rFonts w:hint="eastAsia"/>
+        </w:rPr>
+        <w:t>2026.1.</w:t>
+      </w:r>
+      <w:r>
+        <w:rPr>
+          <w:rFonts w:hint="eastAsia"/>
+        </w:rPr>
+        <w:t>23</w:t>
+      </w:r>
+    </w:p>
+    <w:p>
+      <w:pPr>
+        <w:rPr>
+          <w:rFonts w:hint="eastAsia"/>
+        </w:rPr>
+      </w:pPr>
       <w:r>
         <w:rPr>
           <w:rFonts w:hint="eastAsia"/>
           <w:highlight w:val="yellow"/>
         </w:rPr>
-        <w:t>——chapter2.3 &amp; 2.4</w:t>
-      </w:r>
-    </w:p>
-    <w:p>
-      <w:pPr>
-        <w:rPr>
-          <w:rFonts w:hint="eastAsia"/>
-        </w:rPr>
-      </w:pPr>
-    </w:p>
-    <w:p>
-      <w:pPr>
-        <w:rPr>
-          <w:rFonts w:hint="eastAsia"/>
-        </w:rPr>
-      </w:pPr>
-      <w:r>
-        <w:rPr>
-          <w:rFonts w:hint="eastAsia"/>
-        </w:rPr>
-        <w:t>2026.1.16</w:t>
-      </w:r>
-    </w:p>
-    <w:p>
-      <w:pPr>
-        <w:rPr>
-          <w:rFonts w:hint="eastAsia"/>
-        </w:rPr>
-      </w:pPr>
-      <w:proofErr w:type="spellStart"/>
-      <w:r>
-        <w:rPr>
-          <w:rFonts w:hint="eastAsia"/>
-          <w:highlight w:val="yellow"/>
-        </w:rPr>
-        <w:t>Bishe</w:t>
-      </w:r>
-      <w:proofErr w:type="spellEnd"/>
-      <w:r>
-        <w:rPr>
-          <w:rFonts w:hint="eastAsia"/>
-          <w:highlight w:val="yellow"/>
-        </w:rPr>
-        <w:t>——</w:t>
-      </w:r>
-      <w:proofErr w:type="spellStart"/>
-      <w:r>
-        <w:rPr>
-          <w:rFonts w:hint="eastAsia"/>
-          <w:highlight w:val="yellow"/>
-        </w:rPr>
-        <w:t>rrgs_gaussian_model</w:t>
-      </w:r>
-      <w:proofErr w:type="spellEnd"/>
-    </w:p>
-    <w:p>
-      <w:pPr>
-        <w:rPr>
-          <w:rFonts w:hint="eastAsia"/>
-        </w:rPr>
-      </w:pPr>
-    </w:p>
-    <w:p>
-      <w:pPr>
-        <w:rPr>
-          <w:rFonts w:hint="eastAsia"/>
-        </w:rPr>
-      </w:pPr>
-      <w:r>
-        <w:rPr>
-          <w:rFonts w:hint="eastAsia"/>
-        </w:rPr>
-        <w:t>2026.1.17</w:t>
-      </w:r>
-    </w:p>
-    <w:p>
-      <w:pPr>
-        <w:rPr>
-          <w:rFonts w:hint="eastAsia"/>
-        </w:rPr>
-      </w:pPr>
-      <w:proofErr w:type="spellStart"/>
-      <w:r>
-        <w:rPr>
-          <w:rFonts w:hint="eastAsia"/>
-          <w:highlight w:val="yellow"/>
-        </w:rPr>
-        <w:t>Netease</w:t>
-      </w:r>
-      <w:proofErr w:type="spellEnd"/>
-      <w:r>
-        <w:rPr>
-          <w:rFonts w:hint="eastAsia"/>
-          <w:highlight w:val="yellow"/>
-        </w:rPr>
-        <w:t xml:space="preserve"> task</w:t>
-      </w:r>
-    </w:p>
-    <w:p>
-      <w:pPr>
-        <w:rPr>
-          <w:rFonts w:hint="eastAsia"/>
-        </w:rPr>
-      </w:pPr>
-      <w:proofErr w:type="spellStart"/>
-      <w:r>
-        <w:rPr>
-          <w:rFonts w:hint="eastAsia"/>
-        </w:rPr>
-        <w:t>Bishe</w:t>
-      </w:r>
-      <w:proofErr w:type="spellEnd"/>
-      <w:r>
-        <w:rPr>
-          <w:rFonts w:hint="eastAsia"/>
-        </w:rPr>
-        <w:t>——</w:t>
-      </w:r>
-      <w:proofErr w:type="spellStart"/>
-      <w:r>
-        <w:rPr>
-          <w:rFonts w:hint="eastAsia"/>
-        </w:rPr>
-        <w:t>ir</w:t>
-      </w:r>
-      <w:proofErr w:type="spellEnd"/>
-      <w:r>
-        <w:rPr>
-          <w:rFonts w:hint="eastAsia"/>
-        </w:rPr>
-        <w:t xml:space="preserve"> progress</w:t>
-      </w:r>
-    </w:p>
-    <w:p>
-      <w:pPr>
-        <w:rPr>
-          <w:rFonts w:hint="eastAsia"/>
-        </w:rPr>
-      </w:pPr>
-    </w:p>
-    <w:p>
-      <w:pPr>
-        <w:rPr>
-          <w:rFonts w:hint="eastAsia"/>
-        </w:rPr>
-      </w:pPr>
-      <w:r>
-        <w:rPr>
-          <w:rFonts w:hint="eastAsia"/>
-        </w:rPr>
-        <w:t>2026.1.18</w:t>
-      </w:r>
-    </w:p>
-    <w:p>
-      <w:pPr>
-        <w:rPr>
-          <w:rFonts w:hint="eastAsia"/>
-        </w:rPr>
-      </w:pPr>
-      <w:proofErr w:type="spellStart"/>
-      <w:r>
-        <w:rPr>
-          <w:rFonts w:hint="eastAsia"/>
-        </w:rPr>
-        <w:t>Bishe</w:t>
-      </w:r>
-      <w:proofErr w:type="spellEnd"/>
-      <w:r>
-        <w:rPr>
-          <w:rFonts w:hint="eastAsia"/>
-        </w:rPr>
-        <w:t>——</w:t>
-      </w:r>
-      <w:proofErr w:type="spellStart"/>
-      <w:r>
-        <w:rPr>
-          <w:rFonts w:hint="eastAsia"/>
-          <w:highlight w:val="yellow"/>
-        </w:rPr>
-        <w:t>ir</w:t>
-      </w:r>
-      <w:proofErr w:type="spellEnd"/>
-      <w:r>
-        <w:rPr>
-          <w:rFonts w:hint="eastAsia"/>
-          <w:highlight w:val="yellow"/>
-        </w:rPr>
-        <w:t xml:space="preserve"> progress</w:t>
-      </w:r>
-      <w:r>
-        <w:rPr>
-          <w:rFonts w:hint="eastAsia"/>
-        </w:rPr>
-        <w:t xml:space="preserve"> &amp; </w:t>
-      </w:r>
-      <w:proofErr w:type="spellStart"/>
-      <w:r>
-        <w:rPr>
-          <w:rFonts w:hint="eastAsia"/>
-        </w:rPr>
-        <w:t>ssgi</w:t>
-      </w:r>
-      <w:proofErr w:type="spellEnd"/>
-      <w:r>
-        <w:rPr>
-          <w:rFonts w:hint="eastAsia"/>
-        </w:rPr>
-        <w:t xml:space="preserve"> progress</w:t>
-      </w:r>
-    </w:p>
-    <w:p>
-      <w:pPr>
-        <w:rPr>
-          <w:rFonts w:hint="eastAsia"/>
-        </w:rPr>
-      </w:pPr>
-    </w:p>
-    <w:p>
-      <w:pPr>
-        <w:rPr>
-          <w:rFonts w:hint="eastAsia"/>
-        </w:rPr>
-      </w:pPr>
-      <w:r>
-        <w:rPr>
-          <w:rFonts w:hint="eastAsia"/>
-        </w:rPr>
-        <w:t>2026.1.20</w:t>
-      </w:r>
-    </w:p>
-    <w:p>
-      <w:pPr>
-        <w:rPr>
-          <w:rFonts w:hint="eastAsia"/>
-        </w:rPr>
-      </w:pPr>
-      <w:r>
-        <w:rPr>
-          <w:rFonts w:hint="eastAsia"/>
-        </w:rPr>
         <w:t>PPT</w:t>
       </w:r>
     </w:p>
@@ -519,229 +597,11 @@
           <w:rFonts w:hint="eastAsia"/>
         </w:rPr>
       </w:pPr>
-      <w:proofErr w:type="spellStart"/>
-      <w:r>
-        <w:rPr>
-          <w:rFonts w:hint="eastAsia"/>
-        </w:rPr>
-        <w:t>Bishe</w:t>
-      </w:r>
-      <w:proofErr w:type="spellEnd"/>
-      <w:r>
-        <w:rPr>
-          <w:rFonts w:hint="eastAsia"/>
-        </w:rPr>
-        <w:t>——</w:t>
-      </w:r>
-      <w:proofErr w:type="spellStart"/>
-      <w:r>
-        <w:rPr>
-          <w:rFonts w:hint="eastAsia"/>
-          <w:highlight w:val="yellow"/>
-        </w:rPr>
-        <w:t>ssgi</w:t>
-      </w:r>
-      <w:proofErr w:type="spellEnd"/>
-      <w:r>
-        <w:rPr>
-          <w:rFonts w:hint="eastAsia"/>
-          <w:highlight w:val="yellow"/>
-        </w:rPr>
-        <w:t xml:space="preserve"> progress</w:t>
-      </w:r>
-      <w:r>
-        <w:rPr>
-          <w:rFonts w:hint="eastAsia"/>
-        </w:rPr>
-        <w:t xml:space="preserve"> &amp; chapter3</w:t>
-      </w:r>
-    </w:p>
-    <w:p>
-      <w:pPr>
-        <w:rPr>
-          <w:rFonts w:hint="eastAsia"/>
-        </w:rPr>
-      </w:pPr>
-    </w:p>
-    <w:p>
-      <w:pPr>
-        <w:rPr>
-          <w:rFonts w:hint="eastAsia"/>
-        </w:rPr>
-      </w:pPr>
-      <w:r>
-        <w:rPr>
-          <w:rFonts w:hint="eastAsia"/>
-        </w:rPr>
-        <w:t>2026.1.</w:t>
-      </w:r>
-      <w:r>
-        <w:rPr>
-          <w:rFonts w:hint="eastAsia"/>
-        </w:rPr>
-        <w:t>21</w:t>
-      </w:r>
-    </w:p>
-    <w:p>
-      <w:pPr>
-        <w:rPr>
-          <w:rFonts w:hint="eastAsia"/>
-        </w:rPr>
-      </w:pPr>
-      <w:r>
-        <w:rPr>
-          <w:rFonts w:hint="eastAsia"/>
-        </w:rPr>
-        <w:t>PPT</w:t>
-      </w:r>
-    </w:p>
-    <w:p>
-      <w:pPr>
-        <w:rPr>
-          <w:rFonts w:hint="eastAsia"/>
-        </w:rPr>
-      </w:pPr>
-      <w:proofErr w:type="spellStart"/>
-      <w:r>
-        <w:rPr>
-          <w:rFonts w:hint="eastAsia"/>
-        </w:rPr>
-        <w:t>Bishe</w:t>
-      </w:r>
-      <w:proofErr w:type="spellEnd"/>
-      <w:r>
-        <w:rPr>
-          <w:rFonts w:hint="eastAsia"/>
-        </w:rPr>
-        <w:t>——baking &amp; chapter3</w:t>
-      </w:r>
-    </w:p>
-    <w:p>
-      <w:pPr>
-        <w:rPr>
-          <w:rFonts w:hint="eastAsia"/>
-        </w:rPr>
-      </w:pPr>
-    </w:p>
-    <w:p>
-      <w:pPr>
-        <w:rPr>
-          <w:rFonts w:hint="eastAsia"/>
-        </w:rPr>
-      </w:pPr>
-      <w:r>
-        <w:rPr>
-          <w:rFonts w:hint="eastAsia"/>
-        </w:rPr>
-        <w:t>2026.1.</w:t>
-      </w:r>
-      <w:r>
-        <w:rPr>
-          <w:rFonts w:hint="eastAsia"/>
-        </w:rPr>
-        <w:t>22</w:t>
-      </w:r>
-    </w:p>
-    <w:p>
-      <w:pPr>
-        <w:rPr>
-          <w:rFonts w:hint="eastAsia"/>
-        </w:rPr>
-      </w:pPr>
-      <w:r>
-        <w:rPr>
-          <w:rFonts w:hint="eastAsia"/>
-        </w:rPr>
-        <w:t>PPT</w:t>
-      </w:r>
-    </w:p>
-    <w:p>
-      <w:pPr>
-        <w:rPr>
-          <w:rFonts w:hint="eastAsia"/>
-        </w:rPr>
-      </w:pPr>
-      <w:proofErr w:type="spellStart"/>
-      <w:r>
-        <w:rPr>
-          <w:rFonts w:hint="eastAsia"/>
-        </w:rPr>
-        <w:t>Bishe</w:t>
-      </w:r>
-      <w:proofErr w:type="spellEnd"/>
-      <w:r>
-        <w:rPr>
-          <w:rFonts w:hint="eastAsia"/>
-        </w:rPr>
-        <w:t>——chapter3 &amp; chapter4</w:t>
-      </w:r>
-    </w:p>
-    <w:p>
-      <w:pPr>
-        <w:rPr>
-          <w:rFonts w:hint="eastAsia"/>
-        </w:rPr>
-      </w:pPr>
-    </w:p>
-    <w:p>
-      <w:pPr>
-        <w:rPr>
-          <w:rFonts w:hint="eastAsia"/>
-        </w:rPr>
-      </w:pPr>
-    </w:p>
-    <w:p>
-      <w:pPr>
-        <w:rPr>
-          <w:rFonts w:hint="eastAsia"/>
-        </w:rPr>
-      </w:pPr>
-      <w:r>
-        <w:rPr>
-          <w:rFonts w:hint="eastAsia"/>
-        </w:rPr>
-        <w:t>2026.1.</w:t>
-      </w:r>
-      <w:r>
-        <w:rPr>
-          <w:rFonts w:hint="eastAsia"/>
-        </w:rPr>
-        <w:t>23</w:t>
-      </w:r>
-    </w:p>
-    <w:p>
-      <w:pPr>
-        <w:rPr>
-          <w:rFonts w:hint="eastAsia"/>
-        </w:rPr>
-      </w:pPr>
-      <w:r>
-        <w:rPr>
-          <w:rFonts w:hint="eastAsia"/>
-          <w:highlight w:val="yellow"/>
-        </w:rPr>
-        <w:t>PPT</w:t>
-      </w:r>
-    </w:p>
-    <w:p>
-      <w:pPr>
-        <w:rPr>
-          <w:rFonts w:hint="eastAsia"/>
-        </w:rPr>
-      </w:pPr>
-      <w:proofErr w:type="spellStart"/>
-      <w:r>
-        <w:rPr>
-          <w:rFonts w:hint="eastAsia"/>
-        </w:rPr>
-        <w:t>Bishe</w:t>
-      </w:r>
-      <w:proofErr w:type="spellEnd"/>
-      <w:r>
-        <w:rPr>
-          <w:rFonts w:hint="eastAsia"/>
-        </w:rPr>
-        <w:t>——chapter3 &amp; chapter4</w:t>
+      <w:r>
+        <w:rPr>
+          <w:rFonts w:hint="eastAsia"/>
+        </w:rPr>
+        <w:t>Bishe——chapter3 &amp; chapter4</w:t>
       </w:r>
     </w:p>
     <w:p>
@@ -770,19 +630,11 @@
           <w:rFonts w:hint="eastAsia"/>
         </w:rPr>
       </w:pPr>
-      <w:proofErr w:type="spellStart"/>
-      <w:r>
-        <w:rPr>
-          <w:rFonts w:hint="eastAsia"/>
-        </w:rPr>
-        <w:t>Bishe</w:t>
-      </w:r>
-      <w:proofErr w:type="spellEnd"/>
-      <w:r>
-        <w:rPr>
-          <w:rFonts w:hint="eastAsia"/>
-        </w:rPr>
-        <w:t>——chapter3 &amp; chapter4</w:t>
+      <w:r>
+        <w:rPr>
+          <w:rFonts w:hint="eastAsia"/>
+        </w:rPr>
+        <w:t>Bishe——chapter3 &amp; chapter4</w:t>
       </w:r>
     </w:p>
     <w:p>
@@ -811,19 +663,11 @@
           <w:rFonts w:hint="eastAsia"/>
         </w:rPr>
       </w:pPr>
-      <w:proofErr w:type="spellStart"/>
-      <w:r>
-        <w:rPr>
-          <w:rFonts w:hint="eastAsia"/>
-        </w:rPr>
-        <w:t>Bishe</w:t>
-      </w:r>
-      <w:proofErr w:type="spellEnd"/>
-      <w:r>
-        <w:rPr>
-          <w:rFonts w:hint="eastAsia"/>
-        </w:rPr>
-        <w:t>——chapter3.3</w:t>
+      <w:r>
+        <w:rPr>
+          <w:rFonts w:hint="eastAsia"/>
+        </w:rPr>
+        <w:t>Bishe——chapter3.3</w:t>
       </w:r>
     </w:p>
     <w:p>
@@ -847,21 +691,51 @@
       </w:r>
     </w:p>
     <w:p>
-      <w:proofErr w:type="spellStart"/>
+      <w:pPr>
+        <w:rPr>
+          <w:rFonts w:hint="eastAsia"/>
+        </w:rPr>
+      </w:pPr>
       <w:r>
         <w:rPr>
           <w:rFonts w:hint="eastAsia"/>
           <w:highlight w:val="yellow"/>
         </w:rPr>
-        <w:t>Bishe</w:t>
-      </w:r>
-      <w:proofErr w:type="spellEnd"/>
+        <w:t>Bishe——chapter4.3.3</w:t>
+      </w:r>
+    </w:p>
+    <w:p>
+      <w:pPr>
+        <w:rPr>
+          <w:rFonts w:hint="eastAsia"/>
+        </w:rPr>
+      </w:pPr>
+    </w:p>
+    <w:p>
+      <w:pPr>
+        <w:rPr>
+          <w:rFonts w:hint="eastAsia"/>
+        </w:rPr>
+      </w:pPr>
+      <w:r>
+        <w:rPr>
+          <w:rFonts w:hint="eastAsia"/>
+        </w:rPr>
+        <w:t>2026.1.31</w:t>
+      </w:r>
+    </w:p>
+    <w:p>
+      <w:pPr>
+        <w:rPr>
+          <w:rFonts w:hint="eastAsia"/>
+        </w:rPr>
+      </w:pPr>
       <w:r>
         <w:rPr>
           <w:rFonts w:hint="eastAsia"/>
           <w:highlight w:val="yellow"/>
         </w:rPr>
-        <w:t>——chapter4.3.3</w:t>
+        <w:t>Bishe——relighting ablation</w:t>
       </w:r>
     </w:p>
     <w:p/>
@@ -870,38 +744,21 @@
         <w:rPr>
           <w:rFonts w:hint="eastAsia"/>
         </w:rPr>
-        <w:t>2026.1.31</w:t>
-      </w:r>
-    </w:p>
-    <w:p>
-      <w:pPr>
-        <w:rPr>
-          <w:rFonts w:hint="eastAsia"/>
-        </w:rPr>
-      </w:pPr>
-      <w:proofErr w:type="spellStart"/>
-      <w:r>
-        <w:rPr>
-          <w:rFonts w:hint="eastAsia"/>
-          <w:highlight w:val="yellow"/>
-        </w:rPr>
-        <w:t>Bishe</w:t>
-      </w:r>
-      <w:proofErr w:type="spellEnd"/>
-      <w:r>
-        <w:rPr>
-          <w:rFonts w:hint="eastAsia"/>
-          <w:highlight w:val="yellow"/>
-        </w:rPr>
-        <w:t>——relighting ablation</w:t>
-      </w:r>
-    </w:p>
-    <w:p>
-      <w:pPr>
-        <w:rPr>
-          <w:rFonts w:hint="eastAsia"/>
-        </w:rPr>
-      </w:pPr>
+        <w:t>2026.2.1</w:t>
+      </w:r>
+    </w:p>
+    <w:p>
+      <w:pPr>
+        <w:rPr>
+          <w:rFonts w:hint="eastAsia"/>
+        </w:rPr>
+      </w:pPr>
+      <w:r>
+        <w:rPr>
+          <w:rFonts w:hint="eastAsia"/>
+        </w:rPr>
+        <w:t>Bishe——chapter4.2</w:t>
+      </w:r>
     </w:p>
     <w:sectPr>
       <w:pgSz w:w="11906" w:h="16838"/>

--- a/desktop_files/2026.docx
+++ b/desktop_files/2026.docx
@@ -18,9 +18,11 @@
           <w:rFonts w:hint="eastAsia"/>
         </w:rPr>
       </w:pPr>
+      <w:proofErr w:type="spellStart"/>
       <w:r>
         <w:t>Bishe</w:t>
       </w:r>
+      <w:proofErr w:type="spellEnd"/>
       <w:r>
         <w:rPr>
           <w:rFonts w:hint="eastAsia"/>
@@ -60,9 +62,11 @@
           <w:rFonts w:hint="eastAsia"/>
         </w:rPr>
       </w:pPr>
+      <w:proofErr w:type="spellStart"/>
       <w:r>
         <w:t>Bishe</w:t>
       </w:r>
+      <w:proofErr w:type="spellEnd"/>
       <w:r>
         <w:rPr>
           <w:rFonts w:hint="eastAsia"/>
@@ -114,6 +118,7 @@
           <w:rFonts w:hint="eastAsia"/>
         </w:rPr>
       </w:pPr>
+      <w:proofErr w:type="spellStart"/>
       <w:r>
         <w:rPr>
           <w:rFonts w:hint="eastAsia"/>
@@ -121,6 +126,7 @@
         </w:rPr>
         <w:t>Bishe</w:t>
       </w:r>
+      <w:proofErr w:type="spellEnd"/>
       <w:r>
         <w:rPr>
           <w:rFonts w:hint="eastAsia"/>
@@ -155,11 +161,19 @@
           <w:rFonts w:hint="eastAsia"/>
         </w:rPr>
       </w:pPr>
-      <w:r>
-        <w:rPr>
-          <w:rFonts w:hint="eastAsia"/>
-        </w:rPr>
-        <w:t>Bishe——chapter2&amp;chapter3</w:t>
+      <w:proofErr w:type="spellStart"/>
+      <w:r>
+        <w:rPr>
+          <w:rFonts w:hint="eastAsia"/>
+        </w:rPr>
+        <w:t>Bishe</w:t>
+      </w:r>
+      <w:proofErr w:type="spellEnd"/>
+      <w:r>
+        <w:rPr>
+          <w:rFonts w:hint="eastAsia"/>
+        </w:rPr>
+        <w:t>——chapter2&amp;chapter3</w:t>
       </w:r>
     </w:p>
     <w:p>
@@ -188,11 +202,19 @@
           <w:rFonts w:hint="eastAsia"/>
         </w:rPr>
       </w:pPr>
-      <w:r>
-        <w:rPr>
-          <w:rFonts w:hint="eastAsia"/>
-        </w:rPr>
-        <w:t>Bishe——</w:t>
+      <w:proofErr w:type="spellStart"/>
+      <w:r>
+        <w:rPr>
+          <w:rFonts w:hint="eastAsia"/>
+        </w:rPr>
+        <w:t>Bishe</w:t>
+      </w:r>
+      <w:proofErr w:type="spellEnd"/>
+      <w:r>
+        <w:rPr>
+          <w:rFonts w:hint="eastAsia"/>
+        </w:rPr>
+        <w:t>——</w:t>
       </w:r>
       <w:r>
         <w:rPr>
@@ -234,12 +256,21 @@
           <w:rFonts w:hint="eastAsia"/>
         </w:rPr>
       </w:pPr>
+      <w:proofErr w:type="spellStart"/>
       <w:r>
         <w:rPr>
           <w:rFonts w:hint="eastAsia"/>
           <w:highlight w:val="yellow"/>
         </w:rPr>
-        <w:t>Bishe——chapter2.3 &amp; 2.4</w:t>
+        <w:t>Bishe</w:t>
+      </w:r>
+      <w:proofErr w:type="spellEnd"/>
+      <w:r>
+        <w:rPr>
+          <w:rFonts w:hint="eastAsia"/>
+          <w:highlight w:val="yellow"/>
+        </w:rPr>
+        <w:t>——chapter2.3 &amp; 2.4</w:t>
       </w:r>
     </w:p>
     <w:p>
@@ -268,13 +299,31 @@
           <w:rFonts w:hint="eastAsia"/>
         </w:rPr>
       </w:pPr>
+      <w:proofErr w:type="spellStart"/>
       <w:r>
         <w:rPr>
           <w:rFonts w:hint="eastAsia"/>
           <w:highlight w:val="yellow"/>
         </w:rPr>
-        <w:t>Bishe——rrgs_gaussian_model</w:t>
-      </w:r>
+        <w:t>Bishe</w:t>
+      </w:r>
+      <w:proofErr w:type="spellEnd"/>
+      <w:r>
+        <w:rPr>
+          <w:rFonts w:hint="eastAsia"/>
+          <w:highlight w:val="yellow"/>
+        </w:rPr>
+        <w:t>——</w:t>
+      </w:r>
+      <w:proofErr w:type="spellStart"/>
+      <w:r>
+        <w:rPr>
+          <w:rFonts w:hint="eastAsia"/>
+          <w:highlight w:val="yellow"/>
+        </w:rPr>
+        <w:t>rrgs_gaussian_model</w:t>
+      </w:r>
+      <w:proofErr w:type="spellEnd"/>
     </w:p>
     <w:p>
       <w:pPr>
@@ -302,31 +351,56 @@
           <w:rFonts w:hint="eastAsia"/>
         </w:rPr>
       </w:pPr>
+      <w:proofErr w:type="spellStart"/>
       <w:r>
         <w:rPr>
           <w:rFonts w:hint="eastAsia"/>
           <w:highlight w:val="yellow"/>
         </w:rPr>
-        <w:t>Netease task</w:t>
-      </w:r>
-    </w:p>
-    <w:p>
-      <w:pPr>
-        <w:rPr>
-          <w:rFonts w:hint="eastAsia"/>
-        </w:rPr>
-      </w:pPr>
+        <w:t>Netease</w:t>
+      </w:r>
+      <w:proofErr w:type="spellEnd"/>
+      <w:r>
+        <w:rPr>
+          <w:rFonts w:hint="eastAsia"/>
+          <w:highlight w:val="yellow"/>
+        </w:rPr>
+        <w:t xml:space="preserve"> task</w:t>
+      </w:r>
+    </w:p>
+    <w:p>
+      <w:pPr>
+        <w:rPr>
+          <w:rFonts w:hint="eastAsia"/>
+        </w:rPr>
+      </w:pPr>
+      <w:proofErr w:type="spellStart"/>
       <w:r>
         <w:rPr>
           <w:rFonts w:hint="eastAsia"/>
         </w:rPr>
         <w:t>Bishe</w:t>
       </w:r>
-      <w:r>
-        <w:rPr>
-          <w:rFonts w:hint="eastAsia"/>
-        </w:rPr>
-        <w:t>——ir progress</w:t>
+      <w:proofErr w:type="spellEnd"/>
+      <w:r>
+        <w:rPr>
+          <w:rFonts w:hint="eastAsia"/>
+        </w:rPr>
+        <w:t>——</w:t>
+      </w:r>
+      <w:proofErr w:type="spellStart"/>
+      <w:r>
+        <w:rPr>
+          <w:rFonts w:hint="eastAsia"/>
+        </w:rPr>
+        <w:t>ir</w:t>
+      </w:r>
+      <w:proofErr w:type="spellEnd"/>
+      <w:r>
+        <w:rPr>
+          <w:rFonts w:hint="eastAsia"/>
+        </w:rPr>
+        <w:t xml:space="preserve"> progress</w:t>
       </w:r>
     </w:p>
     <w:p>
@@ -355,30 +429,55 @@
           <w:rFonts w:hint="eastAsia"/>
         </w:rPr>
       </w:pPr>
+      <w:proofErr w:type="spellStart"/>
       <w:r>
         <w:rPr>
           <w:rFonts w:hint="eastAsia"/>
         </w:rPr>
         <w:t>Bishe</w:t>
       </w:r>
+      <w:proofErr w:type="spellEnd"/>
       <w:r>
         <w:rPr>
           <w:rFonts w:hint="eastAsia"/>
         </w:rPr>
         <w:t>——</w:t>
       </w:r>
+      <w:proofErr w:type="spellStart"/>
       <w:r>
         <w:rPr>
           <w:rFonts w:hint="eastAsia"/>
           <w:highlight w:val="yellow"/>
         </w:rPr>
-        <w:t>ir progress</w:t>
-      </w:r>
-      <w:r>
-        <w:rPr>
-          <w:rFonts w:hint="eastAsia"/>
-        </w:rPr>
-        <w:t xml:space="preserve"> &amp; ssgi progress</w:t>
+        <w:t>ir</w:t>
+      </w:r>
+      <w:proofErr w:type="spellEnd"/>
+      <w:r>
+        <w:rPr>
+          <w:rFonts w:hint="eastAsia"/>
+          <w:highlight w:val="yellow"/>
+        </w:rPr>
+        <w:t xml:space="preserve"> progress</w:t>
+      </w:r>
+      <w:r>
+        <w:rPr>
+          <w:rFonts w:hint="eastAsia"/>
+        </w:rPr>
+        <w:t xml:space="preserve"> &amp; </w:t>
+      </w:r>
+      <w:proofErr w:type="spellStart"/>
+      <w:r>
+        <w:rPr>
+          <w:rFonts w:hint="eastAsia"/>
+        </w:rPr>
+        <w:t>ssgi</w:t>
+      </w:r>
+      <w:proofErr w:type="spellEnd"/>
+      <w:r>
+        <w:rPr>
+          <w:rFonts w:hint="eastAsia"/>
+        </w:rPr>
+        <w:t xml:space="preserve"> progress</w:t>
       </w:r>
     </w:p>
     <w:p>
@@ -420,18 +519,35 @@
           <w:rFonts w:hint="eastAsia"/>
         </w:rPr>
       </w:pPr>
-      <w:r>
-        <w:rPr>
-          <w:rFonts w:hint="eastAsia"/>
-        </w:rPr>
-        <w:t>Bishe——</w:t>
-      </w:r>
+      <w:proofErr w:type="spellStart"/>
+      <w:r>
+        <w:rPr>
+          <w:rFonts w:hint="eastAsia"/>
+        </w:rPr>
+        <w:t>Bishe</w:t>
+      </w:r>
+      <w:proofErr w:type="spellEnd"/>
+      <w:r>
+        <w:rPr>
+          <w:rFonts w:hint="eastAsia"/>
+        </w:rPr>
+        <w:t>——</w:t>
+      </w:r>
+      <w:proofErr w:type="spellStart"/>
       <w:r>
         <w:rPr>
           <w:rFonts w:hint="eastAsia"/>
           <w:highlight w:val="yellow"/>
         </w:rPr>
-        <w:t>ssgi progress</w:t>
+        <w:t>ssgi</w:t>
+      </w:r>
+      <w:proofErr w:type="spellEnd"/>
+      <w:r>
+        <w:rPr>
+          <w:rFonts w:hint="eastAsia"/>
+          <w:highlight w:val="yellow"/>
+        </w:rPr>
+        <w:t xml:space="preserve"> progress</w:t>
       </w:r>
       <w:r>
         <w:rPr>
@@ -485,11 +601,19 @@
           <w:rFonts w:hint="eastAsia"/>
         </w:rPr>
       </w:pPr>
-      <w:r>
-        <w:rPr>
-          <w:rFonts w:hint="eastAsia"/>
-        </w:rPr>
-        <w:t>Bishe——baking &amp; chapter3</w:t>
+      <w:proofErr w:type="spellStart"/>
+      <w:r>
+        <w:rPr>
+          <w:rFonts w:hint="eastAsia"/>
+        </w:rPr>
+        <w:t>Bishe</w:t>
+      </w:r>
+      <w:proofErr w:type="spellEnd"/>
+      <w:r>
+        <w:rPr>
+          <w:rFonts w:hint="eastAsia"/>
+        </w:rPr>
+        <w:t>——baking &amp; chapter3</w:t>
       </w:r>
     </w:p>
     <w:p>
@@ -537,11 +661,19 @@
           <w:rFonts w:hint="eastAsia"/>
         </w:rPr>
       </w:pPr>
-      <w:r>
-        <w:rPr>
-          <w:rFonts w:hint="eastAsia"/>
-        </w:rPr>
-        <w:t>Bishe——chapter3 &amp; chapter4</w:t>
+      <w:proofErr w:type="spellStart"/>
+      <w:r>
+        <w:rPr>
+          <w:rFonts w:hint="eastAsia"/>
+        </w:rPr>
+        <w:t>Bishe</w:t>
+      </w:r>
+      <w:proofErr w:type="spellEnd"/>
+      <w:r>
+        <w:rPr>
+          <w:rFonts w:hint="eastAsia"/>
+        </w:rPr>
+        <w:t>——chapter3 &amp; chapter4</w:t>
       </w:r>
     </w:p>
     <w:p>
@@ -597,11 +729,19 @@
           <w:rFonts w:hint="eastAsia"/>
         </w:rPr>
       </w:pPr>
-      <w:r>
-        <w:rPr>
-          <w:rFonts w:hint="eastAsia"/>
-        </w:rPr>
-        <w:t>Bishe——chapter3 &amp; chapter4</w:t>
+      <w:proofErr w:type="spellStart"/>
+      <w:r>
+        <w:rPr>
+          <w:rFonts w:hint="eastAsia"/>
+        </w:rPr>
+        <w:t>Bishe</w:t>
+      </w:r>
+      <w:proofErr w:type="spellEnd"/>
+      <w:r>
+        <w:rPr>
+          <w:rFonts w:hint="eastAsia"/>
+        </w:rPr>
+        <w:t>——chapter3 &amp; chapter4</w:t>
       </w:r>
     </w:p>
     <w:p>
@@ -630,11 +770,19 @@
           <w:rFonts w:hint="eastAsia"/>
         </w:rPr>
       </w:pPr>
-      <w:r>
-        <w:rPr>
-          <w:rFonts w:hint="eastAsia"/>
-        </w:rPr>
-        <w:t>Bishe——chapter3 &amp; chapter4</w:t>
+      <w:proofErr w:type="spellStart"/>
+      <w:r>
+        <w:rPr>
+          <w:rFonts w:hint="eastAsia"/>
+        </w:rPr>
+        <w:t>Bishe</w:t>
+      </w:r>
+      <w:proofErr w:type="spellEnd"/>
+      <w:r>
+        <w:rPr>
+          <w:rFonts w:hint="eastAsia"/>
+        </w:rPr>
+        <w:t>——chapter3 &amp; chapter4</w:t>
       </w:r>
     </w:p>
     <w:p>
@@ -663,11 +811,19 @@
           <w:rFonts w:hint="eastAsia"/>
         </w:rPr>
       </w:pPr>
-      <w:r>
-        <w:rPr>
-          <w:rFonts w:hint="eastAsia"/>
-        </w:rPr>
-        <w:t>Bishe——chapter3.3</w:t>
+      <w:proofErr w:type="spellStart"/>
+      <w:r>
+        <w:rPr>
+          <w:rFonts w:hint="eastAsia"/>
+        </w:rPr>
+        <w:t>Bishe</w:t>
+      </w:r>
+      <w:proofErr w:type="spellEnd"/>
+      <w:r>
+        <w:rPr>
+          <w:rFonts w:hint="eastAsia"/>
+        </w:rPr>
+        <w:t>——chapter3.3</w:t>
       </w:r>
     </w:p>
     <w:p>
@@ -696,12 +852,21 @@
           <w:rFonts w:hint="eastAsia"/>
         </w:rPr>
       </w:pPr>
+      <w:proofErr w:type="spellStart"/>
       <w:r>
         <w:rPr>
           <w:rFonts w:hint="eastAsia"/>
           <w:highlight w:val="yellow"/>
         </w:rPr>
-        <w:t>Bishe——chapter4.3.3</w:t>
+        <w:t>Bishe</w:t>
+      </w:r>
+      <w:proofErr w:type="spellEnd"/>
+      <w:r>
+        <w:rPr>
+          <w:rFonts w:hint="eastAsia"/>
+          <w:highlight w:val="yellow"/>
+        </w:rPr>
+        <w:t>——chapter4.3.3</w:t>
       </w:r>
     </w:p>
     <w:p>
@@ -730,12 +895,57 @@
           <w:rFonts w:hint="eastAsia"/>
         </w:rPr>
       </w:pPr>
+      <w:proofErr w:type="spellStart"/>
       <w:r>
         <w:rPr>
           <w:rFonts w:hint="eastAsia"/>
           <w:highlight w:val="yellow"/>
         </w:rPr>
-        <w:t>Bishe——relighting ablation</w:t>
+        <w:t>Bishe</w:t>
+      </w:r>
+      <w:proofErr w:type="spellEnd"/>
+      <w:r>
+        <w:rPr>
+          <w:rFonts w:hint="eastAsia"/>
+          <w:highlight w:val="yellow"/>
+        </w:rPr>
+        <w:t>——relighting ablation</w:t>
+      </w:r>
+    </w:p>
+    <w:p>
+      <w:pPr>
+        <w:rPr>
+          <w:rFonts w:hint="eastAsia"/>
+        </w:rPr>
+      </w:pPr>
+    </w:p>
+    <w:p>
+      <w:pPr>
+        <w:rPr>
+          <w:rFonts w:hint="eastAsia"/>
+        </w:rPr>
+      </w:pPr>
+      <w:r>
+        <w:rPr>
+          <w:rFonts w:hint="eastAsia"/>
+        </w:rPr>
+        <w:t>2026.2.1</w:t>
+      </w:r>
+    </w:p>
+    <w:p>
+      <w:proofErr w:type="spellStart"/>
+      <w:r>
+        <w:rPr>
+          <w:rFonts w:hint="eastAsia"/>
+        </w:rPr>
+        <w:t>Bishe</w:t>
+      </w:r>
+      <w:proofErr w:type="spellEnd"/>
+      <w:r>
+        <w:rPr>
+          <w:rFonts w:hint="eastAsia"/>
+        </w:rPr>
+        <w:t>——chapter4.2</w:t>
       </w:r>
     </w:p>
     <w:p/>
@@ -744,20 +954,28 @@
         <w:rPr>
           <w:rFonts w:hint="eastAsia"/>
         </w:rPr>
-        <w:t>2026.2.1</w:t>
-      </w:r>
-    </w:p>
-    <w:p>
-      <w:pPr>
-        <w:rPr>
-          <w:rFonts w:hint="eastAsia"/>
-        </w:rPr>
-      </w:pPr>
-      <w:r>
-        <w:rPr>
-          <w:rFonts w:hint="eastAsia"/>
-        </w:rPr>
-        <w:t>Bishe——chapter4.2</w:t>
+        <w:t>2026.2.4</w:t>
+      </w:r>
+    </w:p>
+    <w:p>
+      <w:pPr>
+        <w:rPr>
+          <w:rFonts w:hint="eastAsia"/>
+        </w:rPr>
+      </w:pPr>
+      <w:proofErr w:type="spellStart"/>
+      <w:r>
+        <w:rPr>
+          <w:rFonts w:hint="eastAsia"/>
+        </w:rPr>
+        <w:t>Bishe</w:t>
+      </w:r>
+      <w:proofErr w:type="spellEnd"/>
+      <w:r>
+        <w:rPr>
+          <w:rFonts w:hint="eastAsia"/>
+        </w:rPr>
+        <w:t>——chapter4.2</w:t>
       </w:r>
     </w:p>
     <w:sectPr>
@@ -1223,7 +1441,7 @@
   <w:style w:type="paragraph" w:default="1" w:styleId="a">
     <w:name w:val="Normal"/>
     <w:qFormat/>
-    <w:rsid w:val="004D6292"/>
+    <w:rsid w:val="00E62D9A"/>
     <w:pPr>
       <w:widowControl w:val="0"/>
       <w:jc w:val="both"/>

--- a/desktop_files/2026.docx
+++ b/desktop_files/2026.docx
@@ -18,11 +18,9 @@
           <w:rFonts w:hint="eastAsia"/>
         </w:rPr>
       </w:pPr>
-      <w:proofErr w:type="spellStart"/>
       <w:r>
         <w:t>Bishe</w:t>
       </w:r>
-      <w:proofErr w:type="spellEnd"/>
       <w:r>
         <w:rPr>
           <w:rFonts w:hint="eastAsia"/>
@@ -62,11 +60,9 @@
           <w:rFonts w:hint="eastAsia"/>
         </w:rPr>
       </w:pPr>
-      <w:proofErr w:type="spellStart"/>
       <w:r>
         <w:t>Bishe</w:t>
       </w:r>
-      <w:proofErr w:type="spellEnd"/>
       <w:r>
         <w:rPr>
           <w:rFonts w:hint="eastAsia"/>
@@ -118,7 +114,6 @@
           <w:rFonts w:hint="eastAsia"/>
         </w:rPr>
       </w:pPr>
-      <w:proofErr w:type="spellStart"/>
       <w:r>
         <w:rPr>
           <w:rFonts w:hint="eastAsia"/>
@@ -126,7 +121,6 @@
         </w:rPr>
         <w:t>Bishe</w:t>
       </w:r>
-      <w:proofErr w:type="spellEnd"/>
       <w:r>
         <w:rPr>
           <w:rFonts w:hint="eastAsia"/>
@@ -161,55 +155,212 @@
           <w:rFonts w:hint="eastAsia"/>
         </w:rPr>
       </w:pPr>
-      <w:proofErr w:type="spellStart"/>
+      <w:r>
+        <w:rPr>
+          <w:rFonts w:hint="eastAsia"/>
+        </w:rPr>
+        <w:t>Bishe——chapter2&amp;chapter3</w:t>
+      </w:r>
+    </w:p>
+    <w:p>
+      <w:pPr>
+        <w:rPr>
+          <w:rFonts w:hint="eastAsia"/>
+        </w:rPr>
+      </w:pPr>
+    </w:p>
+    <w:p>
+      <w:pPr>
+        <w:rPr>
+          <w:rFonts w:hint="eastAsia"/>
+        </w:rPr>
+      </w:pPr>
+      <w:r>
+        <w:rPr>
+          <w:rFonts w:hint="eastAsia"/>
+        </w:rPr>
+        <w:t>2026.1.14</w:t>
+      </w:r>
+    </w:p>
+    <w:p>
+      <w:pPr>
+        <w:rPr>
+          <w:rFonts w:hint="eastAsia"/>
+        </w:rPr>
+      </w:pPr>
+      <w:r>
+        <w:rPr>
+          <w:rFonts w:hint="eastAsia"/>
+        </w:rPr>
+        <w:t>Bishe——</w:t>
+      </w:r>
+      <w:r>
+        <w:rPr>
+          <w:rFonts w:hint="eastAsia"/>
+          <w:highlight w:val="yellow"/>
+        </w:rPr>
+        <w:t>chapter2.2</w:t>
+      </w:r>
+      <w:r>
+        <w:rPr>
+          <w:rFonts w:hint="eastAsia"/>
+        </w:rPr>
+        <w:t>&amp;chapter2.3</w:t>
+      </w:r>
+    </w:p>
+    <w:p>
+      <w:pPr>
+        <w:rPr>
+          <w:rFonts w:hint="eastAsia"/>
+        </w:rPr>
+      </w:pPr>
+    </w:p>
+    <w:p>
+      <w:pPr>
+        <w:rPr>
+          <w:rFonts w:hint="eastAsia"/>
+        </w:rPr>
+      </w:pPr>
+      <w:r>
+        <w:rPr>
+          <w:rFonts w:hint="eastAsia"/>
+        </w:rPr>
+        <w:t>2026.1.15</w:t>
+      </w:r>
+    </w:p>
+    <w:p>
+      <w:pPr>
+        <w:rPr>
+          <w:rFonts w:hint="eastAsia"/>
+        </w:rPr>
+      </w:pPr>
+      <w:r>
+        <w:rPr>
+          <w:rFonts w:hint="eastAsia"/>
+          <w:highlight w:val="yellow"/>
+        </w:rPr>
+        <w:t>Bishe——chapter2.3 &amp; 2.4</w:t>
+      </w:r>
+    </w:p>
+    <w:p>
+      <w:pPr>
+        <w:rPr>
+          <w:rFonts w:hint="eastAsia"/>
+        </w:rPr>
+      </w:pPr>
+    </w:p>
+    <w:p>
+      <w:pPr>
+        <w:rPr>
+          <w:rFonts w:hint="eastAsia"/>
+        </w:rPr>
+      </w:pPr>
+      <w:r>
+        <w:rPr>
+          <w:rFonts w:hint="eastAsia"/>
+        </w:rPr>
+        <w:t>2026.1.16</w:t>
+      </w:r>
+    </w:p>
+    <w:p>
+      <w:pPr>
+        <w:rPr>
+          <w:rFonts w:hint="eastAsia"/>
+        </w:rPr>
+      </w:pPr>
+      <w:r>
+        <w:rPr>
+          <w:rFonts w:hint="eastAsia"/>
+          <w:highlight w:val="yellow"/>
+        </w:rPr>
+        <w:t>Bishe——rrgs_gaussian_model</w:t>
+      </w:r>
+    </w:p>
+    <w:p>
+      <w:pPr>
+        <w:rPr>
+          <w:rFonts w:hint="eastAsia"/>
+        </w:rPr>
+      </w:pPr>
+    </w:p>
+    <w:p>
+      <w:pPr>
+        <w:rPr>
+          <w:rFonts w:hint="eastAsia"/>
+        </w:rPr>
+      </w:pPr>
+      <w:r>
+        <w:rPr>
+          <w:rFonts w:hint="eastAsia"/>
+        </w:rPr>
+        <w:t>2026.1.17</w:t>
+      </w:r>
+    </w:p>
+    <w:p>
+      <w:pPr>
+        <w:rPr>
+          <w:rFonts w:hint="eastAsia"/>
+        </w:rPr>
+      </w:pPr>
+      <w:r>
+        <w:rPr>
+          <w:rFonts w:hint="eastAsia"/>
+          <w:highlight w:val="yellow"/>
+        </w:rPr>
+        <w:t>Netease task</w:t>
+      </w:r>
+    </w:p>
+    <w:p>
+      <w:pPr>
+        <w:rPr>
+          <w:rFonts w:hint="eastAsia"/>
+        </w:rPr>
+      </w:pPr>
       <w:r>
         <w:rPr>
           <w:rFonts w:hint="eastAsia"/>
         </w:rPr>
         <w:t>Bishe</w:t>
       </w:r>
-      <w:proofErr w:type="spellEnd"/>
-      <w:r>
-        <w:rPr>
-          <w:rFonts w:hint="eastAsia"/>
-        </w:rPr>
-        <w:t>——chapter2&amp;chapter3</w:t>
-      </w:r>
-    </w:p>
-    <w:p>
-      <w:pPr>
-        <w:rPr>
-          <w:rFonts w:hint="eastAsia"/>
-        </w:rPr>
-      </w:pPr>
-    </w:p>
-    <w:p>
-      <w:pPr>
-        <w:rPr>
-          <w:rFonts w:hint="eastAsia"/>
-        </w:rPr>
-      </w:pPr>
-      <w:r>
-        <w:rPr>
-          <w:rFonts w:hint="eastAsia"/>
-        </w:rPr>
-        <w:t>2026.1.14</w:t>
-      </w:r>
-    </w:p>
-    <w:p>
-      <w:pPr>
-        <w:rPr>
-          <w:rFonts w:hint="eastAsia"/>
-        </w:rPr>
-      </w:pPr>
-      <w:proofErr w:type="spellStart"/>
+      <w:r>
+        <w:rPr>
+          <w:rFonts w:hint="eastAsia"/>
+        </w:rPr>
+        <w:t>——ir progress</w:t>
+      </w:r>
+    </w:p>
+    <w:p>
+      <w:pPr>
+        <w:rPr>
+          <w:rFonts w:hint="eastAsia"/>
+        </w:rPr>
+      </w:pPr>
+    </w:p>
+    <w:p>
+      <w:pPr>
+        <w:rPr>
+          <w:rFonts w:hint="eastAsia"/>
+        </w:rPr>
+      </w:pPr>
+      <w:r>
+        <w:rPr>
+          <w:rFonts w:hint="eastAsia"/>
+        </w:rPr>
+        <w:t>2026.1.18</w:t>
+      </w:r>
+    </w:p>
+    <w:p>
+      <w:pPr>
+        <w:rPr>
+          <w:rFonts w:hint="eastAsia"/>
+        </w:rPr>
+      </w:pPr>
       <w:r>
         <w:rPr>
           <w:rFonts w:hint="eastAsia"/>
         </w:rPr>
         <w:t>Bishe</w:t>
       </w:r>
-      <w:proofErr w:type="spellEnd"/>
       <w:r>
         <w:rPr>
           <w:rFonts w:hint="eastAsia"/>
@@ -221,295 +372,222 @@
           <w:rFonts w:hint="eastAsia"/>
           <w:highlight w:val="yellow"/>
         </w:rPr>
-        <w:t>chapter2.2</w:t>
-      </w:r>
-      <w:r>
-        <w:rPr>
-          <w:rFonts w:hint="eastAsia"/>
-        </w:rPr>
-        <w:t>&amp;chapter2.3</w:t>
-      </w:r>
-    </w:p>
-    <w:p>
-      <w:pPr>
-        <w:rPr>
-          <w:rFonts w:hint="eastAsia"/>
-        </w:rPr>
-      </w:pPr>
-    </w:p>
-    <w:p>
-      <w:pPr>
-        <w:rPr>
-          <w:rFonts w:hint="eastAsia"/>
-        </w:rPr>
-      </w:pPr>
-      <w:r>
-        <w:rPr>
-          <w:rFonts w:hint="eastAsia"/>
-        </w:rPr>
-        <w:t>2026.1.15</w:t>
-      </w:r>
-    </w:p>
-    <w:p>
-      <w:pPr>
-        <w:rPr>
-          <w:rFonts w:hint="eastAsia"/>
-        </w:rPr>
-      </w:pPr>
-      <w:proofErr w:type="spellStart"/>
+        <w:t>ir progress</w:t>
+      </w:r>
+      <w:r>
+        <w:rPr>
+          <w:rFonts w:hint="eastAsia"/>
+        </w:rPr>
+        <w:t xml:space="preserve"> &amp; ssgi progress</w:t>
+      </w:r>
+    </w:p>
+    <w:p>
+      <w:pPr>
+        <w:rPr>
+          <w:rFonts w:hint="eastAsia"/>
+        </w:rPr>
+      </w:pPr>
+    </w:p>
+    <w:p>
+      <w:pPr>
+        <w:rPr>
+          <w:rFonts w:hint="eastAsia"/>
+        </w:rPr>
+      </w:pPr>
+      <w:r>
+        <w:rPr>
+          <w:rFonts w:hint="eastAsia"/>
+        </w:rPr>
+        <w:t>2026.1.20</w:t>
+      </w:r>
+    </w:p>
+    <w:p>
+      <w:pPr>
+        <w:rPr>
+          <w:rFonts w:hint="eastAsia"/>
+        </w:rPr>
+      </w:pPr>
+      <w:r>
+        <w:rPr>
+          <w:rFonts w:hint="eastAsia"/>
+        </w:rPr>
+        <w:t>PPT</w:t>
+      </w:r>
+    </w:p>
+    <w:p>
+      <w:pPr>
+        <w:rPr>
+          <w:rFonts w:hint="eastAsia"/>
+        </w:rPr>
+      </w:pPr>
+      <w:r>
+        <w:rPr>
+          <w:rFonts w:hint="eastAsia"/>
+        </w:rPr>
+        <w:t>Bishe——</w:t>
+      </w:r>
       <w:r>
         <w:rPr>
           <w:rFonts w:hint="eastAsia"/>
           <w:highlight w:val="yellow"/>
         </w:rPr>
-        <w:t>Bishe</w:t>
-      </w:r>
-      <w:proofErr w:type="spellEnd"/>
+        <w:t>ssgi progress</w:t>
+      </w:r>
+      <w:r>
+        <w:rPr>
+          <w:rFonts w:hint="eastAsia"/>
+        </w:rPr>
+        <w:t xml:space="preserve"> &amp; chapter3</w:t>
+      </w:r>
+    </w:p>
+    <w:p>
+      <w:pPr>
+        <w:rPr>
+          <w:rFonts w:hint="eastAsia"/>
+        </w:rPr>
+      </w:pPr>
+    </w:p>
+    <w:p>
+      <w:pPr>
+        <w:rPr>
+          <w:rFonts w:hint="eastAsia"/>
+        </w:rPr>
+      </w:pPr>
+      <w:r>
+        <w:rPr>
+          <w:rFonts w:hint="eastAsia"/>
+        </w:rPr>
+        <w:t>2026.1.</w:t>
+      </w:r>
+      <w:r>
+        <w:rPr>
+          <w:rFonts w:hint="eastAsia"/>
+        </w:rPr>
+        <w:t>21</w:t>
+      </w:r>
+    </w:p>
+    <w:p>
+      <w:pPr>
+        <w:rPr>
+          <w:rFonts w:hint="eastAsia"/>
+        </w:rPr>
+      </w:pPr>
+      <w:r>
+        <w:rPr>
+          <w:rFonts w:hint="eastAsia"/>
+        </w:rPr>
+        <w:t>PPT</w:t>
+      </w:r>
+    </w:p>
+    <w:p>
+      <w:pPr>
+        <w:rPr>
+          <w:rFonts w:hint="eastAsia"/>
+        </w:rPr>
+      </w:pPr>
+      <w:r>
+        <w:rPr>
+          <w:rFonts w:hint="eastAsia"/>
+        </w:rPr>
+        <w:t>Bishe——baking &amp; chapter3</w:t>
+      </w:r>
+    </w:p>
+    <w:p>
+      <w:pPr>
+        <w:rPr>
+          <w:rFonts w:hint="eastAsia"/>
+        </w:rPr>
+      </w:pPr>
+    </w:p>
+    <w:p>
+      <w:pPr>
+        <w:rPr>
+          <w:rFonts w:hint="eastAsia"/>
+        </w:rPr>
+      </w:pPr>
+      <w:r>
+        <w:rPr>
+          <w:rFonts w:hint="eastAsia"/>
+        </w:rPr>
+        <w:t>2026.1.</w:t>
+      </w:r>
+      <w:r>
+        <w:rPr>
+          <w:rFonts w:hint="eastAsia"/>
+        </w:rPr>
+        <w:t>22</w:t>
+      </w:r>
+    </w:p>
+    <w:p>
+      <w:pPr>
+        <w:rPr>
+          <w:rFonts w:hint="eastAsia"/>
+        </w:rPr>
+      </w:pPr>
+      <w:r>
+        <w:rPr>
+          <w:rFonts w:hint="eastAsia"/>
+        </w:rPr>
+        <w:t>PPT</w:t>
+      </w:r>
+    </w:p>
+    <w:p>
+      <w:pPr>
+        <w:rPr>
+          <w:rFonts w:hint="eastAsia"/>
+        </w:rPr>
+      </w:pPr>
+      <w:r>
+        <w:rPr>
+          <w:rFonts w:hint="eastAsia"/>
+        </w:rPr>
+        <w:t>Bishe——chapter3 &amp; chapter4</w:t>
+      </w:r>
+    </w:p>
+    <w:p>
+      <w:pPr>
+        <w:rPr>
+          <w:rFonts w:hint="eastAsia"/>
+        </w:rPr>
+      </w:pPr>
+    </w:p>
+    <w:p>
+      <w:pPr>
+        <w:rPr>
+          <w:rFonts w:hint="eastAsia"/>
+        </w:rPr>
+      </w:pPr>
+    </w:p>
+    <w:p>
+      <w:pPr>
+        <w:rPr>
+          <w:rFonts w:hint="eastAsia"/>
+        </w:rPr>
+      </w:pPr>
+      <w:r>
+        <w:rPr>
+          <w:rFonts w:hint="eastAsia"/>
+        </w:rPr>
+        <w:t>2026.1.</w:t>
+      </w:r>
+      <w:r>
+        <w:rPr>
+          <w:rFonts w:hint="eastAsia"/>
+        </w:rPr>
+        <w:t>23</w:t>
+      </w:r>
+    </w:p>
+    <w:p>
+      <w:pPr>
+        <w:rPr>
+          <w:rFonts w:hint="eastAsia"/>
+        </w:rPr>
+      </w:pPr>
       <w:r>
         <w:rPr>
           <w:rFonts w:hint="eastAsia"/>
           <w:highlight w:val="yellow"/>
         </w:rPr>
-        <w:t>——chapter2.3 &amp; 2.4</w:t>
-      </w:r>
-    </w:p>
-    <w:p>
-      <w:pPr>
-        <w:rPr>
-          <w:rFonts w:hint="eastAsia"/>
-        </w:rPr>
-      </w:pPr>
-    </w:p>
-    <w:p>
-      <w:pPr>
-        <w:rPr>
-          <w:rFonts w:hint="eastAsia"/>
-        </w:rPr>
-      </w:pPr>
-      <w:r>
-        <w:rPr>
-          <w:rFonts w:hint="eastAsia"/>
-        </w:rPr>
-        <w:t>2026.1.16</w:t>
-      </w:r>
-    </w:p>
-    <w:p>
-      <w:pPr>
-        <w:rPr>
-          <w:rFonts w:hint="eastAsia"/>
-        </w:rPr>
-      </w:pPr>
-      <w:proofErr w:type="spellStart"/>
-      <w:r>
-        <w:rPr>
-          <w:rFonts w:hint="eastAsia"/>
-          <w:highlight w:val="yellow"/>
-        </w:rPr>
-        <w:t>Bishe</w:t>
-      </w:r>
-      <w:proofErr w:type="spellEnd"/>
-      <w:r>
-        <w:rPr>
-          <w:rFonts w:hint="eastAsia"/>
-          <w:highlight w:val="yellow"/>
-        </w:rPr>
-        <w:t>——</w:t>
-      </w:r>
-      <w:proofErr w:type="spellStart"/>
-      <w:r>
-        <w:rPr>
-          <w:rFonts w:hint="eastAsia"/>
-          <w:highlight w:val="yellow"/>
-        </w:rPr>
-        <w:t>rrgs_gaussian_model</w:t>
-      </w:r>
-      <w:proofErr w:type="spellEnd"/>
-    </w:p>
-    <w:p>
-      <w:pPr>
-        <w:rPr>
-          <w:rFonts w:hint="eastAsia"/>
-        </w:rPr>
-      </w:pPr>
-    </w:p>
-    <w:p>
-      <w:pPr>
-        <w:rPr>
-          <w:rFonts w:hint="eastAsia"/>
-        </w:rPr>
-      </w:pPr>
-      <w:r>
-        <w:rPr>
-          <w:rFonts w:hint="eastAsia"/>
-        </w:rPr>
-        <w:t>2026.1.17</w:t>
-      </w:r>
-    </w:p>
-    <w:p>
-      <w:pPr>
-        <w:rPr>
-          <w:rFonts w:hint="eastAsia"/>
-        </w:rPr>
-      </w:pPr>
-      <w:proofErr w:type="spellStart"/>
-      <w:r>
-        <w:rPr>
-          <w:rFonts w:hint="eastAsia"/>
-          <w:highlight w:val="yellow"/>
-        </w:rPr>
-        <w:t>Netease</w:t>
-      </w:r>
-      <w:proofErr w:type="spellEnd"/>
-      <w:r>
-        <w:rPr>
-          <w:rFonts w:hint="eastAsia"/>
-          <w:highlight w:val="yellow"/>
-        </w:rPr>
-        <w:t xml:space="preserve"> task</w:t>
-      </w:r>
-    </w:p>
-    <w:p>
-      <w:pPr>
-        <w:rPr>
-          <w:rFonts w:hint="eastAsia"/>
-        </w:rPr>
-      </w:pPr>
-      <w:proofErr w:type="spellStart"/>
-      <w:r>
-        <w:rPr>
-          <w:rFonts w:hint="eastAsia"/>
-        </w:rPr>
-        <w:t>Bishe</w:t>
-      </w:r>
-      <w:proofErr w:type="spellEnd"/>
-      <w:r>
-        <w:rPr>
-          <w:rFonts w:hint="eastAsia"/>
-        </w:rPr>
-        <w:t>——</w:t>
-      </w:r>
-      <w:proofErr w:type="spellStart"/>
-      <w:r>
-        <w:rPr>
-          <w:rFonts w:hint="eastAsia"/>
-        </w:rPr>
-        <w:t>ir</w:t>
-      </w:r>
-      <w:proofErr w:type="spellEnd"/>
-      <w:r>
-        <w:rPr>
-          <w:rFonts w:hint="eastAsia"/>
-        </w:rPr>
-        <w:t xml:space="preserve"> progress</w:t>
-      </w:r>
-    </w:p>
-    <w:p>
-      <w:pPr>
-        <w:rPr>
-          <w:rFonts w:hint="eastAsia"/>
-        </w:rPr>
-      </w:pPr>
-    </w:p>
-    <w:p>
-      <w:pPr>
-        <w:rPr>
-          <w:rFonts w:hint="eastAsia"/>
-        </w:rPr>
-      </w:pPr>
-      <w:r>
-        <w:rPr>
-          <w:rFonts w:hint="eastAsia"/>
-        </w:rPr>
-        <w:t>2026.1.18</w:t>
-      </w:r>
-    </w:p>
-    <w:p>
-      <w:pPr>
-        <w:rPr>
-          <w:rFonts w:hint="eastAsia"/>
-        </w:rPr>
-      </w:pPr>
-      <w:proofErr w:type="spellStart"/>
-      <w:r>
-        <w:rPr>
-          <w:rFonts w:hint="eastAsia"/>
-        </w:rPr>
-        <w:t>Bishe</w:t>
-      </w:r>
-      <w:proofErr w:type="spellEnd"/>
-      <w:r>
-        <w:rPr>
-          <w:rFonts w:hint="eastAsia"/>
-        </w:rPr>
-        <w:t>——</w:t>
-      </w:r>
-      <w:proofErr w:type="spellStart"/>
-      <w:r>
-        <w:rPr>
-          <w:rFonts w:hint="eastAsia"/>
-          <w:highlight w:val="yellow"/>
-        </w:rPr>
-        <w:t>ir</w:t>
-      </w:r>
-      <w:proofErr w:type="spellEnd"/>
-      <w:r>
-        <w:rPr>
-          <w:rFonts w:hint="eastAsia"/>
-          <w:highlight w:val="yellow"/>
-        </w:rPr>
-        <w:t xml:space="preserve"> progress</w:t>
-      </w:r>
-      <w:r>
-        <w:rPr>
-          <w:rFonts w:hint="eastAsia"/>
-        </w:rPr>
-        <w:t xml:space="preserve"> &amp; </w:t>
-      </w:r>
-      <w:proofErr w:type="spellStart"/>
-      <w:r>
-        <w:rPr>
-          <w:rFonts w:hint="eastAsia"/>
-        </w:rPr>
-        <w:t>ssgi</w:t>
-      </w:r>
-      <w:proofErr w:type="spellEnd"/>
-      <w:r>
-        <w:rPr>
-          <w:rFonts w:hint="eastAsia"/>
-        </w:rPr>
-        <w:t xml:space="preserve"> progress</w:t>
-      </w:r>
-    </w:p>
-    <w:p>
-      <w:pPr>
-        <w:rPr>
-          <w:rFonts w:hint="eastAsia"/>
-        </w:rPr>
-      </w:pPr>
-    </w:p>
-    <w:p>
-      <w:pPr>
-        <w:rPr>
-          <w:rFonts w:hint="eastAsia"/>
-        </w:rPr>
-      </w:pPr>
-      <w:r>
-        <w:rPr>
-          <w:rFonts w:hint="eastAsia"/>
-        </w:rPr>
-        <w:t>2026.1.20</w:t>
-      </w:r>
-    </w:p>
-    <w:p>
-      <w:pPr>
-        <w:rPr>
-          <w:rFonts w:hint="eastAsia"/>
-        </w:rPr>
-      </w:pPr>
-      <w:r>
-        <w:rPr>
-          <w:rFonts w:hint="eastAsia"/>
-        </w:rPr>
         <w:t>PPT</w:t>
       </w:r>
     </w:p>
@@ -519,229 +597,11 @@
           <w:rFonts w:hint="eastAsia"/>
         </w:rPr>
       </w:pPr>
-      <w:proofErr w:type="spellStart"/>
-      <w:r>
-        <w:rPr>
-          <w:rFonts w:hint="eastAsia"/>
-        </w:rPr>
-        <w:t>Bishe</w:t>
-      </w:r>
-      <w:proofErr w:type="spellEnd"/>
-      <w:r>
-        <w:rPr>
-          <w:rFonts w:hint="eastAsia"/>
-        </w:rPr>
-        <w:t>——</w:t>
-      </w:r>
-      <w:proofErr w:type="spellStart"/>
-      <w:r>
-        <w:rPr>
-          <w:rFonts w:hint="eastAsia"/>
-          <w:highlight w:val="yellow"/>
-        </w:rPr>
-        <w:t>ssgi</w:t>
-      </w:r>
-      <w:proofErr w:type="spellEnd"/>
-      <w:r>
-        <w:rPr>
-          <w:rFonts w:hint="eastAsia"/>
-          <w:highlight w:val="yellow"/>
-        </w:rPr>
-        <w:t xml:space="preserve"> progress</w:t>
-      </w:r>
-      <w:r>
-        <w:rPr>
-          <w:rFonts w:hint="eastAsia"/>
-        </w:rPr>
-        <w:t xml:space="preserve"> &amp; chapter3</w:t>
-      </w:r>
-    </w:p>
-    <w:p>
-      <w:pPr>
-        <w:rPr>
-          <w:rFonts w:hint="eastAsia"/>
-        </w:rPr>
-      </w:pPr>
-    </w:p>
-    <w:p>
-      <w:pPr>
-        <w:rPr>
-          <w:rFonts w:hint="eastAsia"/>
-        </w:rPr>
-      </w:pPr>
-      <w:r>
-        <w:rPr>
-          <w:rFonts w:hint="eastAsia"/>
-        </w:rPr>
-        <w:t>2026.1.</w:t>
-      </w:r>
-      <w:r>
-        <w:rPr>
-          <w:rFonts w:hint="eastAsia"/>
-        </w:rPr>
-        <w:t>21</w:t>
-      </w:r>
-    </w:p>
-    <w:p>
-      <w:pPr>
-        <w:rPr>
-          <w:rFonts w:hint="eastAsia"/>
-        </w:rPr>
-      </w:pPr>
-      <w:r>
-        <w:rPr>
-          <w:rFonts w:hint="eastAsia"/>
-        </w:rPr>
-        <w:t>PPT</w:t>
-      </w:r>
-    </w:p>
-    <w:p>
-      <w:pPr>
-        <w:rPr>
-          <w:rFonts w:hint="eastAsia"/>
-        </w:rPr>
-      </w:pPr>
-      <w:proofErr w:type="spellStart"/>
-      <w:r>
-        <w:rPr>
-          <w:rFonts w:hint="eastAsia"/>
-        </w:rPr>
-        <w:t>Bishe</w:t>
-      </w:r>
-      <w:proofErr w:type="spellEnd"/>
-      <w:r>
-        <w:rPr>
-          <w:rFonts w:hint="eastAsia"/>
-        </w:rPr>
-        <w:t>——baking &amp; chapter3</w:t>
-      </w:r>
-    </w:p>
-    <w:p>
-      <w:pPr>
-        <w:rPr>
-          <w:rFonts w:hint="eastAsia"/>
-        </w:rPr>
-      </w:pPr>
-    </w:p>
-    <w:p>
-      <w:pPr>
-        <w:rPr>
-          <w:rFonts w:hint="eastAsia"/>
-        </w:rPr>
-      </w:pPr>
-      <w:r>
-        <w:rPr>
-          <w:rFonts w:hint="eastAsia"/>
-        </w:rPr>
-        <w:t>2026.1.</w:t>
-      </w:r>
-      <w:r>
-        <w:rPr>
-          <w:rFonts w:hint="eastAsia"/>
-        </w:rPr>
-        <w:t>22</w:t>
-      </w:r>
-    </w:p>
-    <w:p>
-      <w:pPr>
-        <w:rPr>
-          <w:rFonts w:hint="eastAsia"/>
-        </w:rPr>
-      </w:pPr>
-      <w:r>
-        <w:rPr>
-          <w:rFonts w:hint="eastAsia"/>
-        </w:rPr>
-        <w:t>PPT</w:t>
-      </w:r>
-    </w:p>
-    <w:p>
-      <w:pPr>
-        <w:rPr>
-          <w:rFonts w:hint="eastAsia"/>
-        </w:rPr>
-      </w:pPr>
-      <w:proofErr w:type="spellStart"/>
-      <w:r>
-        <w:rPr>
-          <w:rFonts w:hint="eastAsia"/>
-        </w:rPr>
-        <w:t>Bishe</w:t>
-      </w:r>
-      <w:proofErr w:type="spellEnd"/>
-      <w:r>
-        <w:rPr>
-          <w:rFonts w:hint="eastAsia"/>
-        </w:rPr>
-        <w:t>——chapter3 &amp; chapter4</w:t>
-      </w:r>
-    </w:p>
-    <w:p>
-      <w:pPr>
-        <w:rPr>
-          <w:rFonts w:hint="eastAsia"/>
-        </w:rPr>
-      </w:pPr>
-    </w:p>
-    <w:p>
-      <w:pPr>
-        <w:rPr>
-          <w:rFonts w:hint="eastAsia"/>
-        </w:rPr>
-      </w:pPr>
-    </w:p>
-    <w:p>
-      <w:pPr>
-        <w:rPr>
-          <w:rFonts w:hint="eastAsia"/>
-        </w:rPr>
-      </w:pPr>
-      <w:r>
-        <w:rPr>
-          <w:rFonts w:hint="eastAsia"/>
-        </w:rPr>
-        <w:t>2026.1.</w:t>
-      </w:r>
-      <w:r>
-        <w:rPr>
-          <w:rFonts w:hint="eastAsia"/>
-        </w:rPr>
-        <w:t>23</w:t>
-      </w:r>
-    </w:p>
-    <w:p>
-      <w:pPr>
-        <w:rPr>
-          <w:rFonts w:hint="eastAsia"/>
-        </w:rPr>
-      </w:pPr>
-      <w:r>
-        <w:rPr>
-          <w:rFonts w:hint="eastAsia"/>
-          <w:highlight w:val="yellow"/>
-        </w:rPr>
-        <w:t>PPT</w:t>
-      </w:r>
-    </w:p>
-    <w:p>
-      <w:pPr>
-        <w:rPr>
-          <w:rFonts w:hint="eastAsia"/>
-        </w:rPr>
-      </w:pPr>
-      <w:proofErr w:type="spellStart"/>
-      <w:r>
-        <w:rPr>
-          <w:rFonts w:hint="eastAsia"/>
-        </w:rPr>
-        <w:t>Bishe</w:t>
-      </w:r>
-      <w:proofErr w:type="spellEnd"/>
-      <w:r>
-        <w:rPr>
-          <w:rFonts w:hint="eastAsia"/>
-        </w:rPr>
-        <w:t>——chapter3 &amp; chapter4</w:t>
+      <w:r>
+        <w:rPr>
+          <w:rFonts w:hint="eastAsia"/>
+        </w:rPr>
+        <w:t>Bishe——chapter3 &amp; chapter4</w:t>
       </w:r>
     </w:p>
     <w:p>
@@ -770,19 +630,11 @@
           <w:rFonts w:hint="eastAsia"/>
         </w:rPr>
       </w:pPr>
-      <w:proofErr w:type="spellStart"/>
-      <w:r>
-        <w:rPr>
-          <w:rFonts w:hint="eastAsia"/>
-        </w:rPr>
-        <w:t>Bishe</w:t>
-      </w:r>
-      <w:proofErr w:type="spellEnd"/>
-      <w:r>
-        <w:rPr>
-          <w:rFonts w:hint="eastAsia"/>
-        </w:rPr>
-        <w:t>——chapter3 &amp; chapter4</w:t>
+      <w:r>
+        <w:rPr>
+          <w:rFonts w:hint="eastAsia"/>
+        </w:rPr>
+        <w:t>Bishe——chapter3 &amp; chapter4</w:t>
       </w:r>
     </w:p>
     <w:p>
@@ -811,19 +663,11 @@
           <w:rFonts w:hint="eastAsia"/>
         </w:rPr>
       </w:pPr>
-      <w:proofErr w:type="spellStart"/>
-      <w:r>
-        <w:rPr>
-          <w:rFonts w:hint="eastAsia"/>
-        </w:rPr>
-        <w:t>Bishe</w:t>
-      </w:r>
-      <w:proofErr w:type="spellEnd"/>
-      <w:r>
-        <w:rPr>
-          <w:rFonts w:hint="eastAsia"/>
-        </w:rPr>
-        <w:t>——chapter3.3</w:t>
+      <w:r>
+        <w:rPr>
+          <w:rFonts w:hint="eastAsia"/>
+        </w:rPr>
+        <w:t>Bishe——chapter3.3</w:t>
       </w:r>
     </w:p>
     <w:p>
@@ -852,64 +696,46 @@
           <w:rFonts w:hint="eastAsia"/>
         </w:rPr>
       </w:pPr>
-      <w:proofErr w:type="spellStart"/>
       <w:r>
         <w:rPr>
           <w:rFonts w:hint="eastAsia"/>
           <w:highlight w:val="yellow"/>
         </w:rPr>
-        <w:t>Bishe</w:t>
-      </w:r>
-      <w:proofErr w:type="spellEnd"/>
+        <w:t>Bishe——chapter4.3.3</w:t>
+      </w:r>
+    </w:p>
+    <w:p>
+      <w:pPr>
+        <w:rPr>
+          <w:rFonts w:hint="eastAsia"/>
+        </w:rPr>
+      </w:pPr>
+    </w:p>
+    <w:p>
+      <w:pPr>
+        <w:rPr>
+          <w:rFonts w:hint="eastAsia"/>
+        </w:rPr>
+      </w:pPr>
+      <w:r>
+        <w:rPr>
+          <w:rFonts w:hint="eastAsia"/>
+        </w:rPr>
+        <w:t>2026.1.31</w:t>
+      </w:r>
+    </w:p>
+    <w:p>
+      <w:pPr>
+        <w:rPr>
+          <w:rFonts w:hint="eastAsia"/>
+        </w:rPr>
+      </w:pPr>
       <w:r>
         <w:rPr>
           <w:rFonts w:hint="eastAsia"/>
           <w:highlight w:val="yellow"/>
         </w:rPr>
-        <w:t>——chapter4.3.3</w:t>
-      </w:r>
-    </w:p>
-    <w:p>
-      <w:pPr>
-        <w:rPr>
-          <w:rFonts w:hint="eastAsia"/>
-        </w:rPr>
-      </w:pPr>
-    </w:p>
-    <w:p>
-      <w:pPr>
-        <w:rPr>
-          <w:rFonts w:hint="eastAsia"/>
-        </w:rPr>
-      </w:pPr>
-      <w:r>
-        <w:rPr>
-          <w:rFonts w:hint="eastAsia"/>
-        </w:rPr>
-        <w:t>2026.1.31</w:t>
-      </w:r>
-    </w:p>
-    <w:p>
-      <w:pPr>
-        <w:rPr>
-          <w:rFonts w:hint="eastAsia"/>
-        </w:rPr>
-      </w:pPr>
-      <w:proofErr w:type="spellStart"/>
-      <w:r>
-        <w:rPr>
-          <w:rFonts w:hint="eastAsia"/>
-          <w:highlight w:val="yellow"/>
-        </w:rPr>
-        <w:t>Bishe</w:t>
-      </w:r>
-      <w:proofErr w:type="spellEnd"/>
-      <w:r>
-        <w:rPr>
-          <w:rFonts w:hint="eastAsia"/>
-          <w:highlight w:val="yellow"/>
-        </w:rPr>
-        <w:t>——relighting ablation</w:t>
+        <w:t>Bishe——relighting ablation</w:t>
       </w:r>
     </w:p>
     <w:p>
@@ -933,19 +759,44 @@
       </w:r>
     </w:p>
     <w:p>
-      <w:proofErr w:type="spellStart"/>
-      <w:r>
-        <w:rPr>
-          <w:rFonts w:hint="eastAsia"/>
-        </w:rPr>
-        <w:t>Bishe</w:t>
-      </w:r>
-      <w:proofErr w:type="spellEnd"/>
-      <w:r>
-        <w:rPr>
-          <w:rFonts w:hint="eastAsia"/>
-        </w:rPr>
-        <w:t>——chapter4.2</w:t>
+      <w:pPr>
+        <w:rPr>
+          <w:rFonts w:hint="eastAsia"/>
+        </w:rPr>
+      </w:pPr>
+      <w:r>
+        <w:rPr>
+          <w:rFonts w:hint="eastAsia"/>
+        </w:rPr>
+        <w:t>Bishe——chapter4.2</w:t>
+      </w:r>
+    </w:p>
+    <w:p>
+      <w:pPr>
+        <w:rPr>
+          <w:rFonts w:hint="eastAsia"/>
+        </w:rPr>
+      </w:pPr>
+    </w:p>
+    <w:p>
+      <w:pPr>
+        <w:rPr>
+          <w:rFonts w:hint="eastAsia"/>
+        </w:rPr>
+      </w:pPr>
+      <w:r>
+        <w:rPr>
+          <w:rFonts w:hint="eastAsia"/>
+        </w:rPr>
+        <w:t>2026.2.4</w:t>
+      </w:r>
+    </w:p>
+    <w:p>
+      <w:r>
+        <w:rPr>
+          <w:rFonts w:hint="eastAsia"/>
+        </w:rPr>
+        <w:t>Bishe——chapter4.2</w:t>
       </w:r>
     </w:p>
     <w:p/>
@@ -954,29 +805,40 @@
         <w:rPr>
           <w:rFonts w:hint="eastAsia"/>
         </w:rPr>
-        <w:t>2026.2.4</w:t>
-      </w:r>
-    </w:p>
-    <w:p>
-      <w:pPr>
-        <w:rPr>
-          <w:rFonts w:hint="eastAsia"/>
-        </w:rPr>
-      </w:pPr>
-      <w:proofErr w:type="spellStart"/>
-      <w:r>
-        <w:rPr>
-          <w:rFonts w:hint="eastAsia"/>
-        </w:rPr>
-        <w:t>Bishe</w:t>
-      </w:r>
-      <w:proofErr w:type="spellEnd"/>
-      <w:r>
-        <w:rPr>
-          <w:rFonts w:hint="eastAsia"/>
-        </w:rPr>
-        <w:t>——chapter4.2</w:t>
-      </w:r>
+        <w:t>2026.2.12</w:t>
+      </w:r>
+    </w:p>
+    <w:p>
+      <w:pPr>
+        <w:rPr>
+          <w:rFonts w:hint="eastAsia"/>
+        </w:rPr>
+      </w:pPr>
+      <w:r>
+        <w:rPr>
+          <w:rFonts w:hint="eastAsia"/>
+        </w:rPr>
+        <w:t>Bishe——chapter</w:t>
+      </w:r>
+      <w:r>
+        <w:rPr>
+          <w:rFonts w:hint="eastAsia"/>
+        </w:rPr>
+        <w:t xml:space="preserve">3.2 &amp; </w:t>
+      </w:r>
+      <w:r>
+        <w:rPr>
+          <w:rFonts w:hint="eastAsia"/>
+        </w:rPr>
+        <w:t>chapter4.2</w:t>
+      </w:r>
+    </w:p>
+    <w:p>
+      <w:pPr>
+        <w:rPr>
+          <w:rFonts w:hint="eastAsia"/>
+        </w:rPr>
+      </w:pPr>
     </w:p>
     <w:sectPr>
       <w:pgSz w:w="11906" w:h="16838"/>

--- a/desktop_files/2026.docx
+++ b/desktop_files/2026.docx
@@ -18,9 +18,11 @@
           <w:rFonts w:hint="eastAsia"/>
         </w:rPr>
       </w:pPr>
-      <w:r>
-        <w:t>Bishe</w:t>
-      </w:r>
+      <w:proofErr w:type="spellStart"/>
+      <w:r>
+        <w:t>Bishe</w:t>
+      </w:r>
+      <w:proofErr w:type="spellEnd"/>
       <w:r>
         <w:rPr>
           <w:rFonts w:hint="eastAsia"/>
@@ -60,9 +62,11 @@
           <w:rFonts w:hint="eastAsia"/>
         </w:rPr>
       </w:pPr>
-      <w:r>
-        <w:t>Bishe</w:t>
-      </w:r>
+      <w:proofErr w:type="spellStart"/>
+      <w:r>
+        <w:t>Bishe</w:t>
+      </w:r>
+      <w:proofErr w:type="spellEnd"/>
       <w:r>
         <w:rPr>
           <w:rFonts w:hint="eastAsia"/>
@@ -114,6 +118,7 @@
           <w:rFonts w:hint="eastAsia"/>
         </w:rPr>
       </w:pPr>
+      <w:proofErr w:type="spellStart"/>
       <w:r>
         <w:rPr>
           <w:rFonts w:hint="eastAsia"/>
@@ -121,6 +126,7 @@
         </w:rPr>
         <w:t>Bishe</w:t>
       </w:r>
+      <w:proofErr w:type="spellEnd"/>
       <w:r>
         <w:rPr>
           <w:rFonts w:hint="eastAsia"/>
@@ -155,11 +161,19 @@
           <w:rFonts w:hint="eastAsia"/>
         </w:rPr>
       </w:pPr>
-      <w:r>
-        <w:rPr>
-          <w:rFonts w:hint="eastAsia"/>
-        </w:rPr>
-        <w:t>Bishe——chapter2&amp;chapter3</w:t>
+      <w:proofErr w:type="spellStart"/>
+      <w:r>
+        <w:rPr>
+          <w:rFonts w:hint="eastAsia"/>
+        </w:rPr>
+        <w:t>Bishe</w:t>
+      </w:r>
+      <w:proofErr w:type="spellEnd"/>
+      <w:r>
+        <w:rPr>
+          <w:rFonts w:hint="eastAsia"/>
+        </w:rPr>
+        <w:t>——chapter2&amp;chapter3</w:t>
       </w:r>
     </w:p>
     <w:p>
@@ -188,11 +202,19 @@
           <w:rFonts w:hint="eastAsia"/>
         </w:rPr>
       </w:pPr>
-      <w:r>
-        <w:rPr>
-          <w:rFonts w:hint="eastAsia"/>
-        </w:rPr>
-        <w:t>Bishe——</w:t>
+      <w:proofErr w:type="spellStart"/>
+      <w:r>
+        <w:rPr>
+          <w:rFonts w:hint="eastAsia"/>
+        </w:rPr>
+        <w:t>Bishe</w:t>
+      </w:r>
+      <w:proofErr w:type="spellEnd"/>
+      <w:r>
+        <w:rPr>
+          <w:rFonts w:hint="eastAsia"/>
+        </w:rPr>
+        <w:t>——</w:t>
       </w:r>
       <w:r>
         <w:rPr>
@@ -234,12 +256,21 @@
           <w:rFonts w:hint="eastAsia"/>
         </w:rPr>
       </w:pPr>
+      <w:proofErr w:type="spellStart"/>
       <w:r>
         <w:rPr>
           <w:rFonts w:hint="eastAsia"/>
           <w:highlight w:val="yellow"/>
         </w:rPr>
-        <w:t>Bishe——chapter2.3 &amp; 2.4</w:t>
+        <w:t>Bishe</w:t>
+      </w:r>
+      <w:proofErr w:type="spellEnd"/>
+      <w:r>
+        <w:rPr>
+          <w:rFonts w:hint="eastAsia"/>
+          <w:highlight w:val="yellow"/>
+        </w:rPr>
+        <w:t>——chapter2.3 &amp; 2.4</w:t>
       </w:r>
     </w:p>
     <w:p>
@@ -268,13 +299,31 @@
           <w:rFonts w:hint="eastAsia"/>
         </w:rPr>
       </w:pPr>
+      <w:proofErr w:type="spellStart"/>
       <w:r>
         <w:rPr>
           <w:rFonts w:hint="eastAsia"/>
           <w:highlight w:val="yellow"/>
         </w:rPr>
-        <w:t>Bishe——rrgs_gaussian_model</w:t>
-      </w:r>
+        <w:t>Bishe</w:t>
+      </w:r>
+      <w:proofErr w:type="spellEnd"/>
+      <w:r>
+        <w:rPr>
+          <w:rFonts w:hint="eastAsia"/>
+          <w:highlight w:val="yellow"/>
+        </w:rPr>
+        <w:t>——</w:t>
+      </w:r>
+      <w:proofErr w:type="spellStart"/>
+      <w:r>
+        <w:rPr>
+          <w:rFonts w:hint="eastAsia"/>
+          <w:highlight w:val="yellow"/>
+        </w:rPr>
+        <w:t>rrgs_gaussian_model</w:t>
+      </w:r>
+      <w:proofErr w:type="spellEnd"/>
     </w:p>
     <w:p>
       <w:pPr>
@@ -302,31 +351,56 @@
           <w:rFonts w:hint="eastAsia"/>
         </w:rPr>
       </w:pPr>
+      <w:proofErr w:type="spellStart"/>
       <w:r>
         <w:rPr>
           <w:rFonts w:hint="eastAsia"/>
           <w:highlight w:val="yellow"/>
         </w:rPr>
-        <w:t>Netease task</w:t>
-      </w:r>
-    </w:p>
-    <w:p>
-      <w:pPr>
-        <w:rPr>
-          <w:rFonts w:hint="eastAsia"/>
-        </w:rPr>
-      </w:pPr>
-      <w:r>
-        <w:rPr>
-          <w:rFonts w:hint="eastAsia"/>
-        </w:rPr>
-        <w:t>Bishe</w:t>
-      </w:r>
-      <w:r>
-        <w:rPr>
-          <w:rFonts w:hint="eastAsia"/>
-        </w:rPr>
-        <w:t>——ir progress</w:t>
+        <w:t>Netease</w:t>
+      </w:r>
+      <w:proofErr w:type="spellEnd"/>
+      <w:r>
+        <w:rPr>
+          <w:rFonts w:hint="eastAsia"/>
+          <w:highlight w:val="yellow"/>
+        </w:rPr>
+        <w:t xml:space="preserve"> task</w:t>
+      </w:r>
+    </w:p>
+    <w:p>
+      <w:pPr>
+        <w:rPr>
+          <w:rFonts w:hint="eastAsia"/>
+        </w:rPr>
+      </w:pPr>
+      <w:proofErr w:type="spellStart"/>
+      <w:r>
+        <w:rPr>
+          <w:rFonts w:hint="eastAsia"/>
+        </w:rPr>
+        <w:t>Bishe</w:t>
+      </w:r>
+      <w:proofErr w:type="spellEnd"/>
+      <w:r>
+        <w:rPr>
+          <w:rFonts w:hint="eastAsia"/>
+        </w:rPr>
+        <w:t>——</w:t>
+      </w:r>
+      <w:proofErr w:type="spellStart"/>
+      <w:r>
+        <w:rPr>
+          <w:rFonts w:hint="eastAsia"/>
+        </w:rPr>
+        <w:t>ir</w:t>
+      </w:r>
+      <w:proofErr w:type="spellEnd"/>
+      <w:r>
+        <w:rPr>
+          <w:rFonts w:hint="eastAsia"/>
+        </w:rPr>
+        <w:t xml:space="preserve"> progress</w:t>
       </w:r>
     </w:p>
     <w:p>
@@ -355,30 +429,55 @@
           <w:rFonts w:hint="eastAsia"/>
         </w:rPr>
       </w:pPr>
-      <w:r>
-        <w:rPr>
-          <w:rFonts w:hint="eastAsia"/>
-        </w:rPr>
-        <w:t>Bishe</w:t>
-      </w:r>
+      <w:proofErr w:type="spellStart"/>
+      <w:r>
+        <w:rPr>
+          <w:rFonts w:hint="eastAsia"/>
+        </w:rPr>
+        <w:t>Bishe</w:t>
+      </w:r>
+      <w:proofErr w:type="spellEnd"/>
       <w:r>
         <w:rPr>
           <w:rFonts w:hint="eastAsia"/>
         </w:rPr>
         <w:t>——</w:t>
       </w:r>
+      <w:proofErr w:type="spellStart"/>
       <w:r>
         <w:rPr>
           <w:rFonts w:hint="eastAsia"/>
           <w:highlight w:val="yellow"/>
         </w:rPr>
-        <w:t>ir progress</w:t>
-      </w:r>
-      <w:r>
-        <w:rPr>
-          <w:rFonts w:hint="eastAsia"/>
-        </w:rPr>
-        <w:t xml:space="preserve"> &amp; ssgi progress</w:t>
+        <w:t>ir</w:t>
+      </w:r>
+      <w:proofErr w:type="spellEnd"/>
+      <w:r>
+        <w:rPr>
+          <w:rFonts w:hint="eastAsia"/>
+          <w:highlight w:val="yellow"/>
+        </w:rPr>
+        <w:t xml:space="preserve"> progress</w:t>
+      </w:r>
+      <w:r>
+        <w:rPr>
+          <w:rFonts w:hint="eastAsia"/>
+        </w:rPr>
+        <w:t xml:space="preserve"> &amp; </w:t>
+      </w:r>
+      <w:proofErr w:type="spellStart"/>
+      <w:r>
+        <w:rPr>
+          <w:rFonts w:hint="eastAsia"/>
+        </w:rPr>
+        <w:t>ssgi</w:t>
+      </w:r>
+      <w:proofErr w:type="spellEnd"/>
+      <w:r>
+        <w:rPr>
+          <w:rFonts w:hint="eastAsia"/>
+        </w:rPr>
+        <w:t xml:space="preserve"> progress</w:t>
       </w:r>
     </w:p>
     <w:p>
@@ -420,18 +519,35 @@
           <w:rFonts w:hint="eastAsia"/>
         </w:rPr>
       </w:pPr>
-      <w:r>
-        <w:rPr>
-          <w:rFonts w:hint="eastAsia"/>
-        </w:rPr>
-        <w:t>Bishe——</w:t>
-      </w:r>
+      <w:proofErr w:type="spellStart"/>
+      <w:r>
+        <w:rPr>
+          <w:rFonts w:hint="eastAsia"/>
+        </w:rPr>
+        <w:t>Bishe</w:t>
+      </w:r>
+      <w:proofErr w:type="spellEnd"/>
+      <w:r>
+        <w:rPr>
+          <w:rFonts w:hint="eastAsia"/>
+        </w:rPr>
+        <w:t>——</w:t>
+      </w:r>
+      <w:proofErr w:type="spellStart"/>
       <w:r>
         <w:rPr>
           <w:rFonts w:hint="eastAsia"/>
           <w:highlight w:val="yellow"/>
         </w:rPr>
-        <w:t>ssgi progress</w:t>
+        <w:t>ssgi</w:t>
+      </w:r>
+      <w:proofErr w:type="spellEnd"/>
+      <w:r>
+        <w:rPr>
+          <w:rFonts w:hint="eastAsia"/>
+          <w:highlight w:val="yellow"/>
+        </w:rPr>
+        <w:t xml:space="preserve"> progress</w:t>
       </w:r>
       <w:r>
         <w:rPr>
@@ -485,11 +601,19 @@
           <w:rFonts w:hint="eastAsia"/>
         </w:rPr>
       </w:pPr>
-      <w:r>
-        <w:rPr>
-          <w:rFonts w:hint="eastAsia"/>
-        </w:rPr>
-        <w:t>Bishe——baking &amp; chapter3</w:t>
+      <w:proofErr w:type="spellStart"/>
+      <w:r>
+        <w:rPr>
+          <w:rFonts w:hint="eastAsia"/>
+        </w:rPr>
+        <w:t>Bishe</w:t>
+      </w:r>
+      <w:proofErr w:type="spellEnd"/>
+      <w:r>
+        <w:rPr>
+          <w:rFonts w:hint="eastAsia"/>
+        </w:rPr>
+        <w:t>——baking &amp; chapter3</w:t>
       </w:r>
     </w:p>
     <w:p>
@@ -537,11 +661,19 @@
           <w:rFonts w:hint="eastAsia"/>
         </w:rPr>
       </w:pPr>
-      <w:r>
-        <w:rPr>
-          <w:rFonts w:hint="eastAsia"/>
-        </w:rPr>
-        <w:t>Bishe——chapter3 &amp; chapter4</w:t>
+      <w:proofErr w:type="spellStart"/>
+      <w:r>
+        <w:rPr>
+          <w:rFonts w:hint="eastAsia"/>
+        </w:rPr>
+        <w:t>Bishe</w:t>
+      </w:r>
+      <w:proofErr w:type="spellEnd"/>
+      <w:r>
+        <w:rPr>
+          <w:rFonts w:hint="eastAsia"/>
+        </w:rPr>
+        <w:t>——chapter3 &amp; chapter4</w:t>
       </w:r>
     </w:p>
     <w:p>
@@ -597,11 +729,19 @@
           <w:rFonts w:hint="eastAsia"/>
         </w:rPr>
       </w:pPr>
-      <w:r>
-        <w:rPr>
-          <w:rFonts w:hint="eastAsia"/>
-        </w:rPr>
-        <w:t>Bishe——chapter3 &amp; chapter4</w:t>
+      <w:proofErr w:type="spellStart"/>
+      <w:r>
+        <w:rPr>
+          <w:rFonts w:hint="eastAsia"/>
+        </w:rPr>
+        <w:t>Bishe</w:t>
+      </w:r>
+      <w:proofErr w:type="spellEnd"/>
+      <w:r>
+        <w:rPr>
+          <w:rFonts w:hint="eastAsia"/>
+        </w:rPr>
+        <w:t>——chapter3 &amp; chapter4</w:t>
       </w:r>
     </w:p>
     <w:p>
@@ -630,11 +770,19 @@
           <w:rFonts w:hint="eastAsia"/>
         </w:rPr>
       </w:pPr>
-      <w:r>
-        <w:rPr>
-          <w:rFonts w:hint="eastAsia"/>
-        </w:rPr>
-        <w:t>Bishe——chapter3 &amp; chapter4</w:t>
+      <w:proofErr w:type="spellStart"/>
+      <w:r>
+        <w:rPr>
+          <w:rFonts w:hint="eastAsia"/>
+        </w:rPr>
+        <w:t>Bishe</w:t>
+      </w:r>
+      <w:proofErr w:type="spellEnd"/>
+      <w:r>
+        <w:rPr>
+          <w:rFonts w:hint="eastAsia"/>
+        </w:rPr>
+        <w:t>——chapter3 &amp; chapter4</w:t>
       </w:r>
     </w:p>
     <w:p>
@@ -663,11 +811,19 @@
           <w:rFonts w:hint="eastAsia"/>
         </w:rPr>
       </w:pPr>
-      <w:r>
-        <w:rPr>
-          <w:rFonts w:hint="eastAsia"/>
-        </w:rPr>
-        <w:t>Bishe——chapter3.3</w:t>
+      <w:proofErr w:type="spellStart"/>
+      <w:r>
+        <w:rPr>
+          <w:rFonts w:hint="eastAsia"/>
+        </w:rPr>
+        <w:t>Bishe</w:t>
+      </w:r>
+      <w:proofErr w:type="spellEnd"/>
+      <w:r>
+        <w:rPr>
+          <w:rFonts w:hint="eastAsia"/>
+        </w:rPr>
+        <w:t>——chapter3.3</w:t>
       </w:r>
     </w:p>
     <w:p>
@@ -696,12 +852,21 @@
           <w:rFonts w:hint="eastAsia"/>
         </w:rPr>
       </w:pPr>
+      <w:proofErr w:type="spellStart"/>
       <w:r>
         <w:rPr>
           <w:rFonts w:hint="eastAsia"/>
           <w:highlight w:val="yellow"/>
         </w:rPr>
-        <w:t>Bishe——chapter4.3.3</w:t>
+        <w:t>Bishe</w:t>
+      </w:r>
+      <w:proofErr w:type="spellEnd"/>
+      <w:r>
+        <w:rPr>
+          <w:rFonts w:hint="eastAsia"/>
+          <w:highlight w:val="yellow"/>
+        </w:rPr>
+        <w:t>——chapter4.3.3</w:t>
       </w:r>
     </w:p>
     <w:p>
@@ -730,12 +895,21 @@
           <w:rFonts w:hint="eastAsia"/>
         </w:rPr>
       </w:pPr>
+      <w:proofErr w:type="spellStart"/>
       <w:r>
         <w:rPr>
           <w:rFonts w:hint="eastAsia"/>
           <w:highlight w:val="yellow"/>
         </w:rPr>
-        <w:t>Bishe——relighting ablation</w:t>
+        <w:t>Bishe</w:t>
+      </w:r>
+      <w:proofErr w:type="spellEnd"/>
+      <w:r>
+        <w:rPr>
+          <w:rFonts w:hint="eastAsia"/>
+          <w:highlight w:val="yellow"/>
+        </w:rPr>
+        <w:t>——relighting ablation</w:t>
       </w:r>
     </w:p>
     <w:p>
@@ -764,11 +938,19 @@
           <w:rFonts w:hint="eastAsia"/>
         </w:rPr>
       </w:pPr>
-      <w:r>
-        <w:rPr>
-          <w:rFonts w:hint="eastAsia"/>
-        </w:rPr>
-        <w:t>Bishe——chapter4.2</w:t>
+      <w:proofErr w:type="spellStart"/>
+      <w:r>
+        <w:rPr>
+          <w:rFonts w:hint="eastAsia"/>
+        </w:rPr>
+        <w:t>Bishe</w:t>
+      </w:r>
+      <w:proofErr w:type="spellEnd"/>
+      <w:r>
+        <w:rPr>
+          <w:rFonts w:hint="eastAsia"/>
+        </w:rPr>
+        <w:t>——chapter4.2</w:t>
       </w:r>
     </w:p>
     <w:p>
@@ -792,46 +974,109 @@
       </w:r>
     </w:p>
     <w:p>
-      <w:r>
-        <w:rPr>
-          <w:rFonts w:hint="eastAsia"/>
-        </w:rPr>
-        <w:t>Bishe——chapter4.2</w:t>
+      <w:pPr>
+        <w:rPr>
+          <w:rFonts w:hint="eastAsia"/>
+        </w:rPr>
+      </w:pPr>
+      <w:proofErr w:type="spellStart"/>
+      <w:r>
+        <w:rPr>
+          <w:rFonts w:hint="eastAsia"/>
+        </w:rPr>
+        <w:t>Bishe</w:t>
+      </w:r>
+      <w:proofErr w:type="spellEnd"/>
+      <w:r>
+        <w:rPr>
+          <w:rFonts w:hint="eastAsia"/>
+        </w:rPr>
+        <w:t>——chapter4.2</w:t>
+      </w:r>
+    </w:p>
+    <w:p>
+      <w:pPr>
+        <w:rPr>
+          <w:rFonts w:hint="eastAsia"/>
+        </w:rPr>
+      </w:pPr>
+    </w:p>
+    <w:p>
+      <w:pPr>
+        <w:rPr>
+          <w:rFonts w:hint="eastAsia"/>
+        </w:rPr>
+      </w:pPr>
+      <w:r>
+        <w:rPr>
+          <w:rFonts w:hint="eastAsia"/>
+        </w:rPr>
+        <w:t>2026.2.12</w:t>
+      </w:r>
+    </w:p>
+    <w:p>
+      <w:proofErr w:type="spellStart"/>
+      <w:r>
+        <w:rPr>
+          <w:rFonts w:hint="eastAsia"/>
+        </w:rPr>
+        <w:t>Bishe</w:t>
+      </w:r>
+      <w:proofErr w:type="spellEnd"/>
+      <w:r>
+        <w:rPr>
+          <w:rFonts w:hint="eastAsia"/>
+        </w:rPr>
+        <w:t>——chapter3.2 &amp; chapter4.2</w:t>
       </w:r>
     </w:p>
     <w:p/>
     <w:p>
-      <w:r>
-        <w:rPr>
-          <w:rFonts w:hint="eastAsia"/>
-        </w:rPr>
-        <w:t>2026.2.12</w:t>
-      </w:r>
-    </w:p>
-    <w:p>
-      <w:pPr>
-        <w:rPr>
-          <w:rFonts w:hint="eastAsia"/>
-        </w:rPr>
-      </w:pPr>
-      <w:r>
-        <w:rPr>
-          <w:rFonts w:hint="eastAsia"/>
-        </w:rPr>
-        <w:t>Bishe——chapter</w:t>
-      </w:r>
-      <w:r>
-        <w:rPr>
-          <w:rFonts w:hint="eastAsia"/>
-        </w:rPr>
-        <w:t xml:space="preserve">3.2 &amp; </w:t>
-      </w:r>
-      <w:r>
-        <w:rPr>
-          <w:rFonts w:hint="eastAsia"/>
-        </w:rPr>
-        <w:t>chapter4.2</w:t>
-      </w:r>
+      <w:pPr>
+        <w:rPr>
+          <w:rFonts w:hint="eastAsia"/>
+        </w:rPr>
+      </w:pPr>
+      <w:r>
+        <w:rPr>
+          <w:rFonts w:hint="eastAsia"/>
+        </w:rPr>
+        <w:t>2026.2.1</w:t>
+      </w:r>
+      <w:r>
+        <w:rPr>
+          <w:rFonts w:hint="eastAsia"/>
+        </w:rPr>
+        <w:t>4</w:t>
+      </w:r>
+    </w:p>
+    <w:p>
+      <w:pPr>
+        <w:rPr>
+          <w:rFonts w:hint="eastAsia"/>
+        </w:rPr>
+      </w:pPr>
+      <w:proofErr w:type="spellStart"/>
+      <w:r>
+        <w:rPr>
+          <w:rFonts w:hint="eastAsia"/>
+        </w:rPr>
+        <w:t>Bishe</w:t>
+      </w:r>
+      <w:proofErr w:type="spellEnd"/>
+      <w:r>
+        <w:rPr>
+          <w:rFonts w:hint="eastAsia"/>
+        </w:rPr>
+        <w:t>——chapter3.2 &amp; chapter4.2</w:t>
+      </w:r>
+    </w:p>
+    <w:p>
+      <w:pPr>
+        <w:rPr>
+          <w:rFonts w:hint="eastAsia"/>
+        </w:rPr>
+      </w:pPr>
     </w:p>
     <w:p>
       <w:pPr>

--- a/desktop_files/2026.docx
+++ b/desktop_files/2026.docx
@@ -1015,6 +1015,11 @@
       </w:r>
     </w:p>
     <w:p>
+      <w:pPr>
+        <w:rPr>
+          <w:rFonts w:hint="eastAsia"/>
+        </w:rPr>
+      </w:pPr>
       <w:proofErr w:type="spellStart"/>
       <w:r>
         <w:rPr>
@@ -1030,6 +1035,42 @@
         <w:t>——chapter3.2 &amp; chapter4.2</w:t>
       </w:r>
     </w:p>
+    <w:p>
+      <w:pPr>
+        <w:rPr>
+          <w:rFonts w:hint="eastAsia"/>
+        </w:rPr>
+      </w:pPr>
+    </w:p>
+    <w:p>
+      <w:pPr>
+        <w:rPr>
+          <w:rFonts w:hint="eastAsia"/>
+        </w:rPr>
+      </w:pPr>
+      <w:r>
+        <w:rPr>
+          <w:rFonts w:hint="eastAsia"/>
+        </w:rPr>
+        <w:t>2026.2.14</w:t>
+      </w:r>
+    </w:p>
+    <w:p>
+      <w:proofErr w:type="spellStart"/>
+      <w:r>
+        <w:rPr>
+          <w:rFonts w:hint="eastAsia"/>
+        </w:rPr>
+        <w:t>Bishe</w:t>
+      </w:r>
+      <w:proofErr w:type="spellEnd"/>
+      <w:r>
+        <w:rPr>
+          <w:rFonts w:hint="eastAsia"/>
+        </w:rPr>
+        <w:t>——chapter3.2 &amp; chapter4.2</w:t>
+      </w:r>
+    </w:p>
     <w:p/>
     <w:p>
       <w:pPr>
@@ -1041,35 +1082,62 @@
         <w:rPr>
           <w:rFonts w:hint="eastAsia"/>
         </w:rPr>
-        <w:t>2026.2.1</w:t>
-      </w:r>
-      <w:r>
-        <w:rPr>
-          <w:rFonts w:hint="eastAsia"/>
-        </w:rPr>
-        <w:t>4</w:t>
-      </w:r>
-    </w:p>
-    <w:p>
-      <w:pPr>
-        <w:rPr>
-          <w:rFonts w:hint="eastAsia"/>
-        </w:rPr>
-      </w:pPr>
-      <w:proofErr w:type="spellStart"/>
-      <w:r>
-        <w:rPr>
-          <w:rFonts w:hint="eastAsia"/>
-        </w:rPr>
-        <w:t>Bishe</w:t>
-      </w:r>
-      <w:proofErr w:type="spellEnd"/>
-      <w:r>
-        <w:rPr>
-          <w:rFonts w:hint="eastAsia"/>
-        </w:rPr>
-        <w:t>——chapter3.2 &amp; chapter4.2</w:t>
-      </w:r>
+        <w:t>2026.2.</w:t>
+      </w:r>
+      <w:r>
+        <w:rPr>
+          <w:rFonts w:hint="eastAsia"/>
+        </w:rPr>
+        <w:t>20</w:t>
+      </w:r>
+    </w:p>
+    <w:p>
+      <w:pPr>
+        <w:rPr>
+          <w:rFonts w:hint="eastAsia"/>
+        </w:rPr>
+      </w:pPr>
+      <w:proofErr w:type="spellStart"/>
+      <w:r>
+        <w:rPr>
+          <w:rFonts w:hint="eastAsia"/>
+        </w:rPr>
+        <w:t>Bishe</w:t>
+      </w:r>
+      <w:proofErr w:type="spellEnd"/>
+      <w:r>
+        <w:rPr>
+          <w:rFonts w:hint="eastAsia"/>
+        </w:rPr>
+        <w:t>——</w:t>
+      </w:r>
+      <w:r>
+        <w:rPr>
+          <w:rFonts w:hint="eastAsia"/>
+          <w:highlight w:val="yellow"/>
+        </w:rPr>
+        <w:t>chapter3.2</w:t>
+      </w:r>
+      <w:r>
+        <w:rPr>
+          <w:rFonts w:hint="eastAsia"/>
+        </w:rPr>
+        <w:t xml:space="preserve"> &amp; </w:t>
+      </w:r>
+      <w:r>
+        <w:rPr>
+          <w:rFonts w:hint="eastAsia"/>
+          <w:highlight w:val="yellow"/>
+        </w:rPr>
+        <w:t>chapter4.2</w:t>
+      </w:r>
+    </w:p>
+    <w:p>
+      <w:pPr>
+        <w:rPr>
+          <w:rFonts w:hint="eastAsia"/>
+        </w:rPr>
+      </w:pPr>
     </w:p>
     <w:p>
       <w:pPr>
